--- a/Terraform.docx
+++ b/Terraform.docx
@@ -68,8 +68,13 @@
         <w:t xml:space="preserve"> IAC software tool </w:t>
       </w:r>
       <w:r>
-        <w:t>that enables you to safely and predictably create, change and improve infrastructure</w:t>
-      </w:r>
+        <w:t xml:space="preserve">that enables you to </w:t>
+      </w:r>
+      <w:proofErr w:type="gramStart"/>
+      <w:r>
+        <w:t>safely and predictably create, change and improve infrastructure</w:t>
+      </w:r>
+      <w:proofErr w:type="gramEnd"/>
     </w:p>
     <w:p>
       <w:pPr>
@@ -87,7 +92,15 @@
     </w:p>
     <w:p>
       <w:r>
-        <w:t>Any IAC which copes up with the following points is a good IAC</w:t>
+        <w:t xml:space="preserve">Any IAC which </w:t>
+      </w:r>
+      <w:proofErr w:type="spellStart"/>
+      <w:r>
+        <w:t>copes</w:t>
+      </w:r>
+      <w:proofErr w:type="spellEnd"/>
+      <w:r>
+        <w:t xml:space="preserve"> up with the following points is a good IAC</w:t>
       </w:r>
     </w:p>
     <w:p>
@@ -164,7 +177,15 @@
         </w:numPr>
       </w:pPr>
       <w:r>
-        <w:t>It supports multiple platforms (AWS, Azure, GCP, Digital Ocean) , has hundreds of providers (this is the great advantage of Terraform compared to CloudFormation by AWS)</w:t>
+        <w:t>It supports multiple platforms (AWS, Azure, GCP, Digital Ocean</w:t>
+      </w:r>
+      <w:proofErr w:type="gramStart"/>
+      <w:r>
+        <w:t>) ,</w:t>
+      </w:r>
+      <w:proofErr w:type="gramEnd"/>
+      <w:r>
+        <w:t xml:space="preserve"> has hundreds of providers (this is the great advantage of Terraform compared to CloudFormation by AWS)</w:t>
       </w:r>
     </w:p>
     <w:p>
@@ -428,7 +449,15 @@
     </w:p>
     <w:p>
       <w:r>
-        <w:t>When you go to documentation of a provider, then and go to any particular resource (s3 bucket) related page, you can see</w:t>
+        <w:t xml:space="preserve">When you go to documentation of a provider, then and go to any </w:t>
+      </w:r>
+      <w:proofErr w:type="gramStart"/>
+      <w:r>
+        <w:t>particular resource</w:t>
+      </w:r>
+      <w:proofErr w:type="gramEnd"/>
+      <w:r>
+        <w:t xml:space="preserve"> (s3 bucket) related page, you can see</w:t>
       </w:r>
     </w:p>
     <w:p>
@@ -469,6 +498,22 @@
     </w:p>
     <w:p>
       <w:pPr>
+        <w:pStyle w:val="ListParagraph"/>
+        <w:numPr>
+          <w:ilvl w:val="1"/>
+          <w:numId w:val="10"/>
+        </w:numPr>
+      </w:pPr>
+      <w:r>
+        <w:rPr>
+          <w:b/>
+          <w:bCs/>
+        </w:rPr>
+        <w:t>Argument happens with wife, attributes are kids, there are no kids without wife :)</w:t>
+      </w:r>
+    </w:p>
+    <w:p>
+      <w:pPr>
         <w:pStyle w:val="Heading1"/>
       </w:pPr>
       <w:r>
@@ -536,7 +581,15 @@
         </w:numPr>
       </w:pPr>
       <w:r>
-        <w:t>TF-Config : it is in this file you mention what needs to be created or provisioned.</w:t>
+        <w:t>TF-</w:t>
+      </w:r>
+      <w:proofErr w:type="gramStart"/>
+      <w:r>
+        <w:t>Config :</w:t>
+      </w:r>
+      <w:proofErr w:type="gramEnd"/>
+      <w:r>
+        <w:t xml:space="preserve"> it is in this file you mention what needs to be created or provisioned.</w:t>
       </w:r>
     </w:p>
     <w:p>
@@ -559,7 +612,15 @@
         <w:ind w:left="1080"/>
       </w:pPr>
       <w:r>
-        <w:t>Now the terraform Core will take above inputs and checks whether the current state is the same as desired state, if not core will decide on what needs to be done (create, update or delete) to achieve the desired state</w:t>
+        <w:t xml:space="preserve">Now the terraform Core will take above inputs and checks whether the current state is the same as desired state, if not core will decide on what needs to be done (create, </w:t>
+      </w:r>
+      <w:proofErr w:type="gramStart"/>
+      <w:r>
+        <w:t>update</w:t>
+      </w:r>
+      <w:proofErr w:type="gramEnd"/>
+      <w:r>
+        <w:t xml:space="preserve"> or delete) to achieve the desired state</w:t>
       </w:r>
     </w:p>
     <w:p>
@@ -642,12 +703,35 @@
           <w:bCs/>
         </w:rPr>
       </w:pPr>
-      <w:r>
-        <w:rPr>
-          <w:b/>
-          <w:bCs/>
-        </w:rPr>
-        <w:t>So you can use terraform to provision infrastructure on a csp like AWS, create/deploy Kubernetes on top of it, then run software services on top of it</w:t>
+      <w:proofErr w:type="gramStart"/>
+      <w:r>
+        <w:rPr>
+          <w:b/>
+          <w:bCs/>
+        </w:rPr>
+        <w:t>So</w:t>
+      </w:r>
+      <w:proofErr w:type="gramEnd"/>
+      <w:r>
+        <w:rPr>
+          <w:b/>
+          <w:bCs/>
+        </w:rPr>
+        <w:t xml:space="preserve"> you can use terraform to provision infrastructure on a </w:t>
+      </w:r>
+      <w:r>
+        <w:rPr>
+          <w:b/>
+          <w:bCs/>
+        </w:rPr>
+        <w:t>CSP</w:t>
+      </w:r>
+      <w:r>
+        <w:rPr>
+          <w:b/>
+          <w:bCs/>
+        </w:rPr>
+        <w:t xml:space="preserve"> like AWS, create/deploy Kubernetes on top of it, then run software services on top of it</w:t>
       </w:r>
     </w:p>
     <w:p>
@@ -674,7 +758,15 @@
         <w:t>ex:</w:t>
       </w:r>
       <w:r>
-        <w:t xml:space="preserve"> terraform supports aws provider, through which we can access EC2, Lambda, etc…</w:t>
+        <w:t xml:space="preserve"> terraform supports </w:t>
+      </w:r>
+      <w:proofErr w:type="spellStart"/>
+      <w:r>
+        <w:t>aws</w:t>
+      </w:r>
+      <w:proofErr w:type="spellEnd"/>
+      <w:r>
+        <w:t xml:space="preserve"> provider, through which we can access EC2, Lambda, etc…</w:t>
       </w:r>
     </w:p>
     <w:p>
@@ -691,8 +783,46 @@
           <w:bCs/>
           <w:color w:val="FF0000"/>
         </w:rPr>
-        <w:t>terraform main strength is in Infrastructure provisioning, i.e,. using IAAS platforms such as GCP,AWS</w:t>
-      </w:r>
+        <w:t xml:space="preserve">terraform main strength is in Infrastructure provisioning, </w:t>
+      </w:r>
+      <w:proofErr w:type="spellStart"/>
+      <w:proofErr w:type="gramStart"/>
+      <w:r>
+        <w:rPr>
+          <w:b/>
+          <w:bCs/>
+          <w:color w:val="FF0000"/>
+        </w:rPr>
+        <w:t>i.e</w:t>
+      </w:r>
+      <w:proofErr w:type="spellEnd"/>
+      <w:r>
+        <w:rPr>
+          <w:b/>
+          <w:bCs/>
+          <w:color w:val="FF0000"/>
+        </w:rPr>
+        <w:t>,.</w:t>
+      </w:r>
+      <w:proofErr w:type="gramEnd"/>
+      <w:r>
+        <w:rPr>
+          <w:b/>
+          <w:bCs/>
+          <w:color w:val="FF0000"/>
+        </w:rPr>
+        <w:t xml:space="preserve"> using IAAS platforms such as </w:t>
+      </w:r>
+      <w:proofErr w:type="gramStart"/>
+      <w:r>
+        <w:rPr>
+          <w:b/>
+          <w:bCs/>
+          <w:color w:val="FF0000"/>
+        </w:rPr>
+        <w:t>GCP,AWS</w:t>
+      </w:r>
+      <w:proofErr w:type="gramEnd"/>
     </w:p>
     <w:p>
       <w:pPr>
@@ -704,7 +834,15 @@
     </w:p>
     <w:p>
       <w:r>
-        <w:t xml:space="preserve">Terraform follows declarative programming paradigm, declarative programming will just need you to mention what should be done or what should be the end result. </w:t>
+        <w:t xml:space="preserve">Terraform follows declarative programming paradigm, declarative programming will just need you to mention what should be done or what should be </w:t>
+      </w:r>
+      <w:proofErr w:type="gramStart"/>
+      <w:r>
+        <w:t>the end result</w:t>
+      </w:r>
+      <w:proofErr w:type="gramEnd"/>
+      <w:r>
+        <w:t xml:space="preserve">. </w:t>
       </w:r>
     </w:p>
     <w:p>
@@ -895,7 +1033,31 @@
     </w:p>
     <w:p>
       <w:r>
-        <w:t xml:space="preserve">Let’s say you have created an tf file populating ami and instance details. After populating them you will do </w:t>
+        <w:t xml:space="preserve">Let’s say you have created </w:t>
+      </w:r>
+      <w:proofErr w:type="gramStart"/>
+      <w:r>
+        <w:t>an</w:t>
+      </w:r>
+      <w:proofErr w:type="gramEnd"/>
+      <w:r>
+        <w:t xml:space="preserve"> </w:t>
+      </w:r>
+      <w:proofErr w:type="spellStart"/>
+      <w:r>
+        <w:t>tf</w:t>
+      </w:r>
+      <w:proofErr w:type="spellEnd"/>
+      <w:r>
+        <w:t xml:space="preserve"> file populating </w:t>
+      </w:r>
+      <w:proofErr w:type="spellStart"/>
+      <w:r>
+        <w:t>ami</w:t>
+      </w:r>
+      <w:proofErr w:type="spellEnd"/>
+      <w:r>
+        <w:t xml:space="preserve"> and instance details. After populating them you will do </w:t>
       </w:r>
       <w:r>
         <w:rPr>
@@ -963,7 +1125,23 @@
         <w:t xml:space="preserve">form plan </w:t>
       </w:r>
       <w:r>
-        <w:t>will check all the parameters that you passed (you did not pass security group as a parameter, you only passed ami and instance details), inorder to track all the changes it is always suggested to include all the details that you want the terraform to keep track of, before you give terraform apply</w:t>
+        <w:t xml:space="preserve">will check all the parameters that you passed (you did not pass security group as a parameter, you only passed </w:t>
+      </w:r>
+      <w:proofErr w:type="spellStart"/>
+      <w:r>
+        <w:t>ami</w:t>
+      </w:r>
+      <w:proofErr w:type="spellEnd"/>
+      <w:r>
+        <w:t xml:space="preserve"> and instance details), </w:t>
+      </w:r>
+      <w:proofErr w:type="spellStart"/>
+      <w:r>
+        <w:t>inorder</w:t>
+      </w:r>
+      <w:proofErr w:type="spellEnd"/>
+      <w:r>
+        <w:t xml:space="preserve"> to track all the changes it is always suggested to include all the details that you want the terraform to keep track of, before you give terraform apply</w:t>
       </w:r>
     </w:p>
     <w:p>
@@ -976,14 +1154,38 @@
     </w:p>
     <w:p>
       <w:r>
-        <w:t xml:space="preserve">You are using a provider of version 1 supported by terraform, you were working on it for a few months and during that time, terraform has started offering version 3 support for that same provider, you are still working with version 1 and in your tf file you are not explicitly including which version to use, then </w:t>
-      </w:r>
-      <w:r>
-        <w:rPr>
-          <w:b/>
-          <w:bCs/>
-        </w:rPr>
-        <w:t>when you go for terraform init,</w:t>
+        <w:t xml:space="preserve">You are using a provider of version 1 supported by terraform, you were working on it for a few months and during that time, terraform has started offering version 3 support for that same provider, you are still working with version 1 and in your </w:t>
+      </w:r>
+      <w:proofErr w:type="spellStart"/>
+      <w:r>
+        <w:t>tf</w:t>
+      </w:r>
+      <w:proofErr w:type="spellEnd"/>
+      <w:r>
+        <w:t xml:space="preserve"> file you are not explicitly including which version to use, then </w:t>
+      </w:r>
+      <w:r>
+        <w:rPr>
+          <w:b/>
+          <w:bCs/>
+        </w:rPr>
+        <w:t xml:space="preserve">when you go for terraform </w:t>
+      </w:r>
+      <w:proofErr w:type="spellStart"/>
+      <w:r>
+        <w:rPr>
+          <w:b/>
+          <w:bCs/>
+        </w:rPr>
+        <w:t>init</w:t>
+      </w:r>
+      <w:proofErr w:type="spellEnd"/>
+      <w:r>
+        <w:rPr>
+          <w:b/>
+          <w:bCs/>
+        </w:rPr>
+        <w:t>,</w:t>
       </w:r>
       <w:r>
         <w:t xml:space="preserve"> then as you are not explicitly mentioning default version, it will assume the code is for version 3 (as terraform assumes latest version by default)</w:t>
@@ -1004,15 +1206,41 @@
           <w:b/>
           <w:bCs/>
         </w:rPr>
-        <w:t>acceptable versions for your terraform code, when you are working in production environment using configuration file, so we can ensure that new versions with breaking changes will not be automatically installed</w:t>
+        <w:t xml:space="preserve">acceptable versions for </w:t>
+      </w:r>
+      <w:proofErr w:type="gramStart"/>
+      <w:r>
+        <w:rPr>
+          <w:b/>
+          <w:bCs/>
+        </w:rPr>
+        <w:t>your</w:t>
+      </w:r>
+      <w:proofErr w:type="gramEnd"/>
+      <w:r>
+        <w:rPr>
+          <w:b/>
+          <w:bCs/>
+        </w:rPr>
+        <w:t xml:space="preserve"> terraform code, when you are working in production environment using configuration file, so we can ensure that new versions with breaking changes will not be automatically installed</w:t>
       </w:r>
     </w:p>
     <w:p>
       <w:pPr>
         <w:pStyle w:val="Heading3"/>
       </w:pPr>
-      <w:r>
-        <w:t>.terraform.lock.hcl (terraform dependency lock file</w:t>
+      <w:proofErr w:type="gramStart"/>
+      <w:r>
+        <w:t>.</w:t>
+      </w:r>
+      <w:proofErr w:type="spellStart"/>
+      <w:r>
+        <w:t>terraform.lock.hcl</w:t>
+      </w:r>
+      <w:proofErr w:type="spellEnd"/>
+      <w:proofErr w:type="gramEnd"/>
+      <w:r>
+        <w:t xml:space="preserve"> (terraform dependency lock file</w:t>
       </w:r>
       <w:r>
         <w:t>):</w:t>
@@ -1036,7 +1264,23 @@
           <w:b/>
           <w:bCs/>
         </w:rPr>
-        <w:t xml:space="preserve">terraform init -upgrade </w:t>
+        <w:t xml:space="preserve">terraform </w:t>
+      </w:r>
+      <w:proofErr w:type="spellStart"/>
+      <w:r>
+        <w:rPr>
+          <w:b/>
+          <w:bCs/>
+        </w:rPr>
+        <w:t>init</w:t>
+      </w:r>
+      <w:proofErr w:type="spellEnd"/>
+      <w:r>
+        <w:rPr>
+          <w:b/>
+          <w:bCs/>
+        </w:rPr>
+        <w:t xml:space="preserve"> -upgrade </w:t>
       </w:r>
       <w:r>
         <w:t>command</w:t>
@@ -1133,10 +1377,18 @@
       </w:r>
       <w:r>
         <w:tab/>
-        <w:t>any version in 2.x range</w:t>
-      </w:r>
-      <w:r>
-        <w:t xml:space="preserve">(will download latest version, not                      </w:t>
+        <w:t xml:space="preserve">any version in 2.x </w:t>
+      </w:r>
+      <w:proofErr w:type="gramStart"/>
+      <w:r>
+        <w:t>range</w:t>
+      </w:r>
+      <w:r>
+        <w:t>(</w:t>
+      </w:r>
+      <w:proofErr w:type="gramEnd"/>
+      <w:r>
+        <w:t xml:space="preserve">will download latest version, not                      </w:t>
       </w:r>
       <w:r>
         <w:t>`</w:t>
@@ -1147,7 +1399,15 @@
     </w:p>
     <w:p>
       <w:r>
-        <w:t>&gt;=2.10,&lt;=2.30</w:t>
+        <w:t>&gt;=2.</w:t>
+      </w:r>
+      <w:proofErr w:type="gramStart"/>
+      <w:r>
+        <w:t>10,&lt;</w:t>
+      </w:r>
+      <w:proofErr w:type="gramEnd"/>
+      <w:r>
+        <w:t>=2.30</w:t>
       </w:r>
       <w:r>
         <w:tab/>
@@ -1198,7 +1458,14 @@
     </w:p>
     <w:p>
       <w:r>
-        <w:t xml:space="preserve">By default it will try to download the </w:t>
+        <w:rPr>
+          <w:b/>
+          <w:bCs/>
+        </w:rPr>
+        <w:t>By default it will try to download</w:t>
+      </w:r>
+      <w:r>
+        <w:t xml:space="preserve"> the </w:t>
       </w:r>
       <w:r>
         <w:rPr>
@@ -1222,7 +1489,23 @@
           <w:b/>
           <w:bCs/>
         </w:rPr>
-        <w:t>&gt;=2.10,&lt;=2.30</w:t>
+        <w:t>&gt;=2.</w:t>
+      </w:r>
+      <w:proofErr w:type="gramStart"/>
+      <w:r>
+        <w:rPr>
+          <w:b/>
+          <w:bCs/>
+        </w:rPr>
+        <w:t>10,&lt;</w:t>
+      </w:r>
+      <w:proofErr w:type="gramEnd"/>
+      <w:r>
+        <w:rPr>
+          <w:b/>
+          <w:bCs/>
+        </w:rPr>
+        <w:t>=2.30</w:t>
       </w:r>
       <w:r>
         <w:rPr>
@@ -1256,19 +1539,87 @@
           <w:b/>
           <w:bCs/>
         </w:rPr>
-        <w:t>Terraform init</w:t>
-      </w:r>
-      <w:r>
-        <w:t xml:space="preserve"> will create a .terraform folder and .terraform.lock.hcl </w:t>
+        <w:t xml:space="preserve">Terraform </w:t>
+      </w:r>
+      <w:proofErr w:type="spellStart"/>
+      <w:r>
+        <w:rPr>
+          <w:b/>
+          <w:bCs/>
+        </w:rPr>
+        <w:t>init</w:t>
+      </w:r>
+      <w:proofErr w:type="spellEnd"/>
+      <w:r>
+        <w:t xml:space="preserve"> will create </w:t>
+      </w:r>
+      <w:proofErr w:type="gramStart"/>
+      <w:r>
+        <w:t xml:space="preserve">a </w:t>
+      </w:r>
+      <w:r>
+        <w:rPr>
+          <w:b/>
+          <w:bCs/>
+        </w:rPr>
+        <w:t>.terraform</w:t>
+      </w:r>
+      <w:proofErr w:type="gramEnd"/>
+      <w:r>
+        <w:rPr>
+          <w:b/>
+          <w:bCs/>
+        </w:rPr>
+        <w:t xml:space="preserve"> folder</w:t>
+      </w:r>
+      <w:r>
+        <w:t xml:space="preserve"> and .</w:t>
+      </w:r>
+      <w:proofErr w:type="spellStart"/>
+      <w:r>
+        <w:t>terraform.lock.hcl</w:t>
+      </w:r>
+      <w:proofErr w:type="spellEnd"/>
+      <w:r>
+        <w:t xml:space="preserve"> </w:t>
       </w:r>
       <w:r>
         <w:t xml:space="preserve">(terraform dependency lock file) </w:t>
       </w:r>
       <w:r>
-        <w:t>which will have the previous init configuration with version based on which it has downloaded version specific plugin for provider.</w:t>
-      </w:r>
-      <w:r>
-        <w:t xml:space="preserve"> If you try changing the version which does not comply with tf version specified in configuration file, it raises an error, as it looks up in .terraform.lock.hcl to check the version compatibility</w:t>
+        <w:t xml:space="preserve">which will have the previous </w:t>
+      </w:r>
+      <w:proofErr w:type="spellStart"/>
+      <w:r>
+        <w:t>init</w:t>
+      </w:r>
+      <w:proofErr w:type="spellEnd"/>
+      <w:r>
+        <w:t xml:space="preserve"> configuration with version based on which it has downloaded version specific plugin for provider.</w:t>
+      </w:r>
+      <w:r>
+        <w:t xml:space="preserve"> If you try changing the version which does not comply with </w:t>
+      </w:r>
+      <w:proofErr w:type="spellStart"/>
+      <w:r>
+        <w:t>tf</w:t>
+      </w:r>
+      <w:proofErr w:type="spellEnd"/>
+      <w:r>
+        <w:t xml:space="preserve"> version specified in configuration file, it raises an error, as it looks up </w:t>
+      </w:r>
+      <w:proofErr w:type="gramStart"/>
+      <w:r>
+        <w:t>in .</w:t>
+      </w:r>
+      <w:proofErr w:type="spellStart"/>
+      <w:proofErr w:type="gramEnd"/>
+      <w:r>
+        <w:t>terraform.lock.hcl</w:t>
+      </w:r>
+      <w:proofErr w:type="spellEnd"/>
+      <w:r>
+        <w:t xml:space="preserve"> to check the version compatibility</w:t>
       </w:r>
       <w:r>
         <w:t xml:space="preserve">, to solve the error you have to do </w:t>
@@ -1278,7 +1629,23 @@
           <w:b/>
           <w:bCs/>
         </w:rPr>
-        <w:t xml:space="preserve">terraform init </w:t>
+        <w:t xml:space="preserve">terraform </w:t>
+      </w:r>
+      <w:proofErr w:type="spellStart"/>
+      <w:r>
+        <w:rPr>
+          <w:b/>
+          <w:bCs/>
+        </w:rPr>
+        <w:t>init</w:t>
+      </w:r>
+      <w:proofErr w:type="spellEnd"/>
+      <w:r>
+        <w:rPr>
+          <w:b/>
+          <w:bCs/>
+        </w:rPr>
+        <w:t xml:space="preserve"> </w:t>
       </w:r>
       <w:r>
         <w:rPr>
@@ -1295,7 +1662,23 @@
           <w:b/>
           <w:bCs/>
         </w:rPr>
-        <w:t xml:space="preserve">delete .lock.hcl </w:t>
+        <w:t>delete .</w:t>
+      </w:r>
+      <w:proofErr w:type="spellStart"/>
+      <w:r>
+        <w:rPr>
+          <w:b/>
+          <w:bCs/>
+        </w:rPr>
+        <w:t>lock.hcl</w:t>
+      </w:r>
+      <w:proofErr w:type="spellEnd"/>
+      <w:r>
+        <w:rPr>
+          <w:b/>
+          <w:bCs/>
+        </w:rPr>
+        <w:t xml:space="preserve"> </w:t>
       </w:r>
       <w:r>
         <w:t>file</w:t>
@@ -1327,6 +1710,7 @@
       <w:r>
         <w:t xml:space="preserve">This will store all the information of the resources running in terraform in a file called </w:t>
       </w:r>
+      <w:proofErr w:type="spellStart"/>
       <w:r>
         <w:rPr>
           <w:b/>
@@ -1334,6 +1718,7 @@
         </w:rPr>
         <w:t>terraform.tfstate</w:t>
       </w:r>
+      <w:proofErr w:type="spellEnd"/>
       <w:r>
         <w:t xml:space="preserve">, if any resource is deleted now, all details related to it are removed, it is a </w:t>
       </w:r>
@@ -1355,14 +1740,38 @@
         <w:t>backup</w:t>
       </w:r>
       <w:r>
-        <w:t xml:space="preserve"> of the above discussed tfstate file, it is </w:t>
-      </w:r>
-      <w:r>
-        <w:rPr>
-          <w:b/>
-          <w:bCs/>
-        </w:rPr>
-        <w:t>never a suggestion to play around with tfstate file as there is no other way (other than backup) to retrieve it</w:t>
+        <w:t xml:space="preserve"> of the above discussed </w:t>
+      </w:r>
+      <w:proofErr w:type="spellStart"/>
+      <w:r>
+        <w:t>tfstate</w:t>
+      </w:r>
+      <w:proofErr w:type="spellEnd"/>
+      <w:r>
+        <w:t xml:space="preserve"> file, it is </w:t>
+      </w:r>
+      <w:r>
+        <w:rPr>
+          <w:b/>
+          <w:bCs/>
+        </w:rPr>
+        <w:t xml:space="preserve">never a suggestion to play around with </w:t>
+      </w:r>
+      <w:proofErr w:type="spellStart"/>
+      <w:r>
+        <w:rPr>
+          <w:b/>
+          <w:bCs/>
+        </w:rPr>
+        <w:t>tfstate</w:t>
+      </w:r>
+      <w:proofErr w:type="spellEnd"/>
+      <w:r>
+        <w:rPr>
+          <w:b/>
+          <w:bCs/>
+        </w:rPr>
+        <w:t xml:space="preserve"> file as there is no other way (other than backup) to retrieve it</w:t>
       </w:r>
       <w:r>
         <w:t xml:space="preserve">, and </w:t>
@@ -1372,14 +1781,101 @@
           <w:b/>
           <w:bCs/>
         </w:rPr>
-        <w:t>terraform will never have an idea of whats running and whats not without the help of terraform.tfstate</w:t>
-      </w:r>
-      <w:r>
-        <w:rPr>
-          <w:b/>
-          <w:bCs/>
-        </w:rPr>
-        <w:t xml:space="preserve">, and if you already have some isntances running and if you run the command “terraform plan” it will try to show the resources to be added based on the tf files, irrespective of the resources that are already created before the deletion of tfstate file, if you do </w:t>
+        <w:t xml:space="preserve">terraform will never have an idea of </w:t>
+      </w:r>
+      <w:proofErr w:type="spellStart"/>
+      <w:r>
+        <w:rPr>
+          <w:b/>
+          <w:bCs/>
+        </w:rPr>
+        <w:t>whats</w:t>
+      </w:r>
+      <w:proofErr w:type="spellEnd"/>
+      <w:r>
+        <w:rPr>
+          <w:b/>
+          <w:bCs/>
+        </w:rPr>
+        <w:t xml:space="preserve"> running and </w:t>
+      </w:r>
+      <w:proofErr w:type="spellStart"/>
+      <w:r>
+        <w:rPr>
+          <w:b/>
+          <w:bCs/>
+        </w:rPr>
+        <w:t>whats</w:t>
+      </w:r>
+      <w:proofErr w:type="spellEnd"/>
+      <w:r>
+        <w:rPr>
+          <w:b/>
+          <w:bCs/>
+        </w:rPr>
+        <w:t xml:space="preserve"> not without the help of </w:t>
+      </w:r>
+      <w:proofErr w:type="spellStart"/>
+      <w:r>
+        <w:rPr>
+          <w:b/>
+          <w:bCs/>
+        </w:rPr>
+        <w:t>terraform.tfstate</w:t>
+      </w:r>
+      <w:proofErr w:type="spellEnd"/>
+      <w:r>
+        <w:rPr>
+          <w:b/>
+          <w:bCs/>
+        </w:rPr>
+        <w:t xml:space="preserve">, and if you already have some </w:t>
+      </w:r>
+      <w:r>
+        <w:rPr>
+          <w:b/>
+          <w:bCs/>
+        </w:rPr>
+        <w:t>instances</w:t>
+      </w:r>
+      <w:r>
+        <w:rPr>
+          <w:b/>
+          <w:bCs/>
+        </w:rPr>
+        <w:t xml:space="preserve"> running and if you run the command “terraform plan” it will try to show the resources to be added based on the </w:t>
+      </w:r>
+      <w:proofErr w:type="spellStart"/>
+      <w:r>
+        <w:rPr>
+          <w:b/>
+          <w:bCs/>
+        </w:rPr>
+        <w:t>tf</w:t>
+      </w:r>
+      <w:proofErr w:type="spellEnd"/>
+      <w:r>
+        <w:rPr>
+          <w:b/>
+          <w:bCs/>
+        </w:rPr>
+        <w:t xml:space="preserve"> files, irrespective of the resources that are already created before the deletion of </w:t>
+      </w:r>
+      <w:proofErr w:type="spellStart"/>
+      <w:r>
+        <w:rPr>
+          <w:b/>
+          <w:bCs/>
+        </w:rPr>
+        <w:t>tfstate</w:t>
+      </w:r>
+      <w:proofErr w:type="spellEnd"/>
+      <w:r>
+        <w:rPr>
+          <w:b/>
+          <w:bCs/>
+        </w:rPr>
+        <w:t xml:space="preserve"> file, if you do </w:t>
       </w:r>
       <w:r>
         <w:rPr>
@@ -1394,22 +1890,49 @@
           <w:b/>
           <w:bCs/>
         </w:rPr>
-        <w:t>then it will add all the resources again based on the tf files in current directory</w:t>
-      </w:r>
-    </w:p>
-    <w:p>
-      <w:pPr>
-        <w:rPr>
-          <w:b/>
-          <w:bCs/>
-        </w:rPr>
-      </w:pPr>
-      <w:r>
-        <w:rPr>
-          <w:b/>
-          <w:bCs/>
-        </w:rPr>
-        <w:t xml:space="preserve">terraform.tfstate will have the output (output received after executing </w:t>
+        <w:t xml:space="preserve">then it will add all the resources again based on the </w:t>
+      </w:r>
+      <w:proofErr w:type="spellStart"/>
+      <w:r>
+        <w:rPr>
+          <w:b/>
+          <w:bCs/>
+        </w:rPr>
+        <w:t>tf</w:t>
+      </w:r>
+      <w:proofErr w:type="spellEnd"/>
+      <w:r>
+        <w:rPr>
+          <w:b/>
+          <w:bCs/>
+        </w:rPr>
+        <w:t xml:space="preserve"> files in current directory</w:t>
+      </w:r>
+    </w:p>
+    <w:p>
+      <w:pPr>
+        <w:rPr>
+          <w:b/>
+          <w:bCs/>
+        </w:rPr>
+      </w:pPr>
+      <w:proofErr w:type="spellStart"/>
+      <w:proofErr w:type="gramStart"/>
+      <w:r>
+        <w:rPr>
+          <w:b/>
+          <w:bCs/>
+        </w:rPr>
+        <w:t>terraform.tfstate</w:t>
+      </w:r>
+      <w:proofErr w:type="spellEnd"/>
+      <w:proofErr w:type="gramEnd"/>
+      <w:r>
+        <w:rPr>
+          <w:b/>
+          <w:bCs/>
+        </w:rPr>
+        <w:t xml:space="preserve"> will have the output (output received after executing </w:t>
       </w:r>
       <w:r>
         <w:rPr>
@@ -1440,20 +1963,45 @@
         <w:pStyle w:val="Heading2"/>
       </w:pPr>
       <w:r>
-        <w:t>terraform init:</w:t>
-      </w:r>
-    </w:p>
-    <w:p>
-      <w:r>
-        <w:t xml:space="preserve">after adding a provider, you have to run </w:t>
-      </w:r>
-      <w:r>
-        <w:rPr>
-          <w:b/>
-          <w:bCs/>
-        </w:rPr>
-        <w:t>terraform init</w:t>
-      </w:r>
+        <w:t xml:space="preserve">terraform </w:t>
+      </w:r>
+      <w:proofErr w:type="spellStart"/>
+      <w:r>
+        <w:t>init</w:t>
+      </w:r>
+      <w:proofErr w:type="spellEnd"/>
+      <w:r>
+        <w:t>:</w:t>
+      </w:r>
+    </w:p>
+    <w:p>
+      <w:r>
+        <w:t xml:space="preserve">after adding a provider, you </w:t>
+      </w:r>
+      <w:proofErr w:type="gramStart"/>
+      <w:r>
+        <w:t>have to</w:t>
+      </w:r>
+      <w:proofErr w:type="gramEnd"/>
+      <w:r>
+        <w:t xml:space="preserve"> run </w:t>
+      </w:r>
+      <w:r>
+        <w:rPr>
+          <w:b/>
+          <w:bCs/>
+        </w:rPr>
+        <w:t xml:space="preserve">terraform </w:t>
+      </w:r>
+      <w:proofErr w:type="spellStart"/>
+      <w:r>
+        <w:rPr>
+          <w:b/>
+          <w:bCs/>
+        </w:rPr>
+        <w:t>init</w:t>
+      </w:r>
+      <w:proofErr w:type="spellEnd"/>
       <w:r>
         <w:t>, which will download all required plugins, associated with the provider</w:t>
       </w:r>
@@ -1466,7 +2014,15 @@
         <w:t>default,</w:t>
       </w:r>
       <w:r>
-        <w:t xml:space="preserve"> when you do terraform init, terraform will check what are all the providers that are being used </w:t>
+        <w:t xml:space="preserve"> when you do terraform </w:t>
+      </w:r>
+      <w:proofErr w:type="spellStart"/>
+      <w:r>
+        <w:t>init</w:t>
+      </w:r>
+      <w:proofErr w:type="spellEnd"/>
+      <w:r>
+        <w:t xml:space="preserve">, terraform will check what are all the providers that are being used </w:t>
       </w:r>
       <w:r>
         <w:rPr>
@@ -1481,7 +2037,15 @@
     </w:p>
     <w:p>
       <w:r>
-        <w:t>Below diagram has both Kubernetes and azure as providers:</w:t>
+        <w:t xml:space="preserve">Below diagram has both Kubernetes and </w:t>
+      </w:r>
+      <w:proofErr w:type="spellStart"/>
+      <w:r>
+        <w:t>aws</w:t>
+      </w:r>
+      <w:proofErr w:type="spellEnd"/>
+      <w:r>
+        <w:t xml:space="preserve"> as providers:</w:t>
       </w:r>
     </w:p>
     <w:p>
@@ -1533,12 +2097,28 @@
         <w:pStyle w:val="Heading3"/>
       </w:pPr>
       <w:r>
-        <w:t>terra form init -no-color:</w:t>
-      </w:r>
-    </w:p>
-    <w:p>
-      <w:r>
-        <w:t>If specified, output won’t contain any color.</w:t>
+        <w:t>-no-</w:t>
+      </w:r>
+      <w:proofErr w:type="spellStart"/>
+      <w:r>
+        <w:t>color</w:t>
+      </w:r>
+      <w:proofErr w:type="spellEnd"/>
+      <w:r>
+        <w:t>:</w:t>
+      </w:r>
+    </w:p>
+    <w:p>
+      <w:r>
+        <w:t xml:space="preserve">If specified, output won’t contain any </w:t>
+      </w:r>
+      <w:proofErr w:type="spellStart"/>
+      <w:r>
+        <w:t>color</w:t>
+      </w:r>
+      <w:proofErr w:type="spellEnd"/>
+      <w:r>
+        <w:t>.</w:t>
       </w:r>
     </w:p>
     <w:p>
@@ -1546,12 +2126,107 @@
         <w:pStyle w:val="Heading3"/>
       </w:pPr>
       <w:r>
-        <w:t>terraform init -backend=false:</w:t>
-      </w:r>
-    </w:p>
-    <w:p>
-      <w:r>
-        <w:t>Disable backend or Terraform Cloud initialization for this configuration and use what what was previously initialized instead. aliases: -cloud=false</w:t>
+        <w:t>-backend=false:</w:t>
+      </w:r>
+    </w:p>
+    <w:p>
+      <w:r>
+        <w:t xml:space="preserve">Disable backend or Terraform Cloud initialization for this configuration and use what </w:t>
+      </w:r>
+      <w:proofErr w:type="spellStart"/>
+      <w:r>
+        <w:t>what</w:t>
+      </w:r>
+      <w:proofErr w:type="spellEnd"/>
+      <w:r>
+        <w:t xml:space="preserve"> was previously initialized instead. aliases: -cloud=false</w:t>
+      </w:r>
+    </w:p>
+    <w:p>
+      <w:pPr>
+        <w:pStyle w:val="Heading3"/>
+      </w:pPr>
+      <w:r>
+        <w:t>-upgrade:</w:t>
+      </w:r>
+    </w:p>
+    <w:p>
+      <w:r>
+        <w:t xml:space="preserve">When terraform </w:t>
+      </w:r>
+      <w:proofErr w:type="spellStart"/>
+      <w:r>
+        <w:t>init</w:t>
+      </w:r>
+      <w:proofErr w:type="spellEnd"/>
+      <w:r>
+        <w:t xml:space="preserve"> is working on installing all of the providers needed for a configuration, </w:t>
+      </w:r>
+      <w:proofErr w:type="gramStart"/>
+      <w:r>
+        <w:t>Terraform</w:t>
+      </w:r>
+      <w:proofErr w:type="gramEnd"/>
+      <w:r>
+        <w:t xml:space="preserve"> considers both the version constraints in the configuration and the version selections recorded in the lock file.</w:t>
+      </w:r>
+    </w:p>
+    <w:p>
+      <w:r>
+        <w:t xml:space="preserve">If a particular provider has no existing recorded selection, </w:t>
+      </w:r>
+      <w:proofErr w:type="gramStart"/>
+      <w:r>
+        <w:t>Terraform</w:t>
+      </w:r>
+      <w:proofErr w:type="gramEnd"/>
+      <w:r>
+        <w:t xml:space="preserve"> will select the newest available version that matches the given version constraint, and then update the lock file to include that selection.</w:t>
+      </w:r>
+    </w:p>
+    <w:p>
+      <w:r>
+        <w:t xml:space="preserve">If a particular provider already has a selection recorded in the lock file, </w:t>
+      </w:r>
+      <w:proofErr w:type="gramStart"/>
+      <w:r>
+        <w:t>Terraform</w:t>
+      </w:r>
+      <w:proofErr w:type="gramEnd"/>
+      <w:r>
+        <w:t xml:space="preserve"> will always re-select that version for installation, even if a newer version has become available. You can </w:t>
+      </w:r>
+      <w:r>
+        <w:rPr>
+          <w:b/>
+          <w:bCs/>
+        </w:rPr>
+        <w:t>override that behavio</w:t>
+      </w:r>
+      <w:r>
+        <w:rPr>
+          <w:b/>
+          <w:bCs/>
+        </w:rPr>
+        <w:t>u</w:t>
+      </w:r>
+      <w:r>
+        <w:rPr>
+          <w:b/>
+          <w:bCs/>
+        </w:rPr>
+        <w:t>r by adding the -upgrade option</w:t>
+      </w:r>
+      <w:r>
+        <w:t xml:space="preserve"> when you run terraform </w:t>
+      </w:r>
+      <w:proofErr w:type="spellStart"/>
+      <w:r>
+        <w:t>init</w:t>
+      </w:r>
+      <w:proofErr w:type="spellEnd"/>
+      <w:r>
+        <w:t>, in which case Terraform will disregard the existing selections and once again select the newest available version matching the version constraint.</w:t>
       </w:r>
     </w:p>
     <w:p/>
@@ -1568,7 +2243,18 @@
         <w:t>Resources are the individual services which the provider has to offer. in short ex: using AWS we can run a server using ec2 instances, we can store data in database using AWS rds. Here AWS is provider, ec2 and RDS are services</w:t>
       </w:r>
       <w:r>
-        <w:t>, but in terraform the names will be bit different but all the resources are available in the corresponding provider documentation in terraform website</w:t>
+        <w:t>/resources</w:t>
+      </w:r>
+      <w:r>
+        <w:t xml:space="preserve">, but in terraform the names will be bit </w:t>
+      </w:r>
+      <w:proofErr w:type="gramStart"/>
+      <w:r>
+        <w:t>different</w:t>
+      </w:r>
+      <w:proofErr w:type="gramEnd"/>
+      <w:r>
+        <w:t xml:space="preserve"> but all the resources are available in the corresponding provider documentation in terraform website</w:t>
       </w:r>
     </w:p>
     <w:p>
@@ -1619,12 +2305,531 @@
         <w:pStyle w:val="Heading2"/>
       </w:pPr>
       <w:r>
+        <w:lastRenderedPageBreak/>
+        <w:t>Terraform validate:</w:t>
+      </w:r>
+    </w:p>
+    <w:p>
+      <w:r>
+        <w:t xml:space="preserve">Validate runs checks that verify whether a configuration is </w:t>
+      </w:r>
+      <w:proofErr w:type="gramStart"/>
+      <w:r>
+        <w:t>syntactically  valid</w:t>
+      </w:r>
+      <w:proofErr w:type="gramEnd"/>
+      <w:r>
+        <w:t xml:space="preserve"> and internally consistent, regardless of any provided variables or  existing state. It is thus primarily useful for general verification </w:t>
+      </w:r>
+      <w:proofErr w:type="gramStart"/>
+      <w:r>
+        <w:t>of  reusable</w:t>
+      </w:r>
+      <w:proofErr w:type="gramEnd"/>
+      <w:r>
+        <w:t xml:space="preserve"> modules, including correctness of attribute names and value types</w:t>
+      </w:r>
+    </w:p>
+    <w:p/>
+    <w:p>
+      <w:r>
+        <w:t>Terraform Validate primarily checks whether a configuration is syntactically valid.</w:t>
+      </w:r>
+    </w:p>
+    <w:p>
+      <w:r>
+        <w:t>It can check various aspects including unsupported arguments, undeclared variables, and others.</w:t>
+      </w:r>
+    </w:p>
+    <w:p>
+      <w:r>
+        <w:t>Syntax: terraform validate &lt;file location&gt;</w:t>
+      </w:r>
+    </w:p>
+    <w:p>
+      <w:r>
+        <w:t> </w:t>
+      </w:r>
+      <w:r>
+        <w:rPr>
+          <w:noProof/>
+        </w:rPr>
+        <w:drawing>
+          <wp:inline distT="0" distB="0" distL="0" distR="0" wp14:anchorId="4FB0C753" wp14:editId="4BDB88B4">
+            <wp:extent cx="5731510" cy="1113790"/>
+            <wp:effectExtent l="0" t="0" r="2540" b="0"/>
+            <wp:docPr id="13" name="Picture 13" descr="Diagram&#10;&#10;Description automatically generated with medium confidence"/>
+            <wp:cNvGraphicFramePr>
+              <a:graphicFrameLocks xmlns:a="http://schemas.openxmlformats.org/drawingml/2006/main" noChangeAspect="1"/>
+            </wp:cNvGraphicFramePr>
+            <a:graphic xmlns:a="http://schemas.openxmlformats.org/drawingml/2006/main">
+              <a:graphicData uri="http://schemas.openxmlformats.org/drawingml/2006/picture">
+                <pic:pic xmlns:pic="http://schemas.openxmlformats.org/drawingml/2006/picture">
+                  <pic:nvPicPr>
+                    <pic:cNvPr id="13" name="Picture 13" descr="Diagram&#10;&#10;Description automatically generated with medium confidence"/>
+                    <pic:cNvPicPr/>
+                  </pic:nvPicPr>
+                  <pic:blipFill>
+                    <a:blip r:embed="rId10"/>
+                    <a:stretch>
+                      <a:fillRect/>
+                    </a:stretch>
+                  </pic:blipFill>
+                  <pic:spPr>
+                    <a:xfrm>
+                      <a:off x="0" y="0"/>
+                      <a:ext cx="5731510" cy="1113790"/>
+                    </a:xfrm>
+                    <a:prstGeom prst="rect">
+                      <a:avLst/>
+                    </a:prstGeom>
+                  </pic:spPr>
+                </pic:pic>
+              </a:graphicData>
+            </a:graphic>
+          </wp:inline>
+        </w:drawing>
+      </w:r>
+    </w:p>
+    <w:p/>
+    <w:p>
+      <w:pPr>
+        <w:pStyle w:val="Heading2"/>
+      </w:pPr>
+      <w:r>
+        <w:t>Terraform plan:</w:t>
+      </w:r>
+    </w:p>
+    <w:p>
+      <w:r>
+        <w:t>This command is used to check the configuration of the code, resources and their corresponding values that might be assigned after resource creation</w:t>
+      </w:r>
+    </w:p>
+    <w:p>
+      <w:r>
+        <w:t>Command: terraform plan</w:t>
+      </w:r>
+    </w:p>
+    <w:p>
+      <w:pPr>
+        <w:pStyle w:val="Heading3"/>
+      </w:pPr>
+      <w:r>
+        <w:t>Terraform plan with specific var file:</w:t>
+      </w:r>
+    </w:p>
+    <w:p>
+      <w:r>
+        <w:t xml:space="preserve">terraform plan -var-file = &lt;relative path location of </w:t>
+      </w:r>
+      <w:proofErr w:type="spellStart"/>
+      <w:r>
+        <w:t>tfvars</w:t>
+      </w:r>
+      <w:proofErr w:type="spellEnd"/>
+      <w:r>
+        <w:t xml:space="preserve"> </w:t>
+      </w:r>
+      <w:proofErr w:type="spellStart"/>
+      <w:proofErr w:type="gramStart"/>
+      <w:r>
+        <w:t>file</w:t>
+      </w:r>
+      <w:r>
+        <w:t>.tfvars</w:t>
+      </w:r>
+      <w:proofErr w:type="spellEnd"/>
+      <w:proofErr w:type="gramEnd"/>
+      <w:r>
+        <w:t>&gt;</w:t>
+      </w:r>
+    </w:p>
+    <w:p>
+      <w:proofErr w:type="spellStart"/>
+      <w:r>
+        <w:t>tfvars</w:t>
+      </w:r>
+      <w:proofErr w:type="spellEnd"/>
+      <w:r>
+        <w:t xml:space="preserve"> file will have values assigned for variables:</w:t>
+      </w:r>
+    </w:p>
+    <w:p>
+      <w:r>
+        <w:t xml:space="preserve">ex: </w:t>
+      </w:r>
+    </w:p>
+    <w:p>
+      <w:pPr>
+        <w:shd w:val="clear" w:color="auto" w:fill="1E1E1E"/>
+        <w:spacing w:after="0" w:line="285" w:lineRule="atLeast"/>
+        <w:rPr>
+          <w:rFonts w:ascii="Consolas" w:eastAsia="Times New Roman" w:hAnsi="Consolas" w:cs="Times New Roman"/>
+          <w:color w:val="D4D4D4"/>
+          <w:sz w:val="21"/>
+          <w:szCs w:val="21"/>
+          <w:lang w:eastAsia="en-IN"/>
+        </w:rPr>
+      </w:pPr>
+      <w:proofErr w:type="spellStart"/>
+      <w:r>
+        <w:rPr>
+          <w:rFonts w:ascii="Consolas" w:eastAsia="Times New Roman" w:hAnsi="Consolas" w:cs="Times New Roman"/>
+          <w:color w:val="9CDCFE"/>
+          <w:sz w:val="21"/>
+          <w:szCs w:val="21"/>
+          <w:lang w:eastAsia="en-IN"/>
+        </w:rPr>
+        <w:t>allocated_storage</w:t>
+      </w:r>
+      <w:proofErr w:type="spellEnd"/>
+      <w:r>
+        <w:rPr>
+          <w:rFonts w:ascii="Consolas" w:eastAsia="Times New Roman" w:hAnsi="Consolas" w:cs="Times New Roman"/>
+          <w:color w:val="9CDCFE"/>
+          <w:sz w:val="21"/>
+          <w:szCs w:val="21"/>
+          <w:lang w:eastAsia="en-IN"/>
+        </w:rPr>
+        <w:t xml:space="preserve"> </w:t>
+      </w:r>
+      <w:r>
+        <w:rPr>
+          <w:rFonts w:ascii="Consolas" w:eastAsia="Times New Roman" w:hAnsi="Consolas" w:cs="Times New Roman"/>
+          <w:color w:val="D4D4D4"/>
+          <w:sz w:val="21"/>
+          <w:szCs w:val="21"/>
+          <w:lang w:eastAsia="en-IN"/>
+        </w:rPr>
+        <w:t>=</w:t>
+      </w:r>
+      <w:r>
+        <w:rPr>
+          <w:rFonts w:ascii="Consolas" w:eastAsia="Times New Roman" w:hAnsi="Consolas" w:cs="Times New Roman"/>
+          <w:color w:val="9CDCFE"/>
+          <w:sz w:val="21"/>
+          <w:szCs w:val="21"/>
+          <w:lang w:eastAsia="en-IN"/>
+        </w:rPr>
+        <w:t xml:space="preserve"> </w:t>
+      </w:r>
+      <w:r>
+        <w:rPr>
+          <w:rFonts w:ascii="Consolas" w:eastAsia="Times New Roman" w:hAnsi="Consolas" w:cs="Times New Roman"/>
+          <w:color w:val="B5CEA8"/>
+          <w:sz w:val="21"/>
+          <w:szCs w:val="21"/>
+          <w:lang w:eastAsia="en-IN"/>
+        </w:rPr>
+        <w:t>10</w:t>
+      </w:r>
+    </w:p>
+    <w:p>
+      <w:pPr>
+        <w:shd w:val="clear" w:color="auto" w:fill="1E1E1E"/>
+        <w:spacing w:after="0" w:line="285" w:lineRule="atLeast"/>
+        <w:rPr>
+          <w:rFonts w:ascii="Consolas" w:eastAsia="Times New Roman" w:hAnsi="Consolas" w:cs="Times New Roman"/>
+          <w:color w:val="D4D4D4"/>
+          <w:sz w:val="21"/>
+          <w:szCs w:val="21"/>
+          <w:lang w:eastAsia="en-IN"/>
+        </w:rPr>
+      </w:pPr>
+      <w:proofErr w:type="spellStart"/>
+      <w:r>
+        <w:rPr>
+          <w:rFonts w:ascii="Consolas" w:eastAsia="Times New Roman" w:hAnsi="Consolas" w:cs="Times New Roman"/>
+          <w:color w:val="9CDCFE"/>
+          <w:sz w:val="21"/>
+          <w:szCs w:val="21"/>
+          <w:lang w:eastAsia="en-IN"/>
+        </w:rPr>
+        <w:t>db_name</w:t>
+      </w:r>
+      <w:proofErr w:type="spellEnd"/>
+      <w:r>
+        <w:rPr>
+          <w:rFonts w:ascii="Consolas" w:eastAsia="Times New Roman" w:hAnsi="Consolas" w:cs="Times New Roman"/>
+          <w:color w:val="D4D4D4"/>
+          <w:sz w:val="21"/>
+          <w:szCs w:val="21"/>
+          <w:lang w:eastAsia="en-IN"/>
+        </w:rPr>
+        <w:t>=</w:t>
+      </w:r>
+      <w:r>
+        <w:rPr>
+          <w:rFonts w:ascii="Consolas" w:eastAsia="Times New Roman" w:hAnsi="Consolas" w:cs="Times New Roman"/>
+          <w:color w:val="CE9178"/>
+          <w:sz w:val="21"/>
+          <w:szCs w:val="21"/>
+          <w:lang w:eastAsia="en-IN"/>
+        </w:rPr>
+        <w:t>"</w:t>
+      </w:r>
+      <w:proofErr w:type="spellStart"/>
+      <w:r>
+        <w:rPr>
+          <w:rFonts w:ascii="Consolas" w:eastAsia="Times New Roman" w:hAnsi="Consolas" w:cs="Times New Roman"/>
+          <w:color w:val="CE9178"/>
+          <w:sz w:val="21"/>
+          <w:szCs w:val="21"/>
+          <w:lang w:eastAsia="en-IN"/>
+        </w:rPr>
+        <w:t>demodb</w:t>
+      </w:r>
+      <w:proofErr w:type="spellEnd"/>
+      <w:r>
+        <w:rPr>
+          <w:rFonts w:ascii="Consolas" w:eastAsia="Times New Roman" w:hAnsi="Consolas" w:cs="Times New Roman"/>
+          <w:color w:val="CE9178"/>
+          <w:sz w:val="21"/>
+          <w:szCs w:val="21"/>
+          <w:lang w:eastAsia="en-IN"/>
+        </w:rPr>
+        <w:t>"</w:t>
+      </w:r>
+    </w:p>
+    <w:p>
+      <w:pPr>
+        <w:shd w:val="clear" w:color="auto" w:fill="1E1E1E"/>
+        <w:spacing w:after="0" w:line="285" w:lineRule="atLeast"/>
+        <w:rPr>
+          <w:rFonts w:ascii="Consolas" w:eastAsia="Times New Roman" w:hAnsi="Consolas" w:cs="Times New Roman"/>
+          <w:color w:val="D4D4D4"/>
+          <w:sz w:val="21"/>
+          <w:szCs w:val="21"/>
+          <w:lang w:eastAsia="en-IN"/>
+        </w:rPr>
+      </w:pPr>
+      <w:r>
+        <w:rPr>
+          <w:rFonts w:ascii="Consolas" w:eastAsia="Times New Roman" w:hAnsi="Consolas" w:cs="Times New Roman"/>
+          <w:color w:val="9CDCFE"/>
+          <w:sz w:val="21"/>
+          <w:szCs w:val="21"/>
+          <w:lang w:eastAsia="en-IN"/>
+        </w:rPr>
+        <w:t>engine            </w:t>
+      </w:r>
+      <w:r>
+        <w:rPr>
+          <w:rFonts w:ascii="Consolas" w:eastAsia="Times New Roman" w:hAnsi="Consolas" w:cs="Times New Roman"/>
+          <w:color w:val="D4D4D4"/>
+          <w:sz w:val="21"/>
+          <w:szCs w:val="21"/>
+          <w:lang w:eastAsia="en-IN"/>
+        </w:rPr>
+        <w:t>=</w:t>
+      </w:r>
+      <w:r>
+        <w:rPr>
+          <w:rFonts w:ascii="Consolas" w:eastAsia="Times New Roman" w:hAnsi="Consolas" w:cs="Times New Roman"/>
+          <w:color w:val="9CDCFE"/>
+          <w:sz w:val="21"/>
+          <w:szCs w:val="21"/>
+          <w:lang w:eastAsia="en-IN"/>
+        </w:rPr>
+        <w:t xml:space="preserve"> </w:t>
+      </w:r>
+      <w:r>
+        <w:rPr>
+          <w:rFonts w:ascii="Consolas" w:eastAsia="Times New Roman" w:hAnsi="Consolas" w:cs="Times New Roman"/>
+          <w:color w:val="CE9178"/>
+          <w:sz w:val="21"/>
+          <w:szCs w:val="21"/>
+          <w:lang w:eastAsia="en-IN"/>
+        </w:rPr>
+        <w:t>"</w:t>
+      </w:r>
+      <w:proofErr w:type="spellStart"/>
+      <w:r>
+        <w:rPr>
+          <w:rFonts w:ascii="Consolas" w:eastAsia="Times New Roman" w:hAnsi="Consolas" w:cs="Times New Roman"/>
+          <w:color w:val="CE9178"/>
+          <w:sz w:val="21"/>
+          <w:szCs w:val="21"/>
+          <w:lang w:eastAsia="en-IN"/>
+        </w:rPr>
+        <w:t>mysql</w:t>
+      </w:r>
+      <w:proofErr w:type="spellEnd"/>
+      <w:r>
+        <w:rPr>
+          <w:rFonts w:ascii="Consolas" w:eastAsia="Times New Roman" w:hAnsi="Consolas" w:cs="Times New Roman"/>
+          <w:color w:val="CE9178"/>
+          <w:sz w:val="21"/>
+          <w:szCs w:val="21"/>
+          <w:lang w:eastAsia="en-IN"/>
+        </w:rPr>
+        <w:t>"</w:t>
+      </w:r>
+    </w:p>
+    <w:p>
+      <w:pPr>
+        <w:shd w:val="clear" w:color="auto" w:fill="1E1E1E"/>
+        <w:spacing w:after="0" w:line="285" w:lineRule="atLeast"/>
+        <w:rPr>
+          <w:rFonts w:ascii="Consolas" w:eastAsia="Times New Roman" w:hAnsi="Consolas" w:cs="Times New Roman"/>
+          <w:color w:val="D4D4D4"/>
+          <w:sz w:val="21"/>
+          <w:szCs w:val="21"/>
+          <w:lang w:eastAsia="en-IN"/>
+        </w:rPr>
+      </w:pPr>
+      <w:proofErr w:type="spellStart"/>
+      <w:r>
+        <w:rPr>
+          <w:rFonts w:ascii="Consolas" w:eastAsia="Times New Roman" w:hAnsi="Consolas" w:cs="Times New Roman"/>
+          <w:color w:val="9CDCFE"/>
+          <w:sz w:val="21"/>
+          <w:szCs w:val="21"/>
+          <w:lang w:eastAsia="en-IN"/>
+        </w:rPr>
+        <w:t>engine_version</w:t>
+      </w:r>
+      <w:proofErr w:type="spellEnd"/>
+      <w:r>
+        <w:rPr>
+          <w:rFonts w:ascii="Consolas" w:eastAsia="Times New Roman" w:hAnsi="Consolas" w:cs="Times New Roman"/>
+          <w:color w:val="9CDCFE"/>
+          <w:sz w:val="21"/>
+          <w:szCs w:val="21"/>
+          <w:lang w:eastAsia="en-IN"/>
+        </w:rPr>
+        <w:t xml:space="preserve">    </w:t>
+      </w:r>
+      <w:r>
+        <w:rPr>
+          <w:rFonts w:ascii="Consolas" w:eastAsia="Times New Roman" w:hAnsi="Consolas" w:cs="Times New Roman"/>
+          <w:color w:val="D4D4D4"/>
+          <w:sz w:val="21"/>
+          <w:szCs w:val="21"/>
+          <w:lang w:eastAsia="en-IN"/>
+        </w:rPr>
+        <w:t>=</w:t>
+      </w:r>
+      <w:r>
+        <w:rPr>
+          <w:rFonts w:ascii="Consolas" w:eastAsia="Times New Roman" w:hAnsi="Consolas" w:cs="Times New Roman"/>
+          <w:color w:val="9CDCFE"/>
+          <w:sz w:val="21"/>
+          <w:szCs w:val="21"/>
+          <w:lang w:eastAsia="en-IN"/>
+        </w:rPr>
+        <w:t xml:space="preserve"> </w:t>
+      </w:r>
+      <w:r>
+        <w:rPr>
+          <w:rFonts w:ascii="Consolas" w:eastAsia="Times New Roman" w:hAnsi="Consolas" w:cs="Times New Roman"/>
+          <w:color w:val="CE9178"/>
+          <w:sz w:val="21"/>
+          <w:szCs w:val="21"/>
+          <w:lang w:eastAsia="en-IN"/>
+        </w:rPr>
+        <w:t>"5.7.25"</w:t>
+      </w:r>
+    </w:p>
+    <w:p>
+      <w:pPr>
+        <w:shd w:val="clear" w:color="auto" w:fill="1E1E1E"/>
+        <w:spacing w:after="0" w:line="285" w:lineRule="atLeast"/>
+        <w:rPr>
+          <w:rFonts w:ascii="Consolas" w:eastAsia="Times New Roman" w:hAnsi="Consolas" w:cs="Times New Roman"/>
+          <w:color w:val="CE9178"/>
+          <w:sz w:val="21"/>
+          <w:szCs w:val="21"/>
+          <w:lang w:eastAsia="en-IN"/>
+        </w:rPr>
+      </w:pPr>
+      <w:r>
+        <w:rPr>
+          <w:rFonts w:ascii="Consolas" w:eastAsia="Times New Roman" w:hAnsi="Consolas" w:cs="Times New Roman"/>
+          <w:color w:val="9CDCFE"/>
+          <w:sz w:val="21"/>
+          <w:szCs w:val="21"/>
+          <w:lang w:eastAsia="en-IN"/>
+        </w:rPr>
+        <w:t xml:space="preserve">family </w:t>
+      </w:r>
+      <w:r>
+        <w:rPr>
+          <w:rFonts w:ascii="Consolas" w:eastAsia="Times New Roman" w:hAnsi="Consolas" w:cs="Times New Roman"/>
+          <w:color w:val="D4D4D4"/>
+          <w:sz w:val="21"/>
+          <w:szCs w:val="21"/>
+          <w:lang w:eastAsia="en-IN"/>
+        </w:rPr>
+        <w:t>=</w:t>
+      </w:r>
+      <w:r>
+        <w:rPr>
+          <w:rFonts w:ascii="Consolas" w:eastAsia="Times New Roman" w:hAnsi="Consolas" w:cs="Times New Roman"/>
+          <w:color w:val="9CDCFE"/>
+          <w:sz w:val="21"/>
+          <w:szCs w:val="21"/>
+          <w:lang w:eastAsia="en-IN"/>
+        </w:rPr>
+        <w:t xml:space="preserve"> </w:t>
+      </w:r>
+      <w:r>
+        <w:rPr>
+          <w:rFonts w:ascii="Consolas" w:eastAsia="Times New Roman" w:hAnsi="Consolas" w:cs="Times New Roman"/>
+          <w:color w:val="CE9178"/>
+          <w:sz w:val="21"/>
+          <w:szCs w:val="21"/>
+          <w:lang w:eastAsia="en-IN"/>
+        </w:rPr>
+        <w:t>"mysql5.7"</w:t>
+      </w:r>
+    </w:p>
+    <w:p>
+      <w:pPr>
+        <w:pStyle w:val="Heading3"/>
+      </w:pPr>
+      <w:r>
+        <w:t>terraform plan -input=true /false:</w:t>
+      </w:r>
+    </w:p>
+    <w:p>
+      <w:r>
+        <w:t>-input=true- this will prompt us to provide an input if variables are not set to values</w:t>
+      </w:r>
+    </w:p>
+    <w:p>
+      <w:r>
+        <w:t>-input=false- this will not ask for prompt even if values are not provided to variables</w:t>
+      </w:r>
+    </w:p>
+    <w:p/>
+    <w:p>
+      <w:pPr>
+        <w:pStyle w:val="Heading2"/>
+      </w:pPr>
+      <w:r>
         <w:t>terraform apply:</w:t>
       </w:r>
     </w:p>
     <w:p>
       <w:r>
-        <w:t xml:space="preserve">this will try running the tf files in the current directory and implement commands mentioned, after successful interpretation it will prompt for yes/no , typing </w:t>
+        <w:t xml:space="preserve">this will try running the </w:t>
+      </w:r>
+      <w:proofErr w:type="spellStart"/>
+      <w:r>
+        <w:t>tf</w:t>
+      </w:r>
+      <w:proofErr w:type="spellEnd"/>
+      <w:r>
+        <w:t xml:space="preserve"> files in the current directory and implement commands mentioned, after successful interpretation it will prompt for yes/</w:t>
+      </w:r>
+      <w:proofErr w:type="gramStart"/>
+      <w:r>
+        <w:t>no ,</w:t>
+      </w:r>
+      <w:proofErr w:type="gramEnd"/>
+      <w:r>
+        <w:t xml:space="preserve"> typing </w:t>
       </w:r>
       <w:r>
         <w:rPr>
@@ -1642,15 +2847,43 @@
         <w:pStyle w:val="Heading3"/>
       </w:pPr>
       <w:r>
+        <w:lastRenderedPageBreak/>
         <w:t>-auto-approve flag:</w:t>
       </w:r>
     </w:p>
     <w:p>
       <w:r>
-        <w:t>terraform apply -auto-approve  - will not ask for yes/no and executes commands directly, if provided that code is syntactically correct</w:t>
+        <w:t xml:space="preserve">terraform apply -auto-approve - will not ask for yes/no and executes commands directly, if </w:t>
+      </w:r>
+      <w:proofErr w:type="gramStart"/>
+      <w:r>
+        <w:t>provided that</w:t>
+      </w:r>
+      <w:proofErr w:type="gramEnd"/>
+      <w:r>
+        <w:t xml:space="preserve"> code is syntactically correct</w:t>
+      </w:r>
+    </w:p>
+    <w:p>
+      <w:pPr>
+        <w:pStyle w:val="Heading3"/>
+      </w:pPr>
+      <w:r>
+        <w:t>terraform apply -input=true /false:</w:t>
+      </w:r>
+    </w:p>
+    <w:p>
+      <w:r>
+        <w:t>-input=true- this will prompt us to provide an input if variables are not set to values</w:t>
+      </w:r>
+    </w:p>
+    <w:p>
+      <w:r>
+        <w:t>-input=false- this will not ask for prompt even if values are not provided to variables</w:t>
       </w:r>
     </w:p>
     <w:p/>
+    <w:p/>
     <w:p>
       <w:pPr>
         <w:pStyle w:val="Heading2"/>
@@ -1709,7 +2942,25 @@
           <w:b/>
           <w:bCs/>
         </w:rPr>
-        <w:t xml:space="preserve"> the directory, also they will be stored in terraform.tfstate)</w:t>
+        <w:t xml:space="preserve"> the directory, also they will be stored in </w:t>
+      </w:r>
+      <w:proofErr w:type="spellStart"/>
+      <w:proofErr w:type="gramStart"/>
+      <w:r>
+        <w:rPr>
+          <w:b/>
+          <w:bCs/>
+        </w:rPr>
+        <w:t>terraform.tfstate</w:t>
+      </w:r>
+      <w:proofErr w:type="spellEnd"/>
+      <w:proofErr w:type="gramEnd"/>
+      <w:r>
+        <w:rPr>
+          <w:b/>
+          <w:bCs/>
+        </w:rPr>
+        <w:t>)</w:t>
       </w:r>
       <w:r>
         <w:rPr>
@@ -1739,7 +2990,6 @@
         <w:pStyle w:val="Heading3"/>
       </w:pPr>
       <w:r>
-        <w:lastRenderedPageBreak/>
         <w:t>Approach 1:</w:t>
       </w:r>
     </w:p>
@@ -1776,9 +3026,11 @@
       <w:r>
         <w:t>type</w:t>
       </w:r>
+      <w:proofErr w:type="gramStart"/>
       <w:r>
         <w:t>&gt;.&lt;</w:t>
       </w:r>
+      <w:proofErr w:type="gramEnd"/>
       <w:r>
         <w:t>resource local name</w:t>
       </w:r>
@@ -1830,7 +3082,15 @@
     </w:p>
     <w:p>
       <w:r>
-        <w:t>Example: based on above image: terraform destroy -target=aws_instance.first_ex2-tf</w:t>
+        <w:t>Example: based on above image: terraform destroy -target=aws_</w:t>
+      </w:r>
+      <w:proofErr w:type="gramStart"/>
+      <w:r>
+        <w:t>instance.first</w:t>
+      </w:r>
+      <w:proofErr w:type="gramEnd"/>
+      <w:r>
+        <w:t>_ex2-tf</w:t>
       </w:r>
     </w:p>
     <w:p>
@@ -1843,8 +3103,29 @@
     </w:p>
     <w:p>
       <w:r>
-        <w:t>Let’s say you have terraform files which will have the code to create a github repo and to create a ec2 instance, When you are using -target flag and deleting a particular ec2 instance component, then you will only have a github repo ,</w:t>
-      </w:r>
+        <w:t xml:space="preserve">Let’s say you have terraform files which will have the code to create a </w:t>
+      </w:r>
+      <w:proofErr w:type="spellStart"/>
+      <w:r>
+        <w:t>github</w:t>
+      </w:r>
+      <w:proofErr w:type="spellEnd"/>
+      <w:r>
+        <w:t xml:space="preserve"> repo and to create a ec2 instance, When you are using -target flag and deleting a particular ec2 instance component, then you will only have a </w:t>
+      </w:r>
+      <w:proofErr w:type="spellStart"/>
+      <w:r>
+        <w:t>github</w:t>
+      </w:r>
+      <w:proofErr w:type="spellEnd"/>
+      <w:r>
+        <w:t xml:space="preserve"> </w:t>
+      </w:r>
+      <w:proofErr w:type="gramStart"/>
+      <w:r>
+        <w:t>repo ,</w:t>
+      </w:r>
+      <w:proofErr w:type="gramEnd"/>
     </w:p>
     <w:p>
       <w:pPr>
@@ -1855,7 +3136,31 @@
         </w:numPr>
       </w:pPr>
       <w:r>
-        <w:t>now if you do terraform plan, it will show you that one resource to be added, because it has the tf code which depicts the desired state to have one ec2 instance and a github repo. So it will try to create the ec2 instance, else</w:t>
+        <w:t xml:space="preserve">now if you do terraform plan, it will show you that one resource to be added, because it has the </w:t>
+      </w:r>
+      <w:proofErr w:type="spellStart"/>
+      <w:r>
+        <w:t>tf</w:t>
+      </w:r>
+      <w:proofErr w:type="spellEnd"/>
+      <w:r>
+        <w:t xml:space="preserve"> code which depicts the desired state to have one ec2 instance and a </w:t>
+      </w:r>
+      <w:proofErr w:type="spellStart"/>
+      <w:r>
+        <w:t>github</w:t>
+      </w:r>
+      <w:proofErr w:type="spellEnd"/>
+      <w:r>
+        <w:t xml:space="preserve"> repo. </w:t>
+      </w:r>
+      <w:proofErr w:type="gramStart"/>
+      <w:r>
+        <w:t>So</w:t>
+      </w:r>
+      <w:proofErr w:type="gramEnd"/>
+      <w:r>
+        <w:t xml:space="preserve"> it will try to create the ec2 instance, else</w:t>
       </w:r>
     </w:p>
     <w:p>
@@ -1867,8 +3172,13 @@
         </w:numPr>
       </w:pPr>
       <w:r>
-        <w:t>If you try to comment the resource related code for both github</w:t>
-      </w:r>
+        <w:t xml:space="preserve">If you try to comment the resource related code for both </w:t>
+      </w:r>
+      <w:proofErr w:type="spellStart"/>
+      <w:r>
+        <w:t>github</w:t>
+      </w:r>
+      <w:proofErr w:type="spellEnd"/>
       <w:r>
         <w:t xml:space="preserve"> and ec2 instance, then if you try to run </w:t>
       </w:r>
@@ -1880,7 +3190,19 @@
         <w:t>terraform plan</w:t>
       </w:r>
       <w:r>
-        <w:t xml:space="preserve"> command, then it will show one resource to be deleted and that is github repo, this is because, terraform checks the files with the codes and see what all has to be created, now in this example you have removed the code related to resources, terraform thinks that the desired state is to have 0 instances running, so it will try to see what are all the resources that are currently running, will try to terminate them (if any), using terraform apply command</w:t>
+        <w:t xml:space="preserve"> command, then it will show one resource to be deleted and that is </w:t>
+      </w:r>
+      <w:proofErr w:type="spellStart"/>
+      <w:r>
+        <w:t>github</w:t>
+      </w:r>
+      <w:proofErr w:type="spellEnd"/>
+      <w:r>
+        <w:t xml:space="preserve"> repo, this is because, terraform checks the files with the codes and see what all has to be created, now in this example you have removed the code related to resources, terraform thinks that the desired state is to have 0 instances running, so it will try to see </w:t>
+      </w:r>
+      <w:r>
+        <w:lastRenderedPageBreak/>
+        <w:t>what are all the resources that are currently running, will try to terminate them (if any), using terraform apply command</w:t>
       </w:r>
     </w:p>
     <w:p>
@@ -1902,7 +3224,23 @@
         <w:t xml:space="preserve">ly </w:t>
       </w:r>
       <w:r>
-        <w:t xml:space="preserve">it will check the tf files with code in the cwd and then checks the status of resources running because of previous terraform apply, then tries to achieve the desired state mentioned in the current </w:t>
+        <w:t xml:space="preserve">it will check the </w:t>
+      </w:r>
+      <w:proofErr w:type="spellStart"/>
+      <w:r>
+        <w:t>tf</w:t>
+      </w:r>
+      <w:proofErr w:type="spellEnd"/>
+      <w:r>
+        <w:t xml:space="preserve"> files with code in the </w:t>
+      </w:r>
+      <w:proofErr w:type="spellStart"/>
+      <w:r>
+        <w:t>cwd</w:t>
+      </w:r>
+      <w:proofErr w:type="spellEnd"/>
+      <w:r>
+        <w:t xml:space="preserve"> and then checks the status of resources running because of previous terraform apply, then tries to achieve the desired state mentioned in the current </w:t>
       </w:r>
       <w:r>
         <w:rPr>
@@ -1925,7 +3263,56 @@
     </w:p>
     <w:p>
       <w:r>
-        <w:t xml:space="preserve">lets say you have launched a ec2 instance using terraform, and it has some default security group, if you try changing that using AWS console to some custom security group you created, then the terraform.tfstate will have that default old configuration, to update the changes you need to do a </w:t>
+        <w:t xml:space="preserve">Update the state file of your infrastructure with metadata that </w:t>
+      </w:r>
+      <w:proofErr w:type="gramStart"/>
+      <w:r>
+        <w:t>matches  the</w:t>
+      </w:r>
+      <w:proofErr w:type="gramEnd"/>
+      <w:r>
+        <w:t xml:space="preserve"> physical resources they are tracking.</w:t>
+      </w:r>
+    </w:p>
+    <w:p>
+      <w:r>
+        <w:t xml:space="preserve">  This will not modify your infrastructure, but it can modify </w:t>
+      </w:r>
+      <w:proofErr w:type="gramStart"/>
+      <w:r>
+        <w:t>your  state</w:t>
+      </w:r>
+      <w:proofErr w:type="gramEnd"/>
+      <w:r>
+        <w:t xml:space="preserve"> file to update metadata. This metadata might cause new </w:t>
+      </w:r>
+      <w:proofErr w:type="gramStart"/>
+      <w:r>
+        <w:t>changes  to</w:t>
+      </w:r>
+      <w:proofErr w:type="gramEnd"/>
+      <w:r>
+        <w:t xml:space="preserve"> occur when you generate a plan or call apply next</w:t>
+      </w:r>
+    </w:p>
+    <w:p>
+      <w:proofErr w:type="spellStart"/>
+      <w:r>
+        <w:t>lets</w:t>
+      </w:r>
+      <w:proofErr w:type="spellEnd"/>
+      <w:r>
+        <w:t xml:space="preserve"> say you have launched a ec2 instance using terraform, and it has some default security group, if you try changing that using AWS console to some custom security group you created, then the </w:t>
+      </w:r>
+      <w:proofErr w:type="spellStart"/>
+      <w:proofErr w:type="gramStart"/>
+      <w:r>
+        <w:t>terraform.tfstate</w:t>
+      </w:r>
+      <w:proofErr w:type="spellEnd"/>
+      <w:proofErr w:type="gramEnd"/>
+      <w:r>
+        <w:t xml:space="preserve"> will have that default old configuration, to update the changes you need to do a </w:t>
       </w:r>
       <w:r>
         <w:rPr>
@@ -1942,8 +3329,13 @@
         <w:t xml:space="preserve"> </w:t>
       </w:r>
       <w:r>
-        <w:t>command, which will do the required changes in terraform.tfstate</w:t>
-      </w:r>
+        <w:t xml:space="preserve">command, which will do the required changes in </w:t>
+      </w:r>
+      <w:proofErr w:type="spellStart"/>
+      <w:r>
+        <w:t>terraform.tfstate</w:t>
+      </w:r>
+      <w:proofErr w:type="spellEnd"/>
     </w:p>
     <w:p>
       <w:pPr>
@@ -2085,7 +3477,7 @@
                     </pic:cNvPicPr>
                   </pic:nvPicPr>
                   <pic:blipFill>
-                    <a:blip r:embed="rId10">
+                    <a:blip r:embed="rId11">
                       <a:extLst>
                         <a:ext uri="{28A0092B-C50C-407E-A947-70E740481C1C}">
                           <a14:useLocalDpi xmlns:a14="http://schemas.microsoft.com/office/drawing/2010/main" val="0"/>
@@ -2148,7 +3540,23 @@
         <w:ind w:firstLine="720"/>
       </w:pPr>
       <w:r>
-        <w:t>to list all the resources created by terraform, it will refer to terraform.tfstate file which has all the changes that are being made using terraform in current directory where terraform.tfstate is located</w:t>
+        <w:t xml:space="preserve">to list all the resources created by terraform, it will refer to </w:t>
+      </w:r>
+      <w:proofErr w:type="spellStart"/>
+      <w:r>
+        <w:t>terraform.tfstate</w:t>
+      </w:r>
+      <w:proofErr w:type="spellEnd"/>
+      <w:r>
+        <w:t xml:space="preserve"> file which has all the changes that are being made using terraform in current directory where </w:t>
+      </w:r>
+      <w:proofErr w:type="spellStart"/>
+      <w:r>
+        <w:t>terraform.tfstate</w:t>
+      </w:r>
+      <w:proofErr w:type="spellEnd"/>
+      <w:r>
+        <w:t xml:space="preserve"> is located</w:t>
       </w:r>
     </w:p>
     <w:p>
@@ -2192,6 +3600,7 @@
           <w:bdr w:val="none" w:sz="0" w:space="0" w:color="auto" w:frame="1"/>
           <w:lang w:eastAsia="en-IN"/>
         </w:rPr>
+        <w:lastRenderedPageBreak/>
         <w:drawing>
           <wp:inline distT="0" distB="0" distL="0" distR="0" wp14:anchorId="4F2CEB92" wp14:editId="44387F67">
             <wp:extent cx="3248025" cy="723900"/>
@@ -2210,7 +3619,7 @@
                     </pic:cNvPicPr>
                   </pic:nvPicPr>
                   <pic:blipFill>
-                    <a:blip r:embed="rId11">
+                    <a:blip r:embed="rId12">
                       <a:extLst>
                         <a:ext uri="{28A0092B-C50C-407E-A947-70E740481C1C}">
                           <a14:useLocalDpi xmlns:a14="http://schemas.microsoft.com/office/drawing/2010/main" val="0"/>
@@ -2405,7 +3814,15 @@
     </w:p>
     <w:p>
       <w:r>
-        <w:t>This is useful for reading values out of state (potentially pairing this command with something like jq).</w:t>
+        <w:t xml:space="preserve">This is useful for reading values out of state (potentially pairing this command with something like </w:t>
+      </w:r>
+      <w:proofErr w:type="spellStart"/>
+      <w:r>
+        <w:t>jq</w:t>
+      </w:r>
+      <w:proofErr w:type="spellEnd"/>
+      <w:r>
+        <w:t>).</w:t>
       </w:r>
     </w:p>
     <w:p>
@@ -2419,7 +3836,6 @@
     <w:p/>
     <w:p>
       <w:r>
-        <w:lastRenderedPageBreak/>
         <w:t>The terraform state push command is used to manually upload a local state file to remote state.</w:t>
       </w:r>
     </w:p>
@@ -2471,14 +3887,38 @@
         </w:rPr>
       </w:pPr>
       <w:r>
-        <w:t xml:space="preserve">When you do terraform plan again, it will try to create aws instance again as </w:t>
-      </w:r>
-      <w:r>
-        <w:rPr>
-          <w:b/>
-          <w:bCs/>
-        </w:rPr>
-        <w:t>according to it, it does not have aws instance running</w:t>
+        <w:t xml:space="preserve">When you do terraform plan again, it will try to create </w:t>
+      </w:r>
+      <w:proofErr w:type="spellStart"/>
+      <w:r>
+        <w:t>aws</w:t>
+      </w:r>
+      <w:proofErr w:type="spellEnd"/>
+      <w:r>
+        <w:t xml:space="preserve"> instance again as </w:t>
+      </w:r>
+      <w:r>
+        <w:rPr>
+          <w:b/>
+          <w:bCs/>
+        </w:rPr>
+        <w:t xml:space="preserve">according to it, it does not have </w:t>
+      </w:r>
+      <w:proofErr w:type="spellStart"/>
+      <w:r>
+        <w:rPr>
+          <w:b/>
+          <w:bCs/>
+        </w:rPr>
+        <w:t>aws</w:t>
+      </w:r>
+      <w:proofErr w:type="spellEnd"/>
+      <w:r>
+        <w:rPr>
+          <w:b/>
+          <w:bCs/>
+        </w:rPr>
+        <w:t xml:space="preserve"> instance running</w:t>
       </w:r>
     </w:p>
     <w:p>
@@ -2523,6 +3963,7 @@
           <w:bdr w:val="none" w:sz="0" w:space="0" w:color="auto" w:frame="1"/>
           <w:lang w:eastAsia="en-IN"/>
         </w:rPr>
+        <w:lastRenderedPageBreak/>
         <w:drawing>
           <wp:inline distT="0" distB="0" distL="0" distR="0" wp14:anchorId="7D777ADA" wp14:editId="4E77E107">
             <wp:extent cx="5731510" cy="1901190"/>
@@ -2541,7 +3982,7 @@
                     </pic:cNvPicPr>
                   </pic:nvPicPr>
                   <pic:blipFill>
-                    <a:blip r:embed="rId12" cstate="print">
+                    <a:blip r:embed="rId13" cstate="print">
                       <a:extLst>
                         <a:ext uri="{28A0092B-C50C-407E-A947-70E740481C1C}">
                           <a14:useLocalDpi xmlns:a14="http://schemas.microsoft.com/office/drawing/2010/main" val="0"/>
@@ -2592,7 +4033,15 @@
         <w:pStyle w:val="Heading2"/>
       </w:pPr>
       <w:r>
-        <w:t>terraform fmt:</w:t>
+        <w:t xml:space="preserve">terraform </w:t>
+      </w:r>
+      <w:proofErr w:type="spellStart"/>
+      <w:r>
+        <w:t>fmt</w:t>
+      </w:r>
+      <w:proofErr w:type="spellEnd"/>
+      <w:r>
+        <w:t>:</w:t>
       </w:r>
     </w:p>
     <w:p>
@@ -2605,7 +4054,15 @@
     </w:p>
     <w:p>
       <w:r>
-        <w:t>syntax: terraform fmt &lt;file location&gt;</w:t>
+        <w:t xml:space="preserve">syntax: terraform </w:t>
+      </w:r>
+      <w:proofErr w:type="spellStart"/>
+      <w:r>
+        <w:t>fmt</w:t>
+      </w:r>
+      <w:proofErr w:type="spellEnd"/>
+      <w:r>
+        <w:t xml:space="preserve"> &lt;file location&gt;</w:t>
       </w:r>
     </w:p>
     <w:p>
@@ -2613,370 +4070,433 @@
         <w:pStyle w:val="Heading2"/>
       </w:pPr>
       <w:r>
-        <w:t>terraform validate:</w:t>
-      </w:r>
-    </w:p>
-    <w:p>
-      <w:r>
-        <w:t>Terraform Validate primarily checks whether a configuration is syntactically valid.</w:t>
-      </w:r>
-    </w:p>
-    <w:p>
-      <w:r>
-        <w:t>It can check various aspects including unsupported arguments, undeclared variables, and others.</w:t>
-      </w:r>
-    </w:p>
-    <w:p>
-      <w:r>
-        <w:t>Syntax: terraform validate</w:t>
-      </w:r>
-      <w:r>
-        <w:t xml:space="preserve"> &lt;file location&gt;</w:t>
+        <w:t>Terraform taint:</w:t>
+      </w:r>
+    </w:p>
+    <w:p>
+      <w:r>
+        <w:t>Imagine You have created a new resource via Terraform.</w:t>
+      </w:r>
+    </w:p>
+    <w:p>
+      <w:r>
+        <w:t>Users have made a lot of manual changes (both infrastructure and inside the server)</w:t>
+      </w:r>
+    </w:p>
+    <w:p>
+      <w:r>
+        <w:t>Two ways to deal with this:  Import The Changes to Terraform / Delete &amp; Recreate the resource</w:t>
+      </w:r>
+    </w:p>
+    <w:p>
+      <w:pPr>
+        <w:rPr>
+          <w:b/>
+          <w:bCs/>
+        </w:rPr>
+      </w:pPr>
+      <w:r>
+        <w:t xml:space="preserve">Many companies prefer to delete and recreate the resources that are manually edited than to import the manually made changes to terraform </w:t>
+      </w:r>
+      <w:r>
+        <w:t xml:space="preserve">, so it is always better to make any changes that you want to make to an resource created through terraform using </w:t>
+      </w:r>
+      <w:r>
+        <w:rPr>
+          <w:b/>
+          <w:bCs/>
+        </w:rPr>
+        <w:t>terraform code</w:t>
+      </w:r>
+    </w:p>
+    <w:p>
+      <w:r>
+        <w:rPr>
+          <w:b/>
+          <w:bCs/>
+        </w:rPr>
+        <w:t xml:space="preserve">Command: </w:t>
+      </w:r>
+      <w:r>
+        <w:t>terraform</w:t>
+      </w:r>
+      <w:r>
+        <w:t xml:space="preserve"> taint </w:t>
+      </w:r>
+      <w:proofErr w:type="spellStart"/>
+      <w:r>
+        <w:t>resource_syntax.resource_name</w:t>
+      </w:r>
+      <w:proofErr w:type="spellEnd"/>
+    </w:p>
+    <w:p>
+      <w:r>
+        <w:t xml:space="preserve">Note: you can also get the resource name by checking on the output of the command </w:t>
+      </w:r>
+      <w:r>
+        <w:rPr>
+          <w:b/>
+          <w:bCs/>
+        </w:rPr>
+        <w:t xml:space="preserve">terraform state list </w:t>
+      </w:r>
+    </w:p>
+    <w:p/>
+    <w:p>
+      <w:r>
+        <w:t xml:space="preserve">Ex: </w:t>
+      </w:r>
+    </w:p>
+    <w:p>
+      <w:r>
+        <w:t>provider "</w:t>
+      </w:r>
+      <w:proofErr w:type="spellStart"/>
+      <w:r>
+        <w:t>aws</w:t>
+      </w:r>
+      <w:proofErr w:type="spellEnd"/>
+      <w:r>
+        <w:t>" {</w:t>
+      </w:r>
+    </w:p>
+    <w:p>
+      <w:r>
+        <w:t xml:space="preserve">  region     = "us-west-2"</w:t>
+      </w:r>
+    </w:p>
+    <w:p>
+      <w:r>
+        <w:t xml:space="preserve">  </w:t>
+      </w:r>
+      <w:proofErr w:type="spellStart"/>
+      <w:r>
+        <w:t>access_key</w:t>
+      </w:r>
+      <w:proofErr w:type="spellEnd"/>
+      <w:r>
+        <w:t xml:space="preserve"> = "YOUR-ACCESS-KEY"</w:t>
+      </w:r>
+    </w:p>
+    <w:p>
+      <w:r>
+        <w:t xml:space="preserve">  </w:t>
+      </w:r>
+      <w:proofErr w:type="spellStart"/>
+      <w:r>
+        <w:t>secret_key</w:t>
+      </w:r>
+      <w:proofErr w:type="spellEnd"/>
+      <w:r>
+        <w:t xml:space="preserve"> = "YOUR-SECRET-KEY"</w:t>
+      </w:r>
+    </w:p>
+    <w:p>
+      <w:r>
+        <w:t>}</w:t>
+      </w:r>
+    </w:p>
+    <w:p>
+      <w:r>
+        <w:t>resource "</w:t>
+      </w:r>
+      <w:proofErr w:type="spellStart"/>
+      <w:r>
+        <w:t>aws_instance</w:t>
+      </w:r>
+      <w:proofErr w:type="spellEnd"/>
+      <w:r>
+        <w:t>" "myec2" {</w:t>
+      </w:r>
+    </w:p>
+    <w:p>
+      <w:r>
+        <w:t xml:space="preserve">   </w:t>
+      </w:r>
+      <w:proofErr w:type="spellStart"/>
+      <w:r>
+        <w:t>ami</w:t>
+      </w:r>
+      <w:proofErr w:type="spellEnd"/>
+      <w:r>
+        <w:t xml:space="preserve"> = "ami-082b5a644766e0e6f"</w:t>
       </w:r>
     </w:p>
     <w:p>
       <w:r>
         <w:lastRenderedPageBreak/>
-        <w:t> </w:t>
-      </w:r>
-      <w:r>
-        <w:rPr>
-          <w:noProof/>
-        </w:rPr>
-        <w:drawing>
-          <wp:inline distT="0" distB="0" distL="0" distR="0" wp14:anchorId="2BF0A968" wp14:editId="6158CC0D">
-            <wp:extent cx="5731510" cy="1113790"/>
-            <wp:effectExtent l="0" t="0" r="2540" b="0"/>
-            <wp:docPr id="13" name="Picture 13" descr="Diagram&#10;&#10;Description automatically generated with medium confidence"/>
-            <wp:cNvGraphicFramePr>
-              <a:graphicFrameLocks xmlns:a="http://schemas.openxmlformats.org/drawingml/2006/main" noChangeAspect="1"/>
-            </wp:cNvGraphicFramePr>
-            <a:graphic xmlns:a="http://schemas.openxmlformats.org/drawingml/2006/main">
-              <a:graphicData uri="http://schemas.openxmlformats.org/drawingml/2006/picture">
-                <pic:pic xmlns:pic="http://schemas.openxmlformats.org/drawingml/2006/picture">
-                  <pic:nvPicPr>
-                    <pic:cNvPr id="13" name="Picture 13" descr="Diagram&#10;&#10;Description automatically generated with medium confidence"/>
-                    <pic:cNvPicPr/>
-                  </pic:nvPicPr>
-                  <pic:blipFill>
-                    <a:blip r:embed="rId13"/>
-                    <a:stretch>
-                      <a:fillRect/>
-                    </a:stretch>
-                  </pic:blipFill>
-                  <pic:spPr>
-                    <a:xfrm>
-                      <a:off x="0" y="0"/>
-                      <a:ext cx="5731510" cy="1113790"/>
-                    </a:xfrm>
-                    <a:prstGeom prst="rect">
-                      <a:avLst/>
-                    </a:prstGeom>
-                  </pic:spPr>
-                </pic:pic>
-              </a:graphicData>
-            </a:graphic>
-          </wp:inline>
-        </w:drawing>
-      </w:r>
-    </w:p>
+        <w:t xml:space="preserve">   </w:t>
+      </w:r>
+      <w:proofErr w:type="spellStart"/>
+      <w:r>
+        <w:t>instance_type</w:t>
+      </w:r>
+      <w:proofErr w:type="spellEnd"/>
+      <w:r>
+        <w:t xml:space="preserve"> = "t2.micro"</w:t>
+      </w:r>
+    </w:p>
+    <w:p>
+      <w:r>
+        <w:t>}</w:t>
+      </w:r>
+    </w:p>
+    <w:p>
+      <w:pPr>
+        <w:rPr>
+          <w:b/>
+          <w:bCs/>
+        </w:rPr>
+      </w:pPr>
+      <w:r>
+        <w:t>terraform taint aws_instance.my_ec2</w:t>
+      </w:r>
+    </w:p>
+    <w:p>
+      <w:pPr>
+        <w:pStyle w:val="Heading3"/>
+      </w:pPr>
+      <w:r>
+        <w:t>Under the hood:</w:t>
+      </w:r>
+    </w:p>
+    <w:p>
+      <w:r>
+        <w:t>The terraform taint command manually marks a Terraform-managed resource as tainted</w:t>
+      </w:r>
+      <w:r>
+        <w:t xml:space="preserve"> (</w:t>
+      </w:r>
+      <w:r>
+        <w:rPr>
+          <w:b/>
+          <w:bCs/>
+        </w:rPr>
+        <w:t>inside the .</w:t>
+      </w:r>
+      <w:proofErr w:type="spellStart"/>
+      <w:r>
+        <w:rPr>
+          <w:b/>
+          <w:bCs/>
+        </w:rPr>
+        <w:t>tfstate</w:t>
+      </w:r>
+      <w:proofErr w:type="spellEnd"/>
+      <w:r>
+        <w:rPr>
+          <w:b/>
+          <w:bCs/>
+        </w:rPr>
+        <w:t xml:space="preserve"> file</w:t>
+      </w:r>
+      <w:r>
+        <w:t>)</w:t>
+      </w:r>
+      <w:r>
+        <w:t xml:space="preserve">, forcing it to be </w:t>
+      </w:r>
+      <w:r>
+        <w:rPr>
+          <w:b/>
+          <w:bCs/>
+        </w:rPr>
+        <w:t>destroyed and recreated</w:t>
+      </w:r>
+      <w:r>
+        <w:t xml:space="preserve"> on the next </w:t>
+      </w:r>
+      <w:r>
+        <w:rPr>
+          <w:b/>
+          <w:bCs/>
+        </w:rPr>
+        <w:t>apply</w:t>
+      </w:r>
+      <w:r>
+        <w:rPr>
+          <w:b/>
+          <w:bCs/>
+        </w:rPr>
+        <w:t xml:space="preserve"> </w:t>
+      </w:r>
+      <w:r>
+        <w:t>(terraform apply)</w:t>
+      </w:r>
+      <w:r>
+        <w:t>.</w:t>
+      </w:r>
+    </w:p>
+    <w:p>
+      <w:pPr>
+        <w:pStyle w:val="Heading3"/>
+      </w:pPr>
+      <w:r>
+        <w:t>Important Pointers to note for Terraform Taint</w:t>
+      </w:r>
+    </w:p>
+    <w:p>
+      <w:r>
+        <w:t xml:space="preserve">This command will not modify infrastructure but does modify the </w:t>
+      </w:r>
+      <w:r>
+        <w:rPr>
+          <w:b/>
+          <w:bCs/>
+        </w:rPr>
+        <w:t>state file</w:t>
+      </w:r>
+      <w:r>
+        <w:rPr>
+          <w:b/>
+          <w:bCs/>
+        </w:rPr>
+        <w:t xml:space="preserve"> (.</w:t>
+      </w:r>
+      <w:proofErr w:type="spellStart"/>
+      <w:r>
+        <w:rPr>
+          <w:b/>
+          <w:bCs/>
+        </w:rPr>
+        <w:t>tfstate</w:t>
+      </w:r>
+      <w:proofErr w:type="spellEnd"/>
+      <w:r>
+        <w:rPr>
+          <w:b/>
+          <w:bCs/>
+        </w:rPr>
+        <w:t>)</w:t>
+      </w:r>
+      <w:r>
+        <w:t xml:space="preserve"> in order to mark a resource as tainted. </w:t>
+      </w:r>
+    </w:p>
+    <w:p>
+      <w:pPr>
+        <w:rPr>
+          <w:u w:val="single"/>
+        </w:rPr>
+      </w:pPr>
+      <w:r>
+        <w:rPr>
+          <w:u w:val="single"/>
+        </w:rPr>
+        <w:t xml:space="preserve">Once a resource is marked as tainted, the next </w:t>
+      </w:r>
+      <w:r>
+        <w:rPr>
+          <w:b/>
+          <w:bCs/>
+          <w:u w:val="single"/>
+        </w:rPr>
+        <w:t>plan</w:t>
+      </w:r>
+      <w:r>
+        <w:rPr>
+          <w:u w:val="single"/>
+        </w:rPr>
+        <w:t xml:space="preserve"> (</w:t>
+      </w:r>
+      <w:r>
+        <w:rPr>
+          <w:b/>
+          <w:bCs/>
+          <w:u w:val="single"/>
+        </w:rPr>
+        <w:t>terraform plan</w:t>
+      </w:r>
+      <w:r>
+        <w:rPr>
+          <w:u w:val="single"/>
+        </w:rPr>
+        <w:t xml:space="preserve">) will show that the resource will be destroyed and recreated and the next </w:t>
+      </w:r>
+      <w:r>
+        <w:rPr>
+          <w:b/>
+          <w:bCs/>
+          <w:u w:val="single"/>
+        </w:rPr>
+        <w:t>apply</w:t>
+      </w:r>
+      <w:r>
+        <w:rPr>
+          <w:u w:val="single"/>
+        </w:rPr>
+        <w:t xml:space="preserve"> (</w:t>
+      </w:r>
+      <w:r>
+        <w:rPr>
+          <w:b/>
+          <w:bCs/>
+          <w:u w:val="single"/>
+        </w:rPr>
+        <w:t>terraform apply</w:t>
+      </w:r>
+      <w:r>
+        <w:rPr>
+          <w:u w:val="single"/>
+        </w:rPr>
+        <w:t>) will implement this change.</w:t>
+      </w:r>
+    </w:p>
+    <w:p>
+      <w:pPr>
+        <w:rPr>
+          <w:b/>
+          <w:bCs/>
+          <w:color w:val="FF0000"/>
+        </w:rPr>
+      </w:pPr>
+      <w:r>
+        <w:rPr>
+          <w:b/>
+          <w:bCs/>
+          <w:color w:val="FF0000"/>
+        </w:rPr>
+        <w:t>Note that tainting a resource for recreation may affect resources that depend on the newly tainted resource.</w:t>
+      </w:r>
+    </w:p>
+    <w:p>
+      <w:r>
+        <w:t xml:space="preserve">Ex: if you have a DNS attached to an EC2 instance (created using terraform), if you mark EC2 instance as tainted, then when you do </w:t>
+      </w:r>
+      <w:r>
+        <w:rPr>
+          <w:b/>
+          <w:bCs/>
+        </w:rPr>
+        <w:t xml:space="preserve">terraform apply </w:t>
+      </w:r>
+      <w:r>
+        <w:t>then the ec2 instance is destroyed and a new instance is created, therefore the DNS that you were linking to previous instance has to be manually connected to the new ec2 instance created.</w:t>
+      </w:r>
+    </w:p>
+    <w:p/>
     <w:p>
       <w:pPr>
         <w:pStyle w:val="Heading2"/>
       </w:pPr>
       <w:r>
-        <w:t>Terraform taint:</w:t>
-      </w:r>
-    </w:p>
-    <w:p>
-      <w:r>
-        <w:t>Imagine You have created a new resource via Terraform.</w:t>
-      </w:r>
-    </w:p>
-    <w:p>
-      <w:r>
-        <w:t>Users have made a lot of manual changes (both infrastructure and inside the server)</w:t>
-      </w:r>
-    </w:p>
-    <w:p>
-      <w:r>
-        <w:t>Two ways to deal with this:  Import The Changes to Terraform / Delete &amp; Recreate the resource</w:t>
-      </w:r>
-    </w:p>
-    <w:p>
-      <w:pPr>
-        <w:rPr>
-          <w:b/>
-          <w:bCs/>
-        </w:rPr>
-      </w:pPr>
-      <w:r>
-        <w:t xml:space="preserve">Many companies prefer to delete and recreate the resources that are manually edited than to import the manually made changes to terraform </w:t>
-      </w:r>
-      <w:r>
-        <w:t xml:space="preserve">, so it is always better to make any changes that you want to make to an resource created through terraform using </w:t>
-      </w:r>
-      <w:r>
-        <w:rPr>
-          <w:b/>
-          <w:bCs/>
-        </w:rPr>
-        <w:t>terraform code</w:t>
-      </w:r>
-    </w:p>
-    <w:p>
-      <w:r>
-        <w:rPr>
-          <w:b/>
-          <w:bCs/>
-        </w:rPr>
-        <w:t xml:space="preserve">Command: </w:t>
-      </w:r>
-      <w:r>
-        <w:t>terraform</w:t>
-      </w:r>
-      <w:r>
-        <w:t xml:space="preserve"> taint resource_syntax.resource_name</w:t>
-      </w:r>
-    </w:p>
-    <w:p>
-      <w:r>
-        <w:t xml:space="preserve">Note: you can also get the resource name by checking on the output of the command </w:t>
-      </w:r>
-      <w:r>
-        <w:rPr>
-          <w:b/>
-          <w:bCs/>
-        </w:rPr>
-        <w:t xml:space="preserve">terraform state list </w:t>
-      </w:r>
-    </w:p>
-    <w:p/>
-    <w:p>
-      <w:r>
-        <w:t xml:space="preserve">Ex: </w:t>
-      </w:r>
-    </w:p>
-    <w:p>
-      <w:r>
-        <w:t>provider "aws" {</w:t>
-      </w:r>
-    </w:p>
-    <w:p>
-      <w:r>
-        <w:t xml:space="preserve">  region     = "us-west-2"</w:t>
-      </w:r>
-    </w:p>
-    <w:p>
-      <w:r>
-        <w:t xml:space="preserve">  access_key = "YOUR-ACCESS-KEY"</w:t>
-      </w:r>
-    </w:p>
-    <w:p>
-      <w:r>
-        <w:t xml:space="preserve">  secret_key = "YOUR-SECRET-KEY"</w:t>
-      </w:r>
-    </w:p>
-    <w:p>
-      <w:r>
-        <w:t>}</w:t>
-      </w:r>
-    </w:p>
-    <w:p>
-      <w:r>
-        <w:t>resource "aws_instance" "myec2" {</w:t>
-      </w:r>
-    </w:p>
-    <w:p>
-      <w:r>
-        <w:t xml:space="preserve">   ami = "ami-082b5a644766e0e6f"</w:t>
-      </w:r>
-    </w:p>
-    <w:p>
-      <w:r>
-        <w:t xml:space="preserve">   instance_type = "t2.micro"</w:t>
-      </w:r>
-    </w:p>
-    <w:p>
-      <w:r>
-        <w:t>}</w:t>
-      </w:r>
-    </w:p>
-    <w:p>
-      <w:pPr>
-        <w:rPr>
-          <w:b/>
-          <w:bCs/>
-        </w:rPr>
-      </w:pPr>
-      <w:r>
-        <w:t>terraform taint aws_instance.my_ec2</w:t>
-      </w:r>
-    </w:p>
-    <w:p>
-      <w:pPr>
-        <w:pStyle w:val="Heading3"/>
-      </w:pPr>
-      <w:r>
-        <w:t>Under the hood:</w:t>
-      </w:r>
-    </w:p>
-    <w:p>
-      <w:r>
-        <w:t>The terraform taint command manually marks a Terraform-managed resource as tainted</w:t>
-      </w:r>
-      <w:r>
-        <w:t xml:space="preserve"> (</w:t>
-      </w:r>
-      <w:r>
-        <w:rPr>
-          <w:b/>
-          <w:bCs/>
-        </w:rPr>
-        <w:t>inside the .tfstate file</w:t>
-      </w:r>
-      <w:r>
-        <w:t>)</w:t>
-      </w:r>
-      <w:r>
-        <w:t xml:space="preserve">, forcing it to be destroyed and recreated on the next </w:t>
-      </w:r>
-      <w:r>
-        <w:rPr>
-          <w:b/>
-          <w:bCs/>
-        </w:rPr>
-        <w:t>apply</w:t>
-      </w:r>
-      <w:r>
-        <w:rPr>
-          <w:b/>
-          <w:bCs/>
-        </w:rPr>
+        <w:t>Terraform Graph:</w:t>
+      </w:r>
+    </w:p>
+    <w:p>
+      <w:r>
+        <w:t xml:space="preserve">The terraform graph command is used to generate a visual representation of either a </w:t>
+      </w:r>
+      <w:r>
+        <w:rPr>
+          <w:b/>
+          <w:bCs/>
+        </w:rPr>
+        <w:t>configuration or execution plan</w:t>
+      </w:r>
+      <w:r>
         <w:t xml:space="preserve"> </w:t>
       </w:r>
-      <w:r>
-        <w:t>(terraform apply)</w:t>
-      </w:r>
-      <w:r>
-        <w:t>.</w:t>
-      </w:r>
-    </w:p>
-    <w:p>
-      <w:pPr>
-        <w:pStyle w:val="Heading3"/>
-      </w:pPr>
-      <w:r>
-        <w:t>Important Pointers to note for Terraform Taint</w:t>
-      </w:r>
-    </w:p>
-    <w:p>
-      <w:r>
-        <w:t xml:space="preserve">This command will not modify infrastructure but does modify the </w:t>
-      </w:r>
-      <w:r>
-        <w:rPr>
-          <w:b/>
-          <w:bCs/>
-        </w:rPr>
-        <w:t>state file</w:t>
-      </w:r>
-      <w:r>
-        <w:rPr>
-          <w:b/>
-          <w:bCs/>
-        </w:rPr>
-        <w:t xml:space="preserve"> (.tfstate)</w:t>
-      </w:r>
-      <w:r>
-        <w:t xml:space="preserve"> in order to mark a resource as tainted. </w:t>
-      </w:r>
-    </w:p>
-    <w:p>
-      <w:pPr>
-        <w:rPr>
-          <w:u w:val="single"/>
-        </w:rPr>
-      </w:pPr>
-      <w:r>
-        <w:rPr>
-          <w:u w:val="single"/>
-        </w:rPr>
-        <w:lastRenderedPageBreak/>
-        <w:t xml:space="preserve">Once a resource is marked as tainted, the next </w:t>
-      </w:r>
-      <w:r>
-        <w:rPr>
-          <w:b/>
-          <w:bCs/>
-          <w:u w:val="single"/>
-        </w:rPr>
-        <w:t>plan</w:t>
-      </w:r>
-      <w:r>
-        <w:rPr>
-          <w:u w:val="single"/>
-        </w:rPr>
-        <w:t xml:space="preserve"> (terraform plan) will show that the resource will be destroyed and recreated and the next </w:t>
-      </w:r>
-      <w:r>
-        <w:rPr>
-          <w:b/>
-          <w:bCs/>
-          <w:u w:val="single"/>
-        </w:rPr>
-        <w:t>apply</w:t>
-      </w:r>
-      <w:r>
-        <w:rPr>
-          <w:u w:val="single"/>
-        </w:rPr>
-        <w:t xml:space="preserve"> (terraform apply) will implement this change.</w:t>
-      </w:r>
-    </w:p>
-    <w:p>
-      <w:r>
-        <w:t>Note that tainting a resource for recreation may affect resources that depend on the newly tainted resource.</w:t>
-      </w:r>
-    </w:p>
-    <w:p>
-      <w:r>
-        <w:t xml:space="preserve">Ex: if you have a DNS attached to an EC2 instance (created using terraform), if you mark EC2 instance as tainted, then when you do </w:t>
-      </w:r>
-      <w:r>
-        <w:rPr>
-          <w:b/>
-          <w:bCs/>
-        </w:rPr>
-        <w:t xml:space="preserve">terraform apply </w:t>
-      </w:r>
-      <w:r>
-        <w:t>then the ec2 instance is destroyed and a new instance is created, therefore the DNS that you were linking to previous instance has to be manually connected to the new ec2 instance created.</w:t>
-      </w:r>
-    </w:p>
-    <w:p/>
-    <w:p>
-      <w:pPr>
-        <w:pStyle w:val="Heading2"/>
-      </w:pPr>
-      <w:r>
-        <w:t>Terraform Graph:</w:t>
-      </w:r>
-    </w:p>
-    <w:p>
-      <w:r>
-        <w:t xml:space="preserve">The terraform graph command is used to generate a visual representation of either a </w:t>
-      </w:r>
-      <w:r>
-        <w:rPr>
-          <w:b/>
-          <w:bCs/>
-        </w:rPr>
-        <w:t>configuration or execution plan</w:t>
-      </w:r>
-      <w:r>
-        <w:t xml:space="preserve"> </w:t>
-      </w:r>
     </w:p>
     <w:p>
       <w:r>
@@ -2985,7 +4505,15 @@
     </w:p>
     <w:p>
       <w:r>
-        <w:t xml:space="preserve">To convert it to an image you need graphviz package </w:t>
+        <w:t xml:space="preserve">To convert it to an image you need </w:t>
+      </w:r>
+      <w:proofErr w:type="spellStart"/>
+      <w:r>
+        <w:t>graphviz</w:t>
+      </w:r>
+      <w:proofErr w:type="spellEnd"/>
+      <w:r>
+        <w:t xml:space="preserve"> package </w:t>
       </w:r>
       <w:hyperlink r:id="rId14" w:history="1">
         <w:r>
@@ -3014,8 +4542,21 @@
         <w:t>&lt;file name&gt;</w:t>
       </w:r>
       <w:r>
-        <w:t>.dot | dot -Tsvg &gt; graph.svg</w:t>
-      </w:r>
+        <w:t>.dot | dot -</w:t>
+      </w:r>
+      <w:proofErr w:type="spellStart"/>
+      <w:r>
+        <w:t>Tsvg</w:t>
+      </w:r>
+      <w:proofErr w:type="spellEnd"/>
+      <w:r>
+        <w:t xml:space="preserve"> &gt; </w:t>
+      </w:r>
+      <w:proofErr w:type="spellStart"/>
+      <w:r>
+        <w:t>graph.svg</w:t>
+      </w:r>
+      <w:proofErr w:type="spellEnd"/>
       <w:r>
         <w:t xml:space="preserve"> #this will store the above created dot file as an SVG file</w:t>
       </w:r>
@@ -3030,16 +4571,48 @@
         <w:pStyle w:val="Heading2"/>
       </w:pPr>
       <w:r>
-        <w:t>terraform demopath:</w:t>
-      </w:r>
-    </w:p>
-    <w:p>
-      <w:r>
-        <w:t>there comes a scenario where you might want to save the current tf configuration file, so that you can build the resources exactly you wanted by using the file that is created</w:t>
+        <w:t xml:space="preserve">terraform </w:t>
+      </w:r>
+      <w:proofErr w:type="spellStart"/>
+      <w:r>
+        <w:t>demopath</w:t>
+      </w:r>
+      <w:proofErr w:type="spellEnd"/>
+      <w:r>
+        <w:t>:</w:t>
+      </w:r>
+    </w:p>
+    <w:p>
+      <w:pPr>
+        <w:rPr>
+          <w:b/>
+          <w:bCs/>
+        </w:rPr>
+      </w:pPr>
+      <w:r>
+        <w:t xml:space="preserve">there comes a scenario where you might want to save the current </w:t>
+      </w:r>
+      <w:proofErr w:type="spellStart"/>
+      <w:r>
+        <w:t>tf</w:t>
+      </w:r>
+      <w:proofErr w:type="spellEnd"/>
+      <w:r>
+        <w:t xml:space="preserve"> configuration file, so that you can build the resources exactly you wanted by using the file that is created</w:t>
       </w:r>
       <w:r>
         <w:t>, the created file will be a binary file (unreadable like a text document)</w:t>
       </w:r>
+      <w:r>
+        <w:t xml:space="preserve">, </w:t>
+      </w:r>
+      <w:r>
+        <w:rPr>
+          <w:b/>
+          <w:bCs/>
+        </w:rPr>
+        <w:t>used with terraform plan command, this command generates a plan file, which can be further used with terraform apply command, syntax: terraform plan &lt;plan file path&gt;</w:t>
+      </w:r>
     </w:p>
     <w:p>
       <w:r>
@@ -3051,8 +4624,13 @@
     </w:p>
     <w:p>
       <w:r>
-        <w:t>ex: terraform plan -out=demopath</w:t>
-      </w:r>
+        <w:t>ex: terraform plan -out=</w:t>
+      </w:r>
+      <w:proofErr w:type="spellStart"/>
+      <w:r>
+        <w:t>demopath</w:t>
+      </w:r>
+      <w:proofErr w:type="spellEnd"/>
     </w:p>
     <w:p>
       <w:r>
@@ -3061,6 +4639,7 @@
     </w:p>
     <w:p>
       <w:r>
+        <w:lastRenderedPageBreak/>
         <w:t>command: terraform apply &lt;filename&gt;</w:t>
       </w:r>
     </w:p>
@@ -3099,7 +4678,15 @@
         <w:t>output block</w:t>
       </w:r>
       <w:r>
-        <w:t xml:space="preserve">, to prevent it from getting displayed in output block, you can simply given </w:t>
+        <w:t xml:space="preserve">, to prevent it from getting displayed in output block, you can simply </w:t>
+      </w:r>
+      <w:proofErr w:type="spellStart"/>
+      <w:r>
+        <w:t>given</w:t>
+      </w:r>
+      <w:proofErr w:type="spellEnd"/>
+      <w:r>
+        <w:t xml:space="preserve"> </w:t>
       </w:r>
       <w:r>
         <w:rPr>
@@ -3143,7 +4730,6 @@
         </w:numPr>
       </w:pPr>
       <w:r>
-        <w:lastRenderedPageBreak/>
         <w:t xml:space="preserve">By running the </w:t>
       </w:r>
       <w:r>
@@ -3158,7 +4744,23 @@
           <w:b/>
           <w:bCs/>
         </w:rPr>
-        <w:t xml:space="preserve"> or terraform plan (but changes are reflected when terraform apply is executed thereby, it updates terraform.tfstate and let the terraform output command work)</w:t>
+        <w:t xml:space="preserve"> or terraform plan (but changes are reflected when terraform apply is executed thereby, it updates </w:t>
+      </w:r>
+      <w:proofErr w:type="spellStart"/>
+      <w:r>
+        <w:rPr>
+          <w:b/>
+          <w:bCs/>
+        </w:rPr>
+        <w:t>terraform.tfstate</w:t>
+      </w:r>
+      <w:proofErr w:type="spellEnd"/>
+      <w:r>
+        <w:rPr>
+          <w:b/>
+          <w:bCs/>
+        </w:rPr>
+        <w:t xml:space="preserve"> and let the terraform output command work)</w:t>
       </w:r>
       <w:r>
         <w:rPr>
@@ -3185,6 +4787,7 @@
       <w:r>
         <w:t xml:space="preserve">By going in to the </w:t>
       </w:r>
+      <w:proofErr w:type="spellStart"/>
       <w:r>
         <w:rPr>
           <w:b/>
@@ -3197,7 +4800,15 @@
           <w:b/>
           <w:bCs/>
         </w:rPr>
-        <w:t xml:space="preserve">aform.tfstate </w:t>
+        <w:t>aform.tfstate</w:t>
+      </w:r>
+      <w:proofErr w:type="spellEnd"/>
+      <w:r>
+        <w:rPr>
+          <w:b/>
+          <w:bCs/>
+        </w:rPr>
+        <w:t xml:space="preserve"> </w:t>
       </w:r>
       <w:r>
         <w:t>and searching for the name you declared for that particular output block</w:t>
@@ -3252,7 +4863,25 @@
           <w:bCs/>
           <w:color w:val="FF0000"/>
         </w:rPr>
-        <w:t xml:space="preserve"> command refers to terraform.tfstate to fetch the requested variables</w:t>
+        <w:t xml:space="preserve"> command refers to </w:t>
+      </w:r>
+      <w:proofErr w:type="spellStart"/>
+      <w:r>
+        <w:rPr>
+          <w:b/>
+          <w:bCs/>
+          <w:color w:val="FF0000"/>
+        </w:rPr>
+        <w:t>terraform.tfstate</w:t>
+      </w:r>
+      <w:proofErr w:type="spellEnd"/>
+      <w:r>
+        <w:rPr>
+          <w:b/>
+          <w:bCs/>
+          <w:color w:val="FF0000"/>
+        </w:rPr>
+        <w:t xml:space="preserve"> to fetch the requested variables</w:t>
       </w:r>
     </w:p>
     <w:p>
@@ -3271,7 +4900,15 @@
         </w:rPr>
       </w:pPr>
       <w:r>
-        <w:t xml:space="preserve">Workspace is an analogy derived from linux, we have different environments in a same project viz- development, preprod, prod. Each environment have different configurations, i.e., ec2 size in development is </w:t>
+        <w:t xml:space="preserve">Workspace is an analogy derived from </w:t>
+      </w:r>
+      <w:proofErr w:type="spellStart"/>
+      <w:r>
+        <w:t>linux</w:t>
+      </w:r>
+      <w:proofErr w:type="spellEnd"/>
+      <w:r>
+        <w:t xml:space="preserve">, we have different environments in a same project viz- development, preprod, prod. Each environment have different configurations, i.e., ec2 size in development is </w:t>
       </w:r>
       <w:r>
         <w:rPr>
@@ -3364,6 +5001,7 @@
         <w:rPr>
           <w:noProof/>
         </w:rPr>
+        <w:lastRenderedPageBreak/>
         <w:drawing>
           <wp:inline distT="0" distB="0" distL="0" distR="0" wp14:anchorId="23D0D8D4" wp14:editId="027A8C70">
             <wp:extent cx="4448175" cy="1990725"/>
@@ -3446,7 +5084,6 @@
     </w:p>
     <w:p>
       <w:r>
-        <w:lastRenderedPageBreak/>
         <w:t>Sample code:</w:t>
       </w:r>
     </w:p>
@@ -3490,7 +5127,29 @@
           <w:szCs w:val="21"/>
           <w:lang w:eastAsia="en-IN"/>
         </w:rPr>
-        <w:t>"aws_instance"</w:t>
+        <w:t>"</w:t>
+      </w:r>
+      <w:proofErr w:type="spellStart"/>
+      <w:r>
+        <w:rPr>
+          <w:rFonts w:ascii="Consolas" w:eastAsia="Times New Roman" w:hAnsi="Consolas" w:cs="Times New Roman"/>
+          <w:color w:val="4FC1FF"/>
+          <w:sz w:val="21"/>
+          <w:szCs w:val="21"/>
+          <w:lang w:eastAsia="en-IN"/>
+        </w:rPr>
+        <w:t>aws_instance</w:t>
+      </w:r>
+      <w:proofErr w:type="spellEnd"/>
+      <w:r>
+        <w:rPr>
+          <w:rFonts w:ascii="Consolas" w:eastAsia="Times New Roman" w:hAnsi="Consolas" w:cs="Times New Roman"/>
+          <w:color w:val="4FC1FF"/>
+          <w:sz w:val="21"/>
+          <w:szCs w:val="21"/>
+          <w:lang w:eastAsia="en-IN"/>
+        </w:rPr>
+        <w:t>"</w:t>
       </w:r>
       <w:r>
         <w:rPr>
@@ -3545,6 +5204,7 @@
         </w:rPr>
         <w:t xml:space="preserve">  </w:t>
       </w:r>
+      <w:proofErr w:type="spellStart"/>
       <w:r>
         <w:rPr>
           <w:rFonts w:ascii="Consolas" w:eastAsia="Times New Roman" w:hAnsi="Consolas" w:cs="Times New Roman"/>
@@ -3553,7 +5213,18 @@
           <w:szCs w:val="21"/>
           <w:lang w:eastAsia="en-IN"/>
         </w:rPr>
-        <w:t xml:space="preserve">ami </w:t>
+        <w:t>ami</w:t>
+      </w:r>
+      <w:proofErr w:type="spellEnd"/>
+      <w:r>
+        <w:rPr>
+          <w:rFonts w:ascii="Consolas" w:eastAsia="Times New Roman" w:hAnsi="Consolas" w:cs="Times New Roman"/>
+          <w:color w:val="9CDCFE"/>
+          <w:sz w:val="21"/>
+          <w:szCs w:val="21"/>
+          <w:lang w:eastAsia="en-IN"/>
+        </w:rPr>
+        <w:t xml:space="preserve"> </w:t>
       </w:r>
       <w:r>
         <w:rPr>
@@ -3608,6 +5279,7 @@
         </w:rPr>
         <w:t xml:space="preserve">  </w:t>
       </w:r>
+      <w:proofErr w:type="spellStart"/>
       <w:r>
         <w:rPr>
           <w:rFonts w:ascii="Consolas" w:eastAsia="Times New Roman" w:hAnsi="Consolas" w:cs="Times New Roman"/>
@@ -3616,7 +5288,18 @@
           <w:szCs w:val="21"/>
           <w:lang w:eastAsia="en-IN"/>
         </w:rPr>
-        <w:t xml:space="preserve">instance_type </w:t>
+        <w:t>instance_type</w:t>
+      </w:r>
+      <w:proofErr w:type="spellEnd"/>
+      <w:r>
+        <w:rPr>
+          <w:rFonts w:ascii="Consolas" w:eastAsia="Times New Roman" w:hAnsi="Consolas" w:cs="Times New Roman"/>
+          <w:color w:val="9CDCFE"/>
+          <w:sz w:val="21"/>
+          <w:szCs w:val="21"/>
+          <w:lang w:eastAsia="en-IN"/>
+        </w:rPr>
+        <w:t xml:space="preserve"> </w:t>
       </w:r>
       <w:r>
         <w:rPr>
@@ -3658,6 +5341,7 @@
         </w:rPr>
         <w:t>(</w:t>
       </w:r>
+      <w:proofErr w:type="spellStart"/>
       <w:r>
         <w:rPr>
           <w:rFonts w:ascii="Consolas" w:eastAsia="Times New Roman" w:hAnsi="Consolas" w:cs="Times New Roman"/>
@@ -3728,6 +5412,7 @@
         </w:rPr>
         <w:t>workspace</w:t>
       </w:r>
+      <w:proofErr w:type="spellEnd"/>
       <w:r>
         <w:rPr>
           <w:rFonts w:ascii="Consolas" w:eastAsia="Times New Roman" w:hAnsi="Consolas" w:cs="Times New Roman"/>
@@ -3764,6 +5449,7 @@
           <w:lang w:eastAsia="en-IN"/>
         </w:rPr>
       </w:pPr>
+      <w:proofErr w:type="spellStart"/>
       <w:r>
         <w:rPr>
           <w:rFonts w:ascii="Consolas" w:eastAsia="Times New Roman" w:hAnsi="Consolas" w:cs="Times New Roman"/>
@@ -3772,7 +5458,18 @@
           <w:szCs w:val="21"/>
           <w:lang w:eastAsia="en-IN"/>
         </w:rPr>
-        <w:t xml:space="preserve">volume_tags </w:t>
+        <w:t>volume_tags</w:t>
+      </w:r>
+      <w:proofErr w:type="spellEnd"/>
+      <w:r>
+        <w:rPr>
+          <w:rFonts w:ascii="Consolas" w:eastAsia="Times New Roman" w:hAnsi="Consolas" w:cs="Times New Roman"/>
+          <w:color w:val="9CDCFE"/>
+          <w:sz w:val="21"/>
+          <w:szCs w:val="21"/>
+          <w:lang w:eastAsia="en-IN"/>
+        </w:rPr>
+        <w:t xml:space="preserve"> </w:t>
       </w:r>
       <w:r>
         <w:rPr>
@@ -3825,7 +5522,29 @@
           <w:szCs w:val="21"/>
           <w:lang w:eastAsia="en-IN"/>
         </w:rPr>
-        <w:t>"aws-training"</w:t>
+        <w:t>"</w:t>
+      </w:r>
+      <w:proofErr w:type="spellStart"/>
+      <w:r>
+        <w:rPr>
+          <w:rFonts w:ascii="Consolas" w:eastAsia="Times New Roman" w:hAnsi="Consolas" w:cs="Times New Roman"/>
+          <w:color w:val="CE9178"/>
+          <w:sz w:val="21"/>
+          <w:szCs w:val="21"/>
+          <w:lang w:eastAsia="en-IN"/>
+        </w:rPr>
+        <w:t>aws</w:t>
+      </w:r>
+      <w:proofErr w:type="spellEnd"/>
+      <w:r>
+        <w:rPr>
+          <w:rFonts w:ascii="Consolas" w:eastAsia="Times New Roman" w:hAnsi="Consolas" w:cs="Times New Roman"/>
+          <w:color w:val="CE9178"/>
+          <w:sz w:val="21"/>
+          <w:szCs w:val="21"/>
+          <w:lang w:eastAsia="en-IN"/>
+        </w:rPr>
+        <w:t>-training"</w:t>
       </w:r>
     </w:p>
     <w:p>
@@ -3868,7 +5587,29 @@
           <w:szCs w:val="21"/>
           <w:lang w:eastAsia="en-IN"/>
         </w:rPr>
-        <w:t>"mle"</w:t>
+        <w:t>"</w:t>
+      </w:r>
+      <w:proofErr w:type="spellStart"/>
+      <w:r>
+        <w:rPr>
+          <w:rFonts w:ascii="Consolas" w:eastAsia="Times New Roman" w:hAnsi="Consolas" w:cs="Times New Roman"/>
+          <w:color w:val="CE9178"/>
+          <w:sz w:val="21"/>
+          <w:szCs w:val="21"/>
+          <w:lang w:eastAsia="en-IN"/>
+        </w:rPr>
+        <w:t>mle</w:t>
+      </w:r>
+      <w:proofErr w:type="spellEnd"/>
+      <w:r>
+        <w:rPr>
+          <w:rFonts w:ascii="Consolas" w:eastAsia="Times New Roman" w:hAnsi="Consolas" w:cs="Times New Roman"/>
+          <w:color w:val="CE9178"/>
+          <w:sz w:val="21"/>
+          <w:szCs w:val="21"/>
+          <w:lang w:eastAsia="en-IN"/>
+        </w:rPr>
+        <w:t>"</w:t>
       </w:r>
     </w:p>
     <w:p>
@@ -4013,7 +5754,29 @@
           <w:szCs w:val="21"/>
           <w:lang w:eastAsia="en-IN"/>
         </w:rPr>
-        <w:t>"instance_type"</w:t>
+        <w:t>"</w:t>
+      </w:r>
+      <w:proofErr w:type="spellStart"/>
+      <w:r>
+        <w:rPr>
+          <w:rFonts w:ascii="Consolas" w:eastAsia="Times New Roman" w:hAnsi="Consolas" w:cs="Times New Roman"/>
+          <w:color w:val="4FC1FF"/>
+          <w:sz w:val="21"/>
+          <w:szCs w:val="21"/>
+          <w:lang w:eastAsia="en-IN"/>
+        </w:rPr>
+        <w:t>instance_type</w:t>
+      </w:r>
+      <w:proofErr w:type="spellEnd"/>
+      <w:r>
+        <w:rPr>
+          <w:rFonts w:ascii="Consolas" w:eastAsia="Times New Roman" w:hAnsi="Consolas" w:cs="Times New Roman"/>
+          <w:color w:val="4FC1FF"/>
+          <w:sz w:val="21"/>
+          <w:szCs w:val="21"/>
+          <w:lang w:eastAsia="en-IN"/>
+        </w:rPr>
+        <w:t>"</w:t>
       </w:r>
       <w:r>
         <w:rPr>
@@ -4406,6 +6169,7 @@
         <w:pStyle w:val="Heading3"/>
       </w:pPr>
       <w:r>
+        <w:lastRenderedPageBreak/>
         <w:t>Creating new workspace:</w:t>
       </w:r>
     </w:p>
@@ -4481,7 +6245,23 @@
     </w:p>
     <w:p>
       <w:r>
-        <w:t>The files loaded must end in either .tf or .tf.json to specify the format that is in use.</w:t>
+        <w:t>The files loaded must end in either .</w:t>
+      </w:r>
+      <w:proofErr w:type="spellStart"/>
+      <w:r>
+        <w:t>tf</w:t>
+      </w:r>
+      <w:proofErr w:type="spellEnd"/>
+      <w:r>
+        <w:t xml:space="preserve"> or .</w:t>
+      </w:r>
+      <w:proofErr w:type="spellStart"/>
+      <w:r>
+        <w:t>tf.json</w:t>
+      </w:r>
+      <w:proofErr w:type="spellEnd"/>
+      <w:r>
+        <w:t xml:space="preserve"> to specify the format that is in use.</w:t>
       </w:r>
     </w:p>
     <w:p>
@@ -4509,7 +6289,6 @@
         <w:pStyle w:val="Heading1"/>
       </w:pPr>
       <w:r>
-        <w:lastRenderedPageBreak/>
         <w:t>understanding attributes:</w:t>
       </w:r>
     </w:p>
@@ -4520,7 +6299,15 @@
     </w:p>
     <w:p>
       <w:r>
-        <w:t xml:space="preserve">ex: returning public ip of an </w:t>
+        <w:t xml:space="preserve">ex: returning public </w:t>
+      </w:r>
+      <w:proofErr w:type="spellStart"/>
+      <w:r>
+        <w:t>ip</w:t>
+      </w:r>
+      <w:proofErr w:type="spellEnd"/>
+      <w:r>
+        <w:t xml:space="preserve"> of an </w:t>
       </w:r>
       <w:r>
         <w:t xml:space="preserve">ec2 </w:t>
@@ -4556,7 +6343,15 @@
         <w:t xml:space="preserve"> 1</w:t>
       </w:r>
       <w:r>
-        <w:t>: if we are creating a elasticIP and a security group, after creating that EIP that should be whitelisted in the security group</w:t>
+        <w:t xml:space="preserve">: if we are creating a </w:t>
+      </w:r>
+      <w:proofErr w:type="spellStart"/>
+      <w:r>
+        <w:t>elasticIP</w:t>
+      </w:r>
+      <w:proofErr w:type="spellEnd"/>
+      <w:r>
+        <w:t xml:space="preserve"> and a security group, after creating that EIP that should be whitelisted in the security group</w:t>
       </w:r>
     </w:p>
     <w:p>
@@ -4576,6 +6371,7 @@
         <w:pStyle w:val="Heading1"/>
       </w:pPr>
       <w:r>
+        <w:lastRenderedPageBreak/>
         <w:t>Programming constructs used inside terraform file:</w:t>
       </w:r>
     </w:p>
@@ -4667,19 +6463,53 @@
     </w:p>
     <w:p>
       <w:r>
-        <w:t xml:space="preserve">For the above resources created, it lists all the arn details of iam users being created. </w:t>
-      </w:r>
-      <w:r>
-        <w:t>If you want to extract arn for the second resource created, you can give value=aws_iam_user.lb[1].arn</w:t>
-      </w:r>
+        <w:t xml:space="preserve">For the above resources created, it lists all the </w:t>
+      </w:r>
+      <w:proofErr w:type="spellStart"/>
+      <w:r>
+        <w:t>arn</w:t>
+      </w:r>
+      <w:proofErr w:type="spellEnd"/>
+      <w:r>
+        <w:t xml:space="preserve"> details of </w:t>
+      </w:r>
+      <w:proofErr w:type="spellStart"/>
+      <w:r>
+        <w:t>iam</w:t>
+      </w:r>
+      <w:proofErr w:type="spellEnd"/>
+      <w:r>
+        <w:t xml:space="preserve"> users being created. </w:t>
+      </w:r>
+      <w:r>
+        <w:t xml:space="preserve">If you want to extract </w:t>
+      </w:r>
+      <w:proofErr w:type="spellStart"/>
+      <w:r>
+        <w:t>arn</w:t>
+      </w:r>
+      <w:proofErr w:type="spellEnd"/>
+      <w:r>
+        <w:t xml:space="preserve"> for the second resource created, you can give value=aws_iam_user.lb[1].</w:t>
+      </w:r>
+      <w:proofErr w:type="spellStart"/>
+      <w:r>
+        <w:t>arn</w:t>
+      </w:r>
+      <w:proofErr w:type="spellEnd"/>
     </w:p>
     <w:p/>
     <w:p>
       <w:pPr>
         <w:pStyle w:val="Heading2"/>
       </w:pPr>
-      <w:r>
-        <w:t>Zipmap:</w:t>
+      <w:proofErr w:type="spellStart"/>
+      <w:r>
+        <w:t>Zipmap</w:t>
+      </w:r>
+      <w:proofErr w:type="spellEnd"/>
+      <w:r>
+        <w:t>:</w:t>
       </w:r>
     </w:p>
     <w:p>
@@ -4698,7 +6528,25 @@
           <w:color w:val="000000"/>
           <w:lang w:eastAsia="en-IN"/>
         </w:rPr>
-        <w:t>The zipmap function constructs a map from a list of keys and a corresponding list of values.</w:t>
+        <w:t xml:space="preserve">The </w:t>
+      </w:r>
+      <w:proofErr w:type="spellStart"/>
+      <w:r>
+        <w:rPr>
+          <w:rFonts w:ascii="Arial" w:eastAsia="Times New Roman" w:hAnsi="Arial" w:cs="Arial"/>
+          <w:color w:val="000000"/>
+          <w:lang w:eastAsia="en-IN"/>
+        </w:rPr>
+        <w:t>zipmap</w:t>
+      </w:r>
+      <w:proofErr w:type="spellEnd"/>
+      <w:r>
+        <w:rPr>
+          <w:rFonts w:ascii="Arial" w:eastAsia="Times New Roman" w:hAnsi="Arial" w:cs="Arial"/>
+          <w:color w:val="000000"/>
+          <w:lang w:eastAsia="en-IN"/>
+        </w:rPr>
+        <w:t xml:space="preserve"> function constructs a map from a list of keys and a corresponding list of values.</w:t>
       </w:r>
     </w:p>
     <w:p>
@@ -4730,7 +6578,6 @@
           <w:bdr w:val="none" w:sz="0" w:space="0" w:color="auto" w:frame="1"/>
           <w:lang w:eastAsia="en-IN"/>
         </w:rPr>
-        <w:lastRenderedPageBreak/>
         <w:drawing>
           <wp:inline distT="0" distB="0" distL="0" distR="0" wp14:anchorId="3140A27A" wp14:editId="1315E021">
             <wp:extent cx="5324475" cy="1600200"/>
@@ -4817,8 +6664,18 @@
           <w:color w:val="000000"/>
           <w:lang w:eastAsia="en-IN"/>
         </w:rPr>
-        <w:t>Following screenshot shows a sample output of Zipmap</w:t>
-      </w:r>
+        <w:t xml:space="preserve">Following screenshot shows a sample output of </w:t>
+      </w:r>
+      <w:proofErr w:type="spellStart"/>
+      <w:r>
+        <w:rPr>
+          <w:rFonts w:ascii="Arial" w:eastAsia="Times New Roman" w:hAnsi="Arial" w:cs="Arial"/>
+          <w:color w:val="000000"/>
+          <w:lang w:eastAsia="en-IN"/>
+        </w:rPr>
+        <w:t>Zipmap</w:t>
+      </w:r>
+      <w:proofErr w:type="spellEnd"/>
     </w:p>
     <w:p>
       <w:pPr>
@@ -4927,12 +6784,22 @@
           <w:lang w:eastAsia="en-IN"/>
         </w:rPr>
       </w:pPr>
+      <w:proofErr w:type="spellStart"/>
       <w:r>
         <w:rPr>
           <w:rFonts w:eastAsia="Times New Roman"/>
           <w:lang w:eastAsia="en-IN"/>
         </w:rPr>
-        <w:t>Zipmap with a sample use-case</w:t>
+        <w:lastRenderedPageBreak/>
+        <w:t>Zipmap</w:t>
+      </w:r>
+      <w:proofErr w:type="spellEnd"/>
+      <w:r>
+        <w:rPr>
+          <w:rFonts w:eastAsia="Times New Roman"/>
+          <w:lang w:eastAsia="en-IN"/>
+        </w:rPr>
+        <w:t xml:space="preserve"> with a sample use-case</w:t>
       </w:r>
     </w:p>
     <w:p>
@@ -5124,7 +6991,15 @@
         <w:t>export TF_VAR_</w:t>
       </w:r>
       <w:r>
-        <w:t>&lt;variable_name&gt;</w:t>
+        <w:t>&lt;</w:t>
+      </w:r>
+      <w:proofErr w:type="spellStart"/>
+      <w:r>
+        <w:t>variable_name</w:t>
+      </w:r>
+      <w:proofErr w:type="spellEnd"/>
+      <w:r>
+        <w:t>&gt;</w:t>
       </w:r>
       <w:r>
         <w:t>=</w:t>
@@ -5133,7 +7008,15 @@
         <w:t>&lt;value that you want to assign&gt;</w:t>
       </w:r>
       <w:r>
-        <w:t xml:space="preserve"> in linux, use set instead of export for windows, then open new terminal navigate to directory , do </w:t>
+        <w:t xml:space="preserve"> in </w:t>
+      </w:r>
+      <w:proofErr w:type="spellStart"/>
+      <w:r>
+        <w:t>linux</w:t>
+      </w:r>
+      <w:proofErr w:type="spellEnd"/>
+      <w:r>
+        <w:t xml:space="preserve">, use set instead of export for windows, then open new terminal navigate to directory , do </w:t>
       </w:r>
       <w:r>
         <w:rPr>
@@ -5177,7 +7060,23 @@
           <w:b/>
           <w:bCs/>
         </w:rPr>
-        <w:t>-var=”instancetype=t2.small</w:t>
+        <w:t>-var=”</w:t>
+      </w:r>
+      <w:proofErr w:type="spellStart"/>
+      <w:r>
+        <w:rPr>
+          <w:b/>
+          <w:bCs/>
+        </w:rPr>
+        <w:t>instancetype</w:t>
+      </w:r>
+      <w:proofErr w:type="spellEnd"/>
+      <w:r>
+        <w:rPr>
+          <w:b/>
+          <w:bCs/>
+        </w:rPr>
+        <w:t>=t2.small</w:t>
       </w:r>
       <w:r>
         <w:t>”)</w:t>
@@ -5214,9 +7113,29 @@
         </w:rPr>
       </w:pPr>
       <w:r>
-        <w:lastRenderedPageBreak/>
-        <w:t xml:space="preserve">This is similar to declaring variables in variables.tf file, but it is suggested to have both files for production, why because, you specify default values I variables.tf (naming has no need to be exact) and ther might be scenarios where you want to just override default values mentioned in the variables.tf, in such cases you can make use of </w:t>
-      </w:r>
+        <w:t>This is similar to declaring variables in variables.tf file</w:t>
+      </w:r>
+      <w:r>
+        <w:t xml:space="preserve"> (variables.tf file is used to declare variables, (can also assign default values to declared variables, assigning values to declared variables is not mandatory))</w:t>
+      </w:r>
+      <w:r>
+        <w:t xml:space="preserve">, but it is suggested to have both files for production, why because, you specify default values </w:t>
+      </w:r>
+      <w:r>
+        <w:t>in</w:t>
+      </w:r>
+      <w:r>
+        <w:t xml:space="preserve"> variables.tf (naming has no need to be exact) and </w:t>
+      </w:r>
+      <w:proofErr w:type="spellStart"/>
+      <w:r>
+        <w:t>ther</w:t>
+      </w:r>
+      <w:proofErr w:type="spellEnd"/>
+      <w:r>
+        <w:t xml:space="preserve"> might be scenarios where you want to just override default values mentioned in the variables.tf, in such cases you can make use of </w:t>
+      </w:r>
+      <w:proofErr w:type="spellStart"/>
       <w:r>
         <w:rPr>
           <w:b/>
@@ -5224,12 +7143,14 @@
         </w:rPr>
         <w:t>terraform.tfvars</w:t>
       </w:r>
+      <w:proofErr w:type="spellEnd"/>
       <w:r>
         <w:t xml:space="preserve">, </w:t>
       </w:r>
       <w:r>
         <w:t xml:space="preserve">you can declare values here by the name </w:t>
       </w:r>
+      <w:proofErr w:type="spellStart"/>
       <w:r>
         <w:rPr>
           <w:b/>
@@ -5237,21 +7158,51 @@
         </w:rPr>
         <w:t>terraform.tfvars</w:t>
       </w:r>
+      <w:proofErr w:type="spellEnd"/>
       <w:r>
         <w:t xml:space="preserve"> exact naming is also important, because terraform by default will </w:t>
       </w:r>
       <w:r>
-        <w:t>look for terraform.tfvars</w:t>
-      </w:r>
-      <w:r>
-        <w:t xml:space="preserve">, if you want to use another file in the place of terraform.tfvars, then you need to explicitly mention the terraform by giving the command </w:t>
-      </w:r>
-      <w:r>
-        <w:rPr>
-          <w:b/>
-          <w:bCs/>
-        </w:rPr>
-        <w:t>terraform plan -var-file=”&lt;custom filename&gt;.tfvars”</w:t>
+        <w:t xml:space="preserve">look for </w:t>
+      </w:r>
+      <w:proofErr w:type="spellStart"/>
+      <w:r>
+        <w:t>terraform.tfvars</w:t>
+      </w:r>
+      <w:proofErr w:type="spellEnd"/>
+      <w:r>
+        <w:t xml:space="preserve">, if you want to use another file in the place of </w:t>
+      </w:r>
+      <w:proofErr w:type="spellStart"/>
+      <w:r>
+        <w:t>terraform.tfvars</w:t>
+      </w:r>
+      <w:proofErr w:type="spellEnd"/>
+      <w:r>
+        <w:t xml:space="preserve">, then you need to explicitly mention the terraform by giving the command </w:t>
+      </w:r>
+      <w:r>
+        <w:rPr>
+          <w:b/>
+          <w:bCs/>
+        </w:rPr>
+        <w:t>terraform plan -var-file=”&lt;custom filename&gt;.</w:t>
+      </w:r>
+      <w:proofErr w:type="spellStart"/>
+      <w:r>
+        <w:rPr>
+          <w:b/>
+          <w:bCs/>
+        </w:rPr>
+        <w:t>tfvars</w:t>
+      </w:r>
+      <w:proofErr w:type="spellEnd"/>
+      <w:r>
+        <w:rPr>
+          <w:b/>
+          <w:bCs/>
+        </w:rPr>
+        <w:t>”</w:t>
       </w:r>
       <w:r>
         <w:rPr>
@@ -5270,6 +7221,7 @@
         </w:numPr>
         <w:rPr>
           <w:rFonts w:ascii="Times New Roman" w:hAnsi="Times New Roman" w:cs="Times New Roman"/>
+          <w:color w:val="FF0000"/>
           <w:sz w:val="14"/>
           <w:szCs w:val="14"/>
         </w:rPr>
@@ -5278,8 +7230,27 @@
         <w:rPr>
           <w:b/>
           <w:bCs/>
-        </w:rPr>
-        <w:t>Data declared inside the tfvars file overrides data inside variables.tf file</w:t>
+          <w:color w:val="FF0000"/>
+        </w:rPr>
+        <w:t xml:space="preserve">Data declared inside the </w:t>
+      </w:r>
+      <w:proofErr w:type="spellStart"/>
+      <w:r>
+        <w:rPr>
+          <w:b/>
+          <w:bCs/>
+          <w:color w:val="FF0000"/>
+        </w:rPr>
+        <w:t>tfvars</w:t>
+      </w:r>
+      <w:proofErr w:type="spellEnd"/>
+      <w:r>
+        <w:rPr>
+          <w:b/>
+          <w:bCs/>
+          <w:color w:val="FF0000"/>
+        </w:rPr>
+        <w:t xml:space="preserve"> file overrides data inside variables.tf file</w:t>
       </w:r>
     </w:p>
     <w:p>
@@ -5372,7 +7343,15 @@
         </w:rPr>
       </w:pPr>
       <w:r>
-        <w:t>Variable “image_id”{</w:t>
+        <w:t>Variable “</w:t>
+      </w:r>
+      <w:proofErr w:type="spellStart"/>
+      <w:r>
+        <w:t>image_id</w:t>
+      </w:r>
+      <w:proofErr w:type="spellEnd"/>
+      <w:r>
+        <w:t>”{</w:t>
       </w:r>
     </w:p>
     <w:p>
@@ -5398,6 +7377,7 @@
         <w:pStyle w:val="Heading2"/>
       </w:pPr>
       <w:r>
+        <w:lastRenderedPageBreak/>
         <w:t>Datatypes used in blocks of variables.tf file:</w:t>
       </w:r>
     </w:p>
@@ -5443,8 +7423,17 @@
           <w:b/>
           <w:bCs/>
         </w:rPr>
-        <w:t>.tf</w:t>
-      </w:r>
+        <w:t>.</w:t>
+      </w:r>
+      <w:proofErr w:type="spellStart"/>
+      <w:r>
+        <w:rPr>
+          <w:b/>
+          <w:bCs/>
+        </w:rPr>
+        <w:t>tf</w:t>
+      </w:r>
+      <w:proofErr w:type="spellEnd"/>
       <w:r>
         <w:t xml:space="preserve"> file where you are configuring provider to perform some task</w:t>
       </w:r>
@@ -5481,6 +7470,7 @@
       <w:r>
         <w:t xml:space="preserve">or in </w:t>
       </w:r>
+      <w:proofErr w:type="spellStart"/>
       <w:r>
         <w:rPr>
           <w:b/>
@@ -5488,6 +7478,7 @@
         </w:rPr>
         <w:t>terraform.tfvar</w:t>
       </w:r>
+      <w:proofErr w:type="spellEnd"/>
       <w:r>
         <w:t xml:space="preserve"> easily without any follow up errors</w:t>
       </w:r>
@@ -5554,11 +7545,7 @@
         </w:rPr>
       </w:pPr>
       <w:r>
-        <w:t xml:space="preserve">Static values which follow a specific pattern should always be made dynamic, and it should refer to a certain point where it can get the value of that variable, so that by changing the value at one place (if needed), you can change in all the places where you use it. This can be done in terraform by </w:t>
-      </w:r>
-      <w:r>
-        <w:lastRenderedPageBreak/>
-        <w:t xml:space="preserve">populating all repeatable static values in </w:t>
+        <w:t xml:space="preserve">Static values which follow a specific pattern should always be made dynamic, and it should refer to a certain point where it can get the value of that variable, so that by changing the value at one place (if needed), you can change in all the places where you use it. This can be done in terraform by populating all repeatable static values in </w:t>
       </w:r>
       <w:r>
         <w:rPr>
@@ -5643,11 +7630,16 @@
       </w:r>
     </w:p>
     <w:p>
+      <w:proofErr w:type="spellStart"/>
       <w:r>
         <w:t>Ex:</w:t>
       </w:r>
       <w:r>
-        <w:t>Can be used to replace some tags as below</w:t>
+        <w:t>Can</w:t>
+      </w:r>
+      <w:proofErr w:type="spellEnd"/>
+      <w:r>
+        <w:t xml:space="preserve"> be used to replace some tags as below</w:t>
       </w:r>
     </w:p>
     <w:p>
@@ -5655,6 +7647,7 @@
         <w:rPr>
           <w:noProof/>
         </w:rPr>
+        <w:lastRenderedPageBreak/>
         <w:drawing>
           <wp:inline distT="0" distB="0" distL="0" distR="0" wp14:anchorId="7420CCD4" wp14:editId="44FCF8EE">
             <wp:extent cx="5731510" cy="2214245"/>
@@ -5801,7 +7794,6 @@
         </w:numPr>
       </w:pPr>
       <w:r>
-        <w:lastRenderedPageBreak/>
         <w:t>Use local values only in moderation, in situations where a single value or result is used in many places and that value is likely to be changed in the future.</w:t>
       </w:r>
     </w:p>
@@ -5825,6 +7817,9 @@
           <w:t>https://www.terraform.io/language/functions</w:t>
         </w:r>
       </w:hyperlink>
+      <w:r>
+        <w:t xml:space="preserve"> </w:t>
+      </w:r>
     </w:p>
     <w:p>
       <w:r>
@@ -5882,6 +7877,7 @@
         <w:rPr>
           <w:rFonts w:eastAsiaTheme="minorHAnsi"/>
         </w:rPr>
+        <w:lastRenderedPageBreak/>
         <w:t>Element function:</w:t>
       </w:r>
     </w:p>
@@ -5908,10 +7904,26 @@
         <w:t xml:space="preserve"> is index, it also follows something similar to round robin i.e., if list has 2 elements</w:t>
       </w:r>
       <w:r>
-        <w:t xml:space="preserve"> [“a”,”p”]</w:t>
-      </w:r>
-      <w:r>
-        <w:t>, (indexes allowed are [0,1] ) and you pass 3, as index starts from 0, it is out of length of list, but [0,1,2,3] is transfomed to [0,1,0,1] at position 3 in previous list is 1 in the current lis</w:t>
+        <w:t xml:space="preserve"> [“</w:t>
+      </w:r>
+      <w:proofErr w:type="spellStart"/>
+      <w:r>
+        <w:t>a”,”p</w:t>
+      </w:r>
+      <w:proofErr w:type="spellEnd"/>
+      <w:r>
+        <w:t>”]</w:t>
+      </w:r>
+      <w:r>
+        <w:t xml:space="preserve">, (indexes allowed are [0,1] ) and you pass 3, as index starts from 0, it is out of length of list, but [0,1,2,3] is </w:t>
+      </w:r>
+      <w:proofErr w:type="spellStart"/>
+      <w:r>
+        <w:t>transfomed</w:t>
+      </w:r>
+      <w:proofErr w:type="spellEnd"/>
+      <w:r>
+        <w:t xml:space="preserve"> to [0,1,0,1] at position 3 in previous list is 1 in the current lis</w:t>
       </w:r>
       <w:r>
         <w:t>t, therefore it returns element at 1</w:t>
@@ -5923,7 +7935,15 @@
         <w:t>st</w:t>
       </w:r>
       <w:r>
-        <w:t xml:space="preserve"> index in [“a”,”p”]</w:t>
+        <w:t xml:space="preserve"> index in [“</w:t>
+      </w:r>
+      <w:proofErr w:type="spellStart"/>
+      <w:r>
+        <w:t>a”,”p</w:t>
+      </w:r>
+      <w:proofErr w:type="spellEnd"/>
+      <w:r>
+        <w:t>”]</w:t>
       </w:r>
     </w:p>
     <w:p>
@@ -5931,13 +7951,29 @@
         <w:t>Ex:</w:t>
       </w:r>
       <w:r>
-        <w:t xml:space="preserve"> element([“a”,”p”],5) : output “p”,</w:t>
+        <w:t xml:space="preserve"> element([“</w:t>
+      </w:r>
+      <w:proofErr w:type="spellStart"/>
+      <w:r>
+        <w:t>a”,”p</w:t>
+      </w:r>
+      <w:proofErr w:type="spellEnd"/>
+      <w:r>
+        <w:t>”],5) : output “p”,</w:t>
       </w:r>
       <w:r>
         <w:t xml:space="preserve"> </w:t>
       </w:r>
       <w:r>
-        <w:t xml:space="preserve">element([“a”,”p”],0) : output “a” </w:t>
+        <w:t>element([“</w:t>
+      </w:r>
+      <w:proofErr w:type="spellStart"/>
+      <w:r>
+        <w:t>a”,”p</w:t>
+      </w:r>
+      <w:proofErr w:type="spellEnd"/>
+      <w:r>
+        <w:t xml:space="preserve">”],0) : output “a” </w:t>
       </w:r>
     </w:p>
     <w:p/>
@@ -5950,7 +7986,21 @@
           <w:b/>
           <w:bCs/>
         </w:rPr>
-        <w:t>does not support user-defined functions, and so only the functions built into the language are available for use</w:t>
+        <w:t>does not support user</w:t>
+      </w:r>
+      <w:r>
+        <w:rPr>
+          <w:b/>
+          <w:bCs/>
+        </w:rPr>
+        <w:t xml:space="preserve"> </w:t>
+      </w:r>
+      <w:r>
+        <w:rPr>
+          <w:b/>
+          <w:bCs/>
+        </w:rPr>
+        <w:t>defined functions, and so only the functions built into the language are available for use</w:t>
       </w:r>
     </w:p>
     <w:p>
@@ -6079,8 +8129,23 @@
     </w:p>
     <w:p>
       <w:r>
-        <w:lastRenderedPageBreak/>
-        <w:t>Ex: ami id’s differ from region to region, we can use data sources to let terraform code automatically configure the ami id</w:t>
+        <w:t xml:space="preserve">Ex: </w:t>
+      </w:r>
+      <w:proofErr w:type="spellStart"/>
+      <w:r>
+        <w:t>ami</w:t>
+      </w:r>
+      <w:proofErr w:type="spellEnd"/>
+      <w:r>
+        <w:t xml:space="preserve"> id’s differ from region to region, we can use data sources to let terraform code automatically configure the </w:t>
+      </w:r>
+      <w:proofErr w:type="spellStart"/>
+      <w:r>
+        <w:t>ami</w:t>
+      </w:r>
+      <w:proofErr w:type="spellEnd"/>
+      <w:r>
+        <w:t xml:space="preserve"> id</w:t>
       </w:r>
     </w:p>
     <w:p>
@@ -6132,7 +8197,23 @@
     </w:p>
     <w:p>
       <w:r>
-        <w:t>It reads from a specific data source (aws_ami) and exports results under “app_ami”</w:t>
+        <w:t>It reads from a specific data source (</w:t>
+      </w:r>
+      <w:proofErr w:type="spellStart"/>
+      <w:r>
+        <w:t>aws_ami</w:t>
+      </w:r>
+      <w:proofErr w:type="spellEnd"/>
+      <w:r>
+        <w:t>) and exports results under “</w:t>
+      </w:r>
+      <w:proofErr w:type="spellStart"/>
+      <w:r>
+        <w:t>app_ami</w:t>
+      </w:r>
+      <w:proofErr w:type="spellEnd"/>
+      <w:r>
+        <w:t>”</w:t>
       </w:r>
     </w:p>
     <w:p>
@@ -6140,6 +8221,7 @@
         <w:rPr>
           <w:noProof/>
         </w:rPr>
+        <w:lastRenderedPageBreak/>
         <w:drawing>
           <wp:inline distT="0" distB="0" distL="0" distR="0" wp14:anchorId="3555D455" wp14:editId="38BF8F54">
             <wp:extent cx="5239481" cy="1648055"/>
@@ -6305,7 +8387,6 @@
         </w:rPr>
       </w:pPr>
       <w:r>
-        <w:lastRenderedPageBreak/>
         <w:t xml:space="preserve">If there are 40 ingress rules and 20 egress rules, we need to have 60 such blocks, imagine the length of the code, to avoid that we can use </w:t>
       </w:r>
       <w:r>
@@ -6523,6 +8604,7 @@
         <w:rPr>
           <w:noProof/>
         </w:rPr>
+        <w:lastRenderedPageBreak/>
         <w:drawing>
           <wp:inline distT="0" distB="0" distL="0" distR="0" wp14:anchorId="46636BAA" wp14:editId="783B944F">
             <wp:extent cx="5731510" cy="1317625"/>
@@ -6581,7 +8663,23 @@
     </w:p>
     <w:p>
       <w:r>
-        <w:t>If you specify a version in terraform block and if you try exeuting code with another version, then a error will be raised</w:t>
+        <w:t xml:space="preserve">If you specify a version in terraform block and if you try </w:t>
+      </w:r>
+      <w:proofErr w:type="spellStart"/>
+      <w:r>
+        <w:t>exeuting</w:t>
+      </w:r>
+      <w:proofErr w:type="spellEnd"/>
+      <w:r>
+        <w:t xml:space="preserve"> code with another version, then </w:t>
+      </w:r>
+      <w:proofErr w:type="spellStart"/>
+      <w:r>
+        <w:t>a</w:t>
+      </w:r>
+      <w:proofErr w:type="spellEnd"/>
+      <w:r>
+        <w:t xml:space="preserve"> error will be raised</w:t>
       </w:r>
     </w:p>
     <w:p>
@@ -6594,7 +8692,15 @@
     </w:p>
     <w:p>
       <w:r>
-        <w:t>The required_version setting accepts a version constraint string, which specifies which versions of Terraform can be used with your configuration.</w:t>
+        <w:t xml:space="preserve">The </w:t>
+      </w:r>
+      <w:proofErr w:type="spellStart"/>
+      <w:r>
+        <w:t>required_version</w:t>
+      </w:r>
+      <w:proofErr w:type="spellEnd"/>
+      <w:r>
+        <w:t xml:space="preserve"> setting accepts a version constraint string, which specifies which versions of Terraform can be used with your configuration.</w:t>
       </w:r>
     </w:p>
     <w:p>
@@ -6607,7 +8713,6 @@
         <w:rPr>
           <w:noProof/>
         </w:rPr>
-        <w:lastRenderedPageBreak/>
         <w:drawing>
           <wp:inline distT="0" distB="0" distL="0" distR="0" wp14:anchorId="3ED3D3B1" wp14:editId="5F6CFD53">
             <wp:extent cx="3391373" cy="1000265"/>
@@ -6655,7 +8760,15 @@
     </w:p>
     <w:p>
       <w:r>
-        <w:t>The required_providers block specifies all of the providers required by the current module, mapping each local provider name to a source address and a version constraint.</w:t>
+        <w:t xml:space="preserve">The </w:t>
+      </w:r>
+      <w:proofErr w:type="spellStart"/>
+      <w:r>
+        <w:t>required_providers</w:t>
+      </w:r>
+      <w:proofErr w:type="spellEnd"/>
+      <w:r>
+        <w:t xml:space="preserve"> block specifies all of the providers required by the current module, mapping each local provider name to a source address and a version constraint.</w:t>
       </w:r>
     </w:p>
     <w:p>
@@ -6671,13 +8784,27 @@
     <w:p>
       <w:r>
         <w:tab/>
-        <w:t>required_providers{</w:t>
+      </w:r>
+      <w:proofErr w:type="spellStart"/>
+      <w:r>
+        <w:t>required_providers</w:t>
+      </w:r>
+      <w:proofErr w:type="spellEnd"/>
+      <w:r>
+        <w:t>{</w:t>
       </w:r>
     </w:p>
     <w:p>
       <w:r>
         <w:tab/>
-        <w:t>aws = “</w:t>
+      </w:r>
+      <w:proofErr w:type="spellStart"/>
+      <w:r>
+        <w:t>aws</w:t>
+      </w:r>
+      <w:proofErr w:type="spellEnd"/>
+      <w:r>
+        <w:t xml:space="preserve"> = “</w:t>
       </w:r>
       <w:r>
         <w:rPr>
@@ -6709,6 +8836,7 @@
         <w:pStyle w:val="Heading1"/>
       </w:pPr>
       <w:r>
+        <w:lastRenderedPageBreak/>
         <w:t>Debugging in Terraform:</w:t>
       </w:r>
     </w:p>
@@ -6750,7 +8878,15 @@
     </w:p>
     <w:p>
       <w:r>
-        <w:t>export TF_LOG_PATH=/tmp/terraform-crash.log</w:t>
+        <w:t>export TF_LOG_PATH=/</w:t>
+      </w:r>
+      <w:proofErr w:type="spellStart"/>
+      <w:r>
+        <w:t>tmp</w:t>
+      </w:r>
+      <w:proofErr w:type="spellEnd"/>
+      <w:r>
+        <w:t>/terraform-crash.log</w:t>
       </w:r>
     </w:p>
     <w:p/>
@@ -6771,11 +8907,16 @@
       </w:r>
     </w:p>
     <w:p>
+      <w:proofErr w:type="spellStart"/>
       <w:r>
         <w:t>Theorit</w:t>
       </w:r>
       <w:r>
-        <w:t xml:space="preserve">cal explanation: if you want to create multiple copies of a same resource, ex: 100 ec2 instance, 20 load balancers, duplicating the code will make it a big lengthy code. Instead terraform provides a parameter count </w:t>
+        <w:t>cal</w:t>
+      </w:r>
+      <w:proofErr w:type="spellEnd"/>
+      <w:r>
+        <w:t xml:space="preserve"> explanation: if you want to create multiple copies of a same resource, ex: 100 ec2 instance, 20 load balancers, duplicating the code will make it a big lengthy code. Instead terraform provides a parameter count </w:t>
       </w:r>
     </w:p>
     <w:p>
@@ -6792,20 +8933,32 @@
       <w:pPr>
         <w:pStyle w:val="Heading2"/>
       </w:pPr>
-      <w:r>
-        <w:lastRenderedPageBreak/>
-        <w:t>Count.index:</w:t>
-      </w:r>
-    </w:p>
-    <w:p>
-      <w:pPr>
-        <w:rPr>
-          <w:b/>
-          <w:bCs/>
-        </w:rPr>
-      </w:pPr>
-      <w:r>
-        <w:t>if you launch 20 instances, it will be difficult if each instance will have the same name, to differentiate instances you can use count.index which will store the count value</w:t>
+      <w:proofErr w:type="spellStart"/>
+      <w:r>
+        <w:t>Count.index</w:t>
+      </w:r>
+      <w:proofErr w:type="spellEnd"/>
+      <w:r>
+        <w:t>:</w:t>
+      </w:r>
+    </w:p>
+    <w:p>
+      <w:pPr>
+        <w:rPr>
+          <w:b/>
+          <w:bCs/>
+        </w:rPr>
+      </w:pPr>
+      <w:r>
+        <w:t xml:space="preserve">if you launch 20 instances, it will be difficult if each instance will have the same name, to differentiate instances you can use </w:t>
+      </w:r>
+      <w:proofErr w:type="spellStart"/>
+      <w:r>
+        <w:t>count.index</w:t>
+      </w:r>
+      <w:proofErr w:type="spellEnd"/>
+      <w:r>
+        <w:t xml:space="preserve"> which will store the count value</w:t>
       </w:r>
       <w:r>
         <w:t xml:space="preserve"> can be used as an differentiator to name instances (index will store values 0,1,2,3…19 for each iteration, those values can be used to make instance1,instance2…instance19) </w:t>
@@ -6875,7 +9028,15 @@
         </w:numPr>
       </w:pPr>
       <w:r>
-        <w:t>Overall api calls increase</w:t>
+        <w:t xml:space="preserve">Overall </w:t>
+      </w:r>
+      <w:proofErr w:type="spellStart"/>
+      <w:r>
+        <w:t>api</w:t>
+      </w:r>
+      <w:proofErr w:type="spellEnd"/>
+      <w:r>
+        <w:t xml:space="preserve"> calls increase</w:t>
       </w:r>
     </w:p>
     <w:p>
@@ -6886,8 +9047,13 @@
           <w:numId w:val="26"/>
         </w:numPr>
       </w:pPr>
-      <w:r>
-        <w:t>Slow down of operations</w:t>
+      <w:proofErr w:type="spellStart"/>
+      <w:r>
+        <w:t>Slow down</w:t>
+      </w:r>
+      <w:proofErr w:type="spellEnd"/>
+      <w:r>
+        <w:t xml:space="preserve"> of operations</w:t>
       </w:r>
     </w:p>
     <w:p>
@@ -6895,6 +9061,7 @@
         <w:rPr>
           <w:noProof/>
         </w:rPr>
+        <w:lastRenderedPageBreak/>
         <w:drawing>
           <wp:inline distT="0" distB="0" distL="0" distR="0" wp14:anchorId="56258DB4" wp14:editId="0C7A927D">
             <wp:extent cx="5731510" cy="2244725"/>
@@ -7036,36 +9203,42 @@
         <w:pStyle w:val="Heading3"/>
       </w:pPr>
       <w:r>
+        <w:t>Setting refresh flag to false:</w:t>
+      </w:r>
+    </w:p>
+    <w:p>
+      <w:r>
+        <w:t>When you set -refresh=false, then it will not update the state of each resource that are declared in terraform files</w:t>
+      </w:r>
+    </w:p>
+    <w:p>
+      <w:pPr>
+        <w:pStyle w:val="Heading3"/>
+      </w:pPr>
+      <w:r>
+        <w:t>Specify the target:</w:t>
+      </w:r>
+    </w:p>
+    <w:p>
+      <w:r>
+        <w:t xml:space="preserve">The -target=resource flag can be used to target a specific </w:t>
+      </w:r>
+      <w:r>
+        <w:t>resource. Generally</w:t>
+      </w:r>
+      <w:r>
+        <w:t xml:space="preserve"> used as a means to operate on isolated portions of very large configurations</w:t>
+      </w:r>
+    </w:p>
+    <w:p>
+      <w:pPr>
+        <w:jc w:val="center"/>
+      </w:pPr>
+      <w:r>
+        <w:rPr>
+          <w:noProof/>
+        </w:rPr>
         <w:lastRenderedPageBreak/>
-        <w:t>Setting refresh flag to false:</w:t>
-      </w:r>
-    </w:p>
-    <w:p>
-      <w:r>
-        <w:t>When you set -refresh=false, then it will not update the state of each resource that are declared in terraform files</w:t>
-      </w:r>
-    </w:p>
-    <w:p>
-      <w:pPr>
-        <w:pStyle w:val="Heading3"/>
-      </w:pPr>
-      <w:r>
-        <w:t>Specify the target:</w:t>
-      </w:r>
-    </w:p>
-    <w:p>
-      <w:r>
-        <w:t>The -target=resource flag can be used to target a specific resource.Generally used as a means to operate on isolated portions of very large configurations</w:t>
-      </w:r>
-    </w:p>
-    <w:p>
-      <w:pPr>
-        <w:jc w:val="center"/>
-      </w:pPr>
-      <w:r>
-        <w:rPr>
-          <w:noProof/>
-        </w:rPr>
         <w:drawing>
           <wp:inline distT="0" distB="0" distL="0" distR="0" wp14:anchorId="7A9ECA44" wp14:editId="38C29441">
             <wp:extent cx="3343742" cy="2048161"/>
@@ -7140,17 +9313,41 @@
     </w:p>
     <w:p>
       <w:r>
-        <w:t>resource "aws_instance" "example" {</w:t>
-      </w:r>
-    </w:p>
-    <w:p>
-      <w:r>
-        <w:t xml:space="preserve">  instance_type = "t2.micro"</w:t>
-      </w:r>
-    </w:p>
-    <w:p>
-      <w:r>
-        <w:t xml:space="preserve">  ami           = "ami-abc123"</w:t>
+        <w:t>resource "</w:t>
+      </w:r>
+      <w:proofErr w:type="spellStart"/>
+      <w:r>
+        <w:t>aws_instance</w:t>
+      </w:r>
+      <w:proofErr w:type="spellEnd"/>
+      <w:r>
+        <w:t>" "example" {</w:t>
+      </w:r>
+    </w:p>
+    <w:p>
+      <w:r>
+        <w:t xml:space="preserve">  </w:t>
+      </w:r>
+      <w:proofErr w:type="spellStart"/>
+      <w:r>
+        <w:t>instance_type</w:t>
+      </w:r>
+      <w:proofErr w:type="spellEnd"/>
+      <w:r>
+        <w:t xml:space="preserve"> = "t2.micro"</w:t>
+      </w:r>
+    </w:p>
+    <w:p>
+      <w:r>
+        <w:t xml:space="preserve">  </w:t>
+      </w:r>
+      <w:proofErr w:type="spellStart"/>
+      <w:r>
+        <w:t>ami</w:t>
+      </w:r>
+      <w:proofErr w:type="spellEnd"/>
+      <w:r>
+        <w:t xml:space="preserve">           = "ami-abc123"</w:t>
       </w:r>
     </w:p>
     <w:p>
@@ -7190,6 +9387,7 @@
       <w:r>
         <w:t xml:space="preserve"> </w:t>
       </w:r>
+      <w:proofErr w:type="spellStart"/>
       <w:r>
         <w:rPr>
           <w:b/>
@@ -7204,6 +9402,7 @@
         </w:rPr>
         <w:t>.example</w:t>
       </w:r>
+      <w:proofErr w:type="spellEnd"/>
     </w:p>
     <w:p>
       <w:pPr>
@@ -7224,7 +9423,15 @@
       </w:r>
       <w:r>
         <w:br/>
-        <w:t>but there are ample of scenarios where you execute some routine stuff after creating resource, like running a web server such as nginx/apache web server on EC2 instance</w:t>
+        <w:t>but there are ample of scenarios where you execute some routine stuff after creating resource, like running a web server such as nginx/</w:t>
+      </w:r>
+      <w:proofErr w:type="spellStart"/>
+      <w:r>
+        <w:t>apache</w:t>
+      </w:r>
+      <w:proofErr w:type="spellEnd"/>
+      <w:r>
+        <w:t xml:space="preserve"> web server on EC2 instance</w:t>
       </w:r>
     </w:p>
     <w:p>
@@ -7252,41 +9459,219 @@
         <w:pStyle w:val="Heading2"/>
       </w:pPr>
       <w:r>
+        <w:t xml:space="preserve">Types of </w:t>
+      </w:r>
+      <w:proofErr w:type="spellStart"/>
+      <w:r>
+        <w:t>provisoners</w:t>
+      </w:r>
+      <w:proofErr w:type="spellEnd"/>
+      <w:r>
+        <w:t>:</w:t>
+      </w:r>
+    </w:p>
+    <w:p>
+      <w:pPr>
+        <w:rPr>
+          <w:b/>
+          <w:bCs/>
+        </w:rPr>
+      </w:pPr>
+      <w:r>
+        <w:t xml:space="preserve">Terraform has the capability to turn provisioners on both at the time of </w:t>
+      </w:r>
+      <w:r>
+        <w:rPr>
+          <w:b/>
+          <w:bCs/>
+        </w:rPr>
+        <w:t xml:space="preserve">resource creation </w:t>
+      </w:r>
+      <w:r>
+        <w:t xml:space="preserve">and </w:t>
+      </w:r>
+      <w:r>
+        <w:rPr>
+          <w:b/>
+          <w:bCs/>
+        </w:rPr>
+        <w:t>resource destroy</w:t>
+      </w:r>
+    </w:p>
+    <w:p>
+      <w:r>
+        <w:t>There are few types of provisioners (and are expected to increase in future) and a couple of them are main</w:t>
+      </w:r>
+    </w:p>
+    <w:p>
+      <w:pPr>
+        <w:pStyle w:val="Heading3"/>
+      </w:pPr>
+      <w:r>
+        <w:t xml:space="preserve">Local exec </w:t>
+      </w:r>
+      <w:proofErr w:type="spellStart"/>
+      <w:r>
+        <w:t>provisoners</w:t>
+      </w:r>
+      <w:proofErr w:type="spellEnd"/>
+      <w:r>
+        <w:t>:</w:t>
+      </w:r>
+    </w:p>
+    <w:p>
+      <w:r>
+        <w:t>local-exec provisioners allow us to invoke a local executable (the location where you actually run terraform commands such as terraform run and terraform apply) after the resource is created.</w:t>
+      </w:r>
+    </w:p>
+    <w:p>
+      <w:r>
         <w:lastRenderedPageBreak/>
-        <w:t>Types of provisoners:</w:t>
-      </w:r>
-    </w:p>
-    <w:p>
-      <w:pPr>
-        <w:rPr>
-          <w:b/>
-          <w:bCs/>
-        </w:rPr>
-      </w:pPr>
-      <w:r>
-        <w:t xml:space="preserve">Terraform has the capability to turn provisioners on both at the time of </w:t>
-      </w:r>
-      <w:r>
-        <w:rPr>
-          <w:b/>
-          <w:bCs/>
-        </w:rPr>
-        <w:t xml:space="preserve">resource creation </w:t>
-      </w:r>
-      <w:r>
-        <w:t xml:space="preserve">and </w:t>
-      </w:r>
-      <w:r>
-        <w:rPr>
-          <w:b/>
-          <w:bCs/>
-        </w:rPr>
-        <w:t>resource destroy</w:t>
-      </w:r>
-    </w:p>
-    <w:p>
-      <w:r>
-        <w:t>There are few types of provisioners (and are expected to increase in future) and a couple of them are main</w:t>
+        <w:t xml:space="preserve">These local exec commands will be executed in laptop/workstation from where you are executing your </w:t>
+      </w:r>
+      <w:proofErr w:type="spellStart"/>
+      <w:r>
+        <w:t>terrafrom</w:t>
+      </w:r>
+      <w:proofErr w:type="spellEnd"/>
+    </w:p>
+    <w:p>
+      <w:r>
+        <w:t>One of the most used approaches of local-exec is to run ansible-playbooks</w:t>
+      </w:r>
+      <w:r>
+        <w:t xml:space="preserve"> (are a list of </w:t>
+      </w:r>
+      <w:r>
+        <w:rPr>
+          <w:b/>
+          <w:bCs/>
+        </w:rPr>
+        <w:t>tasks</w:t>
+      </w:r>
+      <w:r>
+        <w:t xml:space="preserve"> that are </w:t>
+      </w:r>
+      <w:r>
+        <w:rPr>
+          <w:b/>
+          <w:bCs/>
+        </w:rPr>
+        <w:t xml:space="preserve">automatically </w:t>
+      </w:r>
+      <w:r>
+        <w:t xml:space="preserve">executed against hosts, group of hosts form </w:t>
+      </w:r>
+      <w:r>
+        <w:rPr>
+          <w:b/>
+          <w:bCs/>
+        </w:rPr>
+        <w:t>ansible inventory</w:t>
+      </w:r>
+      <w:r>
+        <w:t xml:space="preserve">, each </w:t>
+      </w:r>
+      <w:r>
+        <w:rPr>
+          <w:b/>
+          <w:bCs/>
+        </w:rPr>
+        <w:t>module</w:t>
+      </w:r>
+      <w:r>
+        <w:t xml:space="preserve"> within ansible playbook performs a specific task</w:t>
+      </w:r>
+      <w:r>
+        <w:t xml:space="preserve">, each module contains </w:t>
+      </w:r>
+      <w:r>
+        <w:rPr>
+          <w:b/>
+          <w:bCs/>
+        </w:rPr>
+        <w:t>metadata</w:t>
+      </w:r>
+      <w:r>
+        <w:t>, where the task is executed, as well as which user executes it</w:t>
+      </w:r>
+      <w:r>
+        <w:t>)</w:t>
+      </w:r>
+      <w:r>
+        <w:t xml:space="preserve"> on the created server after the resource is created</w:t>
+      </w:r>
+      <w:r>
+        <w:t>, local-exec provider helps in running ansible playbook on the created server(ec2 instance)</w:t>
+      </w:r>
+    </w:p>
+    <w:p>
+      <w:r>
+        <w:t>Ex:</w:t>
+      </w:r>
+    </w:p>
+    <w:p>
+      <w:r>
+        <w:t>resource "</w:t>
+      </w:r>
+      <w:proofErr w:type="spellStart"/>
+      <w:r>
+        <w:t>aws_instance</w:t>
+      </w:r>
+      <w:proofErr w:type="spellEnd"/>
+      <w:r>
+        <w:t>" "web" {</w:t>
+      </w:r>
+    </w:p>
+    <w:p>
+      <w:r>
+        <w:t xml:space="preserve">  # …</w:t>
+      </w:r>
+    </w:p>
+    <w:p>
+      <w:r>
+        <w:t>provisioner "local-exec" {</w:t>
+      </w:r>
+    </w:p>
+    <w:p>
+      <w:r>
+        <w:t xml:space="preserve">    command = "echo ${</w:t>
+      </w:r>
+      <w:proofErr w:type="spellStart"/>
+      <w:r>
+        <w:t>aws_instance.web.private_ip</w:t>
+      </w:r>
+      <w:proofErr w:type="spellEnd"/>
+      <w:r>
+        <w:t>} &gt;&gt; private_ips.txt"</w:t>
+      </w:r>
+    </w:p>
+    <w:p>
+      <w:r>
+        <w:t xml:space="preserve">  }</w:t>
+      </w:r>
+    </w:p>
+    <w:p>
+      <w:pPr>
+        <w:rPr>
+          <w:lang w:val="en-US"/>
+        </w:rPr>
+      </w:pPr>
+      <w:r>
+        <w:t>}</w:t>
+      </w:r>
+    </w:p>
+    <w:p>
+      <w:r>
+        <w:t xml:space="preserve">The above example will append the private IP of an </w:t>
+      </w:r>
+      <w:proofErr w:type="spellStart"/>
+      <w:r>
+        <w:t>aws</w:t>
+      </w:r>
+      <w:proofErr w:type="spellEnd"/>
+      <w:r>
+        <w:t xml:space="preserve"> instance named web in to file private_ips.txt</w:t>
       </w:r>
     </w:p>
     <w:p>
@@ -7294,97 +9679,38 @@
         <w:pStyle w:val="Heading3"/>
       </w:pPr>
       <w:r>
-        <w:t>Local exec provisoners:</w:t>
-      </w:r>
-    </w:p>
-    <w:p>
-      <w:r>
-        <w:t>local-exec provisioners allow us to invoke a local executable (the location where you actually run terraform commands such as terraform run and terraform apply) after the resource is created.</w:t>
-      </w:r>
-    </w:p>
-    <w:p>
-      <w:r>
-        <w:t>These local exec commands will be executed in laptop/workstation from where you are executing your terrafrom</w:t>
-      </w:r>
-    </w:p>
-    <w:p>
-      <w:r>
-        <w:t>One of the most used approaches of local-exec is to run ansible-playbooks</w:t>
-      </w:r>
-      <w:r>
-        <w:t xml:space="preserve"> (are a list of </w:t>
-      </w:r>
-      <w:r>
-        <w:rPr>
-          <w:b/>
-          <w:bCs/>
-        </w:rPr>
-        <w:t>tasks</w:t>
-      </w:r>
-      <w:r>
-        <w:t xml:space="preserve"> that are </w:t>
-      </w:r>
-      <w:r>
-        <w:rPr>
-          <w:b/>
-          <w:bCs/>
-        </w:rPr>
-        <w:t xml:space="preserve">automatically </w:t>
-      </w:r>
-      <w:r>
-        <w:t xml:space="preserve">executed against hosts, group of hosts form </w:t>
-      </w:r>
-      <w:r>
-        <w:rPr>
-          <w:b/>
-          <w:bCs/>
-        </w:rPr>
-        <w:t>ansible inventory</w:t>
-      </w:r>
-      <w:r>
-        <w:t xml:space="preserve">, each </w:t>
-      </w:r>
-      <w:r>
-        <w:rPr>
-          <w:b/>
-          <w:bCs/>
-        </w:rPr>
-        <w:t>module</w:t>
-      </w:r>
-      <w:r>
-        <w:t xml:space="preserve"> within ansible playbook performs a specific task</w:t>
-      </w:r>
-      <w:r>
-        <w:t xml:space="preserve">, each module contains </w:t>
-      </w:r>
-      <w:r>
-        <w:rPr>
-          <w:b/>
-          <w:bCs/>
-        </w:rPr>
-        <w:t>metadata</w:t>
-      </w:r>
-      <w:r>
-        <w:t>, where the task is executed, as well as which user executes it</w:t>
-      </w:r>
-      <w:r>
-        <w:t>)</w:t>
-      </w:r>
-      <w:r>
-        <w:t xml:space="preserve"> on the created server after the resource is created</w:t>
-      </w:r>
-      <w:r>
-        <w:t>, local-exec provider helps in running ansible playbook on the created server(ec2 instance)</w:t>
-      </w:r>
-    </w:p>
-    <w:p>
-      <w:r>
-        <w:t>Ex:</w:t>
-      </w:r>
-    </w:p>
-    <w:p>
-      <w:r>
-        <w:t>resource "aws_instance" "web" {</w:t>
+        <w:t>Remote exec provisioners:</w:t>
+      </w:r>
+    </w:p>
+    <w:p>
+      <w:r>
+        <w:t xml:space="preserve">Remote-exec provisioners allow invoking scripts directly on the remote server </w:t>
+      </w:r>
+      <w:proofErr w:type="spellStart"/>
+      <w:r>
+        <w:t>i.e</w:t>
+      </w:r>
+      <w:proofErr w:type="spellEnd"/>
+      <w:r>
+        <w:t>, the instance or resource that you created using terraform commands.</w:t>
+      </w:r>
+    </w:p>
+    <w:p>
+      <w:r>
+        <w:t>Let’s take an example:</w:t>
+      </w:r>
+    </w:p>
+    <w:p>
+      <w:r>
+        <w:t>resource "</w:t>
+      </w:r>
+      <w:proofErr w:type="spellStart"/>
+      <w:r>
+        <w:t>aws_instance</w:t>
+      </w:r>
+      <w:proofErr w:type="spellEnd"/>
+      <w:r>
+        <w:t>" "web" {</w:t>
       </w:r>
     </w:p>
     <w:p>
@@ -7394,64 +9720,6 @@
     </w:p>
     <w:p>
       <w:r>
-        <w:t>provisioner "local-exec" {</w:t>
-      </w:r>
-    </w:p>
-    <w:p>
-      <w:r>
-        <w:t xml:space="preserve">    command = "echo ${aws_instance.web.private_ip} &gt;&gt; private_ips.txt"</w:t>
-      </w:r>
-    </w:p>
-    <w:p>
-      <w:r>
-        <w:t xml:space="preserve">  }</w:t>
-      </w:r>
-    </w:p>
-    <w:p>
-      <w:pPr>
-        <w:rPr>
-          <w:lang w:val="en-US"/>
-        </w:rPr>
-      </w:pPr>
-      <w:r>
-        <w:t>}</w:t>
-      </w:r>
-    </w:p>
-    <w:p>
-      <w:r>
-        <w:t>The above example will append the private IP of an aws instance named web in to file private_ips.txt</w:t>
-      </w:r>
-    </w:p>
-    <w:p>
-      <w:pPr>
-        <w:pStyle w:val="Heading3"/>
-      </w:pPr>
-      <w:r>
-        <w:t>Remote exec provisioners:</w:t>
-      </w:r>
-    </w:p>
-    <w:p>
-      <w:r>
-        <w:t>Remote-exec provisioners allow invoking scripts directly on the remote server i.e, the instance or resource that you created using terraform commands.</w:t>
-      </w:r>
-    </w:p>
-    <w:p>
-      <w:r>
-        <w:t>Let’s take an example:</w:t>
-      </w:r>
-    </w:p>
-    <w:p>
-      <w:r>
-        <w:t>resource "aws_instance" "web" {</w:t>
-      </w:r>
-    </w:p>
-    <w:p>
-      <w:r>
-        <w:t xml:space="preserve">  # …</w:t>
-      </w:r>
-    </w:p>
-    <w:p>
-      <w:r>
         <w:t xml:space="preserve">  provisioner "remote-exec" {</w:t>
       </w:r>
     </w:p>
@@ -7460,7 +9728,15 @@
         <w:t xml:space="preserve">                       </w:t>
       </w:r>
       <w:r>
-        <w:t>//commands to execute after above aws_instance is created</w:t>
+        <w:t xml:space="preserve">//commands to execute after above </w:t>
+      </w:r>
+      <w:proofErr w:type="spellStart"/>
+      <w:r>
+        <w:t>aws_instance</w:t>
+      </w:r>
+      <w:proofErr w:type="spellEnd"/>
+      <w:r>
+        <w:t xml:space="preserve"> is created</w:t>
       </w:r>
       <w:r>
         <w:t xml:space="preserve">   </w:t>
@@ -7489,6 +9765,7 @@
         <w:pStyle w:val="Heading2"/>
       </w:pPr>
       <w:r>
+        <w:lastRenderedPageBreak/>
         <w:t>Provisioner types:</w:t>
       </w:r>
     </w:p>
@@ -7639,7 +9916,15 @@
         <w:t>tainted</w:t>
       </w:r>
       <w:r>
-        <w:t>, this is not the expected behaviour and we fail to notice that the resource is tainted unless inspect the terraform.tfstate file</w:t>
+        <w:t xml:space="preserve">, this is not the expected behaviour and we fail to notice that the resource is tainted unless inspect the </w:t>
+      </w:r>
+      <w:proofErr w:type="spellStart"/>
+      <w:r>
+        <w:t>terraform.tfstate</w:t>
+      </w:r>
+      <w:proofErr w:type="spellEnd"/>
+      <w:r>
+        <w:t xml:space="preserve"> file</w:t>
       </w:r>
       <w:r>
         <w:t>, it is suggested to read the information that is generated when we have any of the above provisioner in use, to have clear understanding on what is happening</w:t>
@@ -7710,7 +9995,25 @@
           <w:color w:val="000000"/>
           <w:lang w:eastAsia="en-IN"/>
         </w:rPr>
-        <w:t>The on_failure setting can be used to change this. The allowed values are:</w:t>
+        <w:t xml:space="preserve">The </w:t>
+      </w:r>
+      <w:proofErr w:type="spellStart"/>
+      <w:r>
+        <w:rPr>
+          <w:rFonts w:ascii="Arial" w:eastAsia="Times New Roman" w:hAnsi="Arial" w:cs="Arial"/>
+          <w:color w:val="000000"/>
+          <w:lang w:eastAsia="en-IN"/>
+        </w:rPr>
+        <w:t>on_failure</w:t>
+      </w:r>
+      <w:proofErr w:type="spellEnd"/>
+      <w:r>
+        <w:rPr>
+          <w:rFonts w:ascii="Arial" w:eastAsia="Times New Roman" w:hAnsi="Arial" w:cs="Arial"/>
+          <w:color w:val="000000"/>
+          <w:lang w:eastAsia="en-IN"/>
+        </w:rPr>
+        <w:t xml:space="preserve"> setting can be used to change this. The allowed values are:</w:t>
       </w:r>
     </w:p>
     <w:p>
@@ -7742,7 +10045,6 @@
           <w:bdr w:val="none" w:sz="0" w:space="0" w:color="auto" w:frame="1"/>
           <w:lang w:eastAsia="en-IN"/>
         </w:rPr>
-        <w:lastRenderedPageBreak/>
         <w:drawing>
           <wp:inline distT="0" distB="0" distL="0" distR="0" wp14:anchorId="01FEB489" wp14:editId="022B8A80">
             <wp:extent cx="6381750" cy="3362325"/>
@@ -7803,7 +10105,16 @@
         </w:rPr>
       </w:pPr>
       <w:r>
-        <w:t>when you set on_failure=continue then even if the provisioner block fails, then also</w:t>
+        <w:lastRenderedPageBreak/>
+        <w:t xml:space="preserve">when you set </w:t>
+      </w:r>
+      <w:proofErr w:type="spellStart"/>
+      <w:r>
+        <w:t>on_failure</w:t>
+      </w:r>
+      <w:proofErr w:type="spellEnd"/>
+      <w:r>
+        <w:t>=continue then even if the provisioner block fails, then also</w:t>
       </w:r>
       <w:r>
         <w:t xml:space="preserve"> the resources are not marked </w:t>
@@ -7876,7 +10187,29 @@
           <w:szCs w:val="21"/>
           <w:lang w:eastAsia="en-IN"/>
         </w:rPr>
-        <w:t>"aws_instance"</w:t>
+        <w:t>"</w:t>
+      </w:r>
+      <w:proofErr w:type="spellStart"/>
+      <w:r>
+        <w:rPr>
+          <w:rFonts w:ascii="Consolas" w:eastAsia="Times New Roman" w:hAnsi="Consolas" w:cs="Times New Roman"/>
+          <w:color w:val="4FC1FF"/>
+          <w:sz w:val="21"/>
+          <w:szCs w:val="21"/>
+          <w:lang w:eastAsia="en-IN"/>
+        </w:rPr>
+        <w:t>aws_instance</w:t>
+      </w:r>
+      <w:proofErr w:type="spellEnd"/>
+      <w:r>
+        <w:rPr>
+          <w:rFonts w:ascii="Consolas" w:eastAsia="Times New Roman" w:hAnsi="Consolas" w:cs="Times New Roman"/>
+          <w:color w:val="4FC1FF"/>
+          <w:sz w:val="21"/>
+          <w:szCs w:val="21"/>
+          <w:lang w:eastAsia="en-IN"/>
+        </w:rPr>
+        <w:t>"</w:t>
       </w:r>
       <w:r>
         <w:rPr>
@@ -7931,6 +10264,7 @@
         </w:rPr>
         <w:t>   </w:t>
       </w:r>
+      <w:proofErr w:type="spellStart"/>
       <w:r>
         <w:rPr>
           <w:rFonts w:ascii="Consolas" w:eastAsia="Times New Roman" w:hAnsi="Consolas" w:cs="Times New Roman"/>
@@ -7939,7 +10273,18 @@
           <w:szCs w:val="21"/>
           <w:lang w:eastAsia="en-IN"/>
         </w:rPr>
-        <w:t xml:space="preserve">ami </w:t>
+        <w:t>ami</w:t>
+      </w:r>
+      <w:proofErr w:type="spellEnd"/>
+      <w:r>
+        <w:rPr>
+          <w:rFonts w:ascii="Consolas" w:eastAsia="Times New Roman" w:hAnsi="Consolas" w:cs="Times New Roman"/>
+          <w:color w:val="9CDCFE"/>
+          <w:sz w:val="21"/>
+          <w:szCs w:val="21"/>
+          <w:lang w:eastAsia="en-IN"/>
+        </w:rPr>
+        <w:t xml:space="preserve"> </w:t>
       </w:r>
       <w:r>
         <w:rPr>
@@ -7994,6 +10339,7 @@
         </w:rPr>
         <w:t xml:space="preserve">    </w:t>
       </w:r>
+      <w:proofErr w:type="spellStart"/>
       <w:r>
         <w:rPr>
           <w:rFonts w:ascii="Consolas" w:eastAsia="Times New Roman" w:hAnsi="Consolas" w:cs="Times New Roman"/>
@@ -8002,7 +10348,18 @@
           <w:szCs w:val="21"/>
           <w:lang w:eastAsia="en-IN"/>
         </w:rPr>
-        <w:t xml:space="preserve">instance_type </w:t>
+        <w:t>instance_type</w:t>
+      </w:r>
+      <w:proofErr w:type="spellEnd"/>
+      <w:r>
+        <w:rPr>
+          <w:rFonts w:ascii="Consolas" w:eastAsia="Times New Roman" w:hAnsi="Consolas" w:cs="Times New Roman"/>
+          <w:color w:val="9CDCFE"/>
+          <w:sz w:val="21"/>
+          <w:szCs w:val="21"/>
+          <w:lang w:eastAsia="en-IN"/>
+        </w:rPr>
+        <w:t xml:space="preserve"> </w:t>
       </w:r>
       <w:r>
         <w:rPr>
@@ -8057,6 +10414,7 @@
         </w:rPr>
         <w:t xml:space="preserve">    </w:t>
       </w:r>
+      <w:proofErr w:type="spellStart"/>
       <w:r>
         <w:rPr>
           <w:rFonts w:ascii="Consolas" w:eastAsia="Times New Roman" w:hAnsi="Consolas" w:cs="Times New Roman"/>
@@ -8065,7 +10423,18 @@
           <w:szCs w:val="21"/>
           <w:lang w:eastAsia="en-IN"/>
         </w:rPr>
-        <w:t xml:space="preserve">key_name </w:t>
+        <w:t>key_name</w:t>
+      </w:r>
+      <w:proofErr w:type="spellEnd"/>
+      <w:r>
+        <w:rPr>
+          <w:rFonts w:ascii="Consolas" w:eastAsia="Times New Roman" w:hAnsi="Consolas" w:cs="Times New Roman"/>
+          <w:color w:val="9CDCFE"/>
+          <w:sz w:val="21"/>
+          <w:szCs w:val="21"/>
+          <w:lang w:eastAsia="en-IN"/>
+        </w:rPr>
+        <w:t xml:space="preserve"> </w:t>
       </w:r>
       <w:r>
         <w:rPr>
@@ -8120,6 +10489,7 @@
         </w:rPr>
         <w:t xml:space="preserve">    </w:t>
       </w:r>
+      <w:proofErr w:type="spellStart"/>
       <w:r>
         <w:rPr>
           <w:rFonts w:ascii="Consolas" w:eastAsia="Times New Roman" w:hAnsi="Consolas" w:cs="Times New Roman"/>
@@ -8128,7 +10498,18 @@
           <w:szCs w:val="21"/>
           <w:lang w:eastAsia="en-IN"/>
         </w:rPr>
-        <w:t xml:space="preserve">volume_tags </w:t>
+        <w:t>volume_tags</w:t>
+      </w:r>
+      <w:proofErr w:type="spellEnd"/>
+      <w:r>
+        <w:rPr>
+          <w:rFonts w:ascii="Consolas" w:eastAsia="Times New Roman" w:hAnsi="Consolas" w:cs="Times New Roman"/>
+          <w:color w:val="9CDCFE"/>
+          <w:sz w:val="21"/>
+          <w:szCs w:val="21"/>
+          <w:lang w:eastAsia="en-IN"/>
+        </w:rPr>
+        <w:t xml:space="preserve"> </w:t>
       </w:r>
       <w:r>
         <w:rPr>
@@ -8264,7 +10645,29 @@
           <w:szCs w:val="21"/>
           <w:lang w:eastAsia="en-IN"/>
         </w:rPr>
-        <w:t>"mle"</w:t>
+        <w:t>"</w:t>
+      </w:r>
+      <w:proofErr w:type="spellStart"/>
+      <w:r>
+        <w:rPr>
+          <w:rFonts w:ascii="Consolas" w:eastAsia="Times New Roman" w:hAnsi="Consolas" w:cs="Times New Roman"/>
+          <w:color w:val="CE9178"/>
+          <w:sz w:val="21"/>
+          <w:szCs w:val="21"/>
+          <w:lang w:eastAsia="en-IN"/>
+        </w:rPr>
+        <w:t>mle</w:t>
+      </w:r>
+      <w:proofErr w:type="spellEnd"/>
+      <w:r>
+        <w:rPr>
+          <w:rFonts w:ascii="Consolas" w:eastAsia="Times New Roman" w:hAnsi="Consolas" w:cs="Times New Roman"/>
+          <w:color w:val="CE9178"/>
+          <w:sz w:val="21"/>
+          <w:szCs w:val="21"/>
+          <w:lang w:eastAsia="en-IN"/>
+        </w:rPr>
+        <w:t>"</w:t>
       </w:r>
     </w:p>
     <w:p>
@@ -8317,7 +10720,29 @@
           <w:szCs w:val="21"/>
           <w:lang w:eastAsia="en-IN"/>
         </w:rPr>
-        <w:t>"aws-training"</w:t>
+        <w:t>"</w:t>
+      </w:r>
+      <w:proofErr w:type="spellStart"/>
+      <w:r>
+        <w:rPr>
+          <w:rFonts w:ascii="Consolas" w:eastAsia="Times New Roman" w:hAnsi="Consolas" w:cs="Times New Roman"/>
+          <w:color w:val="CE9178"/>
+          <w:sz w:val="21"/>
+          <w:szCs w:val="21"/>
+          <w:lang w:eastAsia="en-IN"/>
+        </w:rPr>
+        <w:t>aws</w:t>
+      </w:r>
+      <w:proofErr w:type="spellEnd"/>
+      <w:r>
+        <w:rPr>
+          <w:rFonts w:ascii="Consolas" w:eastAsia="Times New Roman" w:hAnsi="Consolas" w:cs="Times New Roman"/>
+          <w:color w:val="CE9178"/>
+          <w:sz w:val="21"/>
+          <w:szCs w:val="21"/>
+          <w:lang w:eastAsia="en-IN"/>
+        </w:rPr>
+        <w:t>-training"</w:t>
       </w:r>
     </w:p>
     <w:p>
@@ -8350,6 +10775,14 @@
       </w:r>
     </w:p>
     <w:p>
+      <w:r>
+        <w:t xml:space="preserve">Good read on terraform modules: </w:t>
+      </w:r>
+      <w:r>
+        <w:t>https://medium.com/@badawekoo/passing-variables-between-terraform-modules-using-implicit-dependency-e63194e98261</w:t>
+      </w:r>
+    </w:p>
+    <w:p>
       <w:pPr>
         <w:pStyle w:val="Heading2"/>
       </w:pPr>
@@ -8365,7 +10798,6 @@
     <w:p/>
     <w:p>
       <w:r>
-        <w:lastRenderedPageBreak/>
         <w:t>In the earlier lecture, we were making static content into variables so that there can be a single source of information.</w:t>
       </w:r>
     </w:p>
@@ -8459,6 +10891,7 @@
         <w:pStyle w:val="Heading3"/>
       </w:pPr>
       <w:r>
+        <w:lastRenderedPageBreak/>
         <w:t>Centralized structure:</w:t>
       </w:r>
     </w:p>
@@ -8633,7 +11066,29 @@
           <w:szCs w:val="21"/>
           <w:lang w:eastAsia="en-IN"/>
         </w:rPr>
-        <w:t>"aws_instance"</w:t>
+        <w:t>"</w:t>
+      </w:r>
+      <w:proofErr w:type="spellStart"/>
+      <w:r>
+        <w:rPr>
+          <w:rFonts w:ascii="Consolas" w:eastAsia="Times New Roman" w:hAnsi="Consolas" w:cs="Times New Roman"/>
+          <w:color w:val="4FC1FF"/>
+          <w:sz w:val="21"/>
+          <w:szCs w:val="21"/>
+          <w:lang w:eastAsia="en-IN"/>
+        </w:rPr>
+        <w:t>aws_instance</w:t>
+      </w:r>
+      <w:proofErr w:type="spellEnd"/>
+      <w:r>
+        <w:rPr>
+          <w:rFonts w:ascii="Consolas" w:eastAsia="Times New Roman" w:hAnsi="Consolas" w:cs="Times New Roman"/>
+          <w:color w:val="4FC1FF"/>
+          <w:sz w:val="21"/>
+          <w:szCs w:val="21"/>
+          <w:lang w:eastAsia="en-IN"/>
+        </w:rPr>
+        <w:t>"</w:t>
       </w:r>
       <w:r>
         <w:rPr>
@@ -8688,6 +11143,7 @@
         </w:rPr>
         <w:t xml:space="preserve">  </w:t>
       </w:r>
+      <w:proofErr w:type="spellStart"/>
       <w:r>
         <w:rPr>
           <w:rFonts w:ascii="Consolas" w:eastAsia="Times New Roman" w:hAnsi="Consolas" w:cs="Times New Roman"/>
@@ -8696,7 +11152,18 @@
           <w:szCs w:val="21"/>
           <w:lang w:eastAsia="en-IN"/>
         </w:rPr>
-        <w:t xml:space="preserve">ami </w:t>
+        <w:t>ami</w:t>
+      </w:r>
+      <w:proofErr w:type="spellEnd"/>
+      <w:r>
+        <w:rPr>
+          <w:rFonts w:ascii="Consolas" w:eastAsia="Times New Roman" w:hAnsi="Consolas" w:cs="Times New Roman"/>
+          <w:color w:val="9CDCFE"/>
+          <w:sz w:val="21"/>
+          <w:szCs w:val="21"/>
+          <w:lang w:eastAsia="en-IN"/>
+        </w:rPr>
+        <w:t xml:space="preserve"> </w:t>
       </w:r>
       <w:r>
         <w:rPr>
@@ -8751,6 +11218,7 @@
         </w:rPr>
         <w:t xml:space="preserve">  </w:t>
       </w:r>
+      <w:proofErr w:type="spellStart"/>
       <w:r>
         <w:rPr>
           <w:rFonts w:ascii="Consolas" w:eastAsia="Times New Roman" w:hAnsi="Consolas" w:cs="Times New Roman"/>
@@ -8759,7 +11227,18 @@
           <w:szCs w:val="21"/>
           <w:lang w:eastAsia="en-IN"/>
         </w:rPr>
-        <w:t xml:space="preserve">instance_type </w:t>
+        <w:t>instance_type</w:t>
+      </w:r>
+      <w:proofErr w:type="spellEnd"/>
+      <w:r>
+        <w:rPr>
+          <w:rFonts w:ascii="Consolas" w:eastAsia="Times New Roman" w:hAnsi="Consolas" w:cs="Times New Roman"/>
+          <w:color w:val="9CDCFE"/>
+          <w:sz w:val="21"/>
+          <w:szCs w:val="21"/>
+          <w:lang w:eastAsia="en-IN"/>
+        </w:rPr>
+        <w:t xml:space="preserve"> </w:t>
       </w:r>
       <w:r>
         <w:rPr>
@@ -8779,7 +11258,19 @@
           <w:szCs w:val="21"/>
           <w:lang w:eastAsia="en-IN"/>
         </w:rPr>
-        <w:t xml:space="preserve"> var</w:t>
+        <w:t xml:space="preserve"> </w:t>
+      </w:r>
+      <w:proofErr w:type="spellStart"/>
+      <w:proofErr w:type="gramStart"/>
+      <w:r>
+        <w:rPr>
+          <w:rFonts w:ascii="Consolas" w:eastAsia="Times New Roman" w:hAnsi="Consolas" w:cs="Times New Roman"/>
+          <w:color w:val="9CDCFE"/>
+          <w:sz w:val="21"/>
+          <w:szCs w:val="21"/>
+          <w:lang w:eastAsia="en-IN"/>
+        </w:rPr>
+        <w:t>var</w:t>
       </w:r>
       <w:r>
         <w:rPr>
@@ -8799,8 +11290,20 @@
           <w:szCs w:val="21"/>
           <w:lang w:eastAsia="en-IN"/>
         </w:rPr>
-        <w:t>instance_type</w:t>
-      </w:r>
+        <w:t>instance</w:t>
+      </w:r>
+      <w:proofErr w:type="gramEnd"/>
+      <w:r>
+        <w:rPr>
+          <w:rFonts w:ascii="Consolas" w:eastAsia="Times New Roman" w:hAnsi="Consolas" w:cs="Times New Roman"/>
+          <w:color w:val="9CDCFE"/>
+          <w:sz w:val="21"/>
+          <w:szCs w:val="21"/>
+          <w:lang w:eastAsia="en-IN"/>
+        </w:rPr>
+        <w:t>_type</w:t>
+      </w:r>
+      <w:proofErr w:type="spellEnd"/>
     </w:p>
     <w:p>
       <w:pPr>
@@ -8814,6 +11317,7 @@
           <w:lang w:eastAsia="en-IN"/>
         </w:rPr>
       </w:pPr>
+      <w:proofErr w:type="spellStart"/>
       <w:r>
         <w:rPr>
           <w:rFonts w:ascii="Consolas" w:eastAsia="Times New Roman" w:hAnsi="Consolas" w:cs="Times New Roman"/>
@@ -8822,8 +11326,20 @@
           <w:szCs w:val="21"/>
           <w:lang w:eastAsia="en-IN"/>
         </w:rPr>
-        <w:t xml:space="preserve">volume_tags </w:t>
-      </w:r>
+        <w:t>volume_tags</w:t>
+      </w:r>
+      <w:proofErr w:type="spellEnd"/>
+      <w:r>
+        <w:rPr>
+          <w:rFonts w:ascii="Consolas" w:eastAsia="Times New Roman" w:hAnsi="Consolas" w:cs="Times New Roman"/>
+          <w:color w:val="9CDCFE"/>
+          <w:sz w:val="21"/>
+          <w:szCs w:val="21"/>
+          <w:lang w:eastAsia="en-IN"/>
+        </w:rPr>
+        <w:t xml:space="preserve"> </w:t>
+      </w:r>
+      <w:proofErr w:type="gramStart"/>
       <w:r>
         <w:rPr>
           <w:rFonts w:ascii="Consolas" w:eastAsia="Times New Roman" w:hAnsi="Consolas" w:cs="Times New Roman"/>
@@ -8834,6 +11350,7 @@
         </w:rPr>
         <w:t>={</w:t>
       </w:r>
+      <w:proofErr w:type="gramEnd"/>
     </w:p>
     <w:p>
       <w:pPr>
@@ -8875,7 +11392,29 @@
           <w:szCs w:val="21"/>
           <w:lang w:eastAsia="en-IN"/>
         </w:rPr>
-        <w:t>"aws-training"</w:t>
+        <w:t>"</w:t>
+      </w:r>
+      <w:proofErr w:type="spellStart"/>
+      <w:r>
+        <w:rPr>
+          <w:rFonts w:ascii="Consolas" w:eastAsia="Times New Roman" w:hAnsi="Consolas" w:cs="Times New Roman"/>
+          <w:color w:val="CE9178"/>
+          <w:sz w:val="21"/>
+          <w:szCs w:val="21"/>
+          <w:lang w:eastAsia="en-IN"/>
+        </w:rPr>
+        <w:t>aws</w:t>
+      </w:r>
+      <w:proofErr w:type="spellEnd"/>
+      <w:r>
+        <w:rPr>
+          <w:rFonts w:ascii="Consolas" w:eastAsia="Times New Roman" w:hAnsi="Consolas" w:cs="Times New Roman"/>
+          <w:color w:val="CE9178"/>
+          <w:sz w:val="21"/>
+          <w:szCs w:val="21"/>
+          <w:lang w:eastAsia="en-IN"/>
+        </w:rPr>
+        <w:t>-training"</w:t>
       </w:r>
     </w:p>
     <w:p>
@@ -8918,7 +11457,29 @@
           <w:szCs w:val="21"/>
           <w:lang w:eastAsia="en-IN"/>
         </w:rPr>
-        <w:t>"mle"</w:t>
+        <w:t>"</w:t>
+      </w:r>
+      <w:proofErr w:type="spellStart"/>
+      <w:r>
+        <w:rPr>
+          <w:rFonts w:ascii="Consolas" w:eastAsia="Times New Roman" w:hAnsi="Consolas" w:cs="Times New Roman"/>
+          <w:color w:val="CE9178"/>
+          <w:sz w:val="21"/>
+          <w:szCs w:val="21"/>
+          <w:lang w:eastAsia="en-IN"/>
+        </w:rPr>
+        <w:t>mle</w:t>
+      </w:r>
+      <w:proofErr w:type="spellEnd"/>
+      <w:r>
+        <w:rPr>
+          <w:rFonts w:ascii="Consolas" w:eastAsia="Times New Roman" w:hAnsi="Consolas" w:cs="Times New Roman"/>
+          <w:color w:val="CE9178"/>
+          <w:sz w:val="21"/>
+          <w:szCs w:val="21"/>
+          <w:lang w:eastAsia="en-IN"/>
+        </w:rPr>
+        <w:t>"</w:t>
       </w:r>
     </w:p>
     <w:p>
@@ -8984,7 +11545,6 @@
           <w:szCs w:val="21"/>
           <w:lang w:eastAsia="en-IN"/>
         </w:rPr>
-        <w:lastRenderedPageBreak/>
         <w:t>}</w:t>
       </w:r>
     </w:p>
@@ -9057,7 +11617,29 @@
           <w:szCs w:val="21"/>
           <w:lang w:eastAsia="en-IN"/>
         </w:rPr>
-        <w:t>"instance_type"</w:t>
+        <w:t>"</w:t>
+      </w:r>
+      <w:proofErr w:type="spellStart"/>
+      <w:r>
+        <w:rPr>
+          <w:rFonts w:ascii="Consolas" w:eastAsia="Times New Roman" w:hAnsi="Consolas" w:cs="Times New Roman"/>
+          <w:color w:val="4FC1FF"/>
+          <w:sz w:val="21"/>
+          <w:szCs w:val="21"/>
+          <w:lang w:eastAsia="en-IN"/>
+        </w:rPr>
+        <w:t>instance_type</w:t>
+      </w:r>
+      <w:proofErr w:type="spellEnd"/>
+      <w:r>
+        <w:rPr>
+          <w:rFonts w:ascii="Consolas" w:eastAsia="Times New Roman" w:hAnsi="Consolas" w:cs="Times New Roman"/>
+          <w:color w:val="4FC1FF"/>
+          <w:sz w:val="21"/>
+          <w:szCs w:val="21"/>
+          <w:lang w:eastAsia="en-IN"/>
+        </w:rPr>
+        <w:t>"</w:t>
       </w:r>
       <w:r>
         <w:rPr>
@@ -9130,7 +11712,29 @@
           <w:szCs w:val="21"/>
           <w:lang w:eastAsia="en-IN"/>
         </w:rPr>
-        <w:t>"t2.micro"</w:t>
+        <w:t>"t</w:t>
+      </w:r>
+      <w:proofErr w:type="gramStart"/>
+      <w:r>
+        <w:rPr>
+          <w:rFonts w:ascii="Consolas" w:eastAsia="Times New Roman" w:hAnsi="Consolas" w:cs="Times New Roman"/>
+          <w:color w:val="CE9178"/>
+          <w:sz w:val="21"/>
+          <w:szCs w:val="21"/>
+          <w:lang w:eastAsia="en-IN"/>
+        </w:rPr>
+        <w:t>2.micro</w:t>
+      </w:r>
+      <w:proofErr w:type="gramEnd"/>
+      <w:r>
+        <w:rPr>
+          <w:rFonts w:ascii="Consolas" w:eastAsia="Times New Roman" w:hAnsi="Consolas" w:cs="Times New Roman"/>
+          <w:color w:val="CE9178"/>
+          <w:sz w:val="21"/>
+          <w:szCs w:val="21"/>
+          <w:lang w:eastAsia="en-IN"/>
+        </w:rPr>
+        <w:t>"</w:t>
       </w:r>
     </w:p>
     <w:p>
@@ -9165,7 +11769,15 @@
     <w:p/>
     <w:p>
       <w:r>
-        <w:t>If you want to use the above module in production area with t2.large, you can override it as below</w:t>
+        <w:t>If you want to use the above module in production area with t</w:t>
+      </w:r>
+      <w:proofErr w:type="gramStart"/>
+      <w:r>
+        <w:t>2.large</w:t>
+      </w:r>
+      <w:proofErr w:type="gramEnd"/>
+      <w:r>
+        <w:t>, you can override it as below</w:t>
       </w:r>
     </w:p>
     <w:p>
@@ -9304,7 +11916,52 @@
           <w:szCs w:val="21"/>
           <w:lang w:eastAsia="en-IN"/>
         </w:rPr>
-        <w:t xml:space="preserve">    instance_type = “t2.large”</w:t>
+        <w:lastRenderedPageBreak/>
+        <w:t xml:space="preserve">    </w:t>
+      </w:r>
+      <w:proofErr w:type="spellStart"/>
+      <w:r>
+        <w:rPr>
+          <w:rFonts w:ascii="Consolas" w:eastAsia="Times New Roman" w:hAnsi="Consolas" w:cs="Times New Roman"/>
+          <w:color w:val="CE9178"/>
+          <w:sz w:val="21"/>
+          <w:szCs w:val="21"/>
+          <w:lang w:eastAsia="en-IN"/>
+        </w:rPr>
+        <w:t>instance_type</w:t>
+      </w:r>
+      <w:proofErr w:type="spellEnd"/>
+      <w:r>
+        <w:rPr>
+          <w:rFonts w:ascii="Consolas" w:eastAsia="Times New Roman" w:hAnsi="Consolas" w:cs="Times New Roman"/>
+          <w:color w:val="CE9178"/>
+          <w:sz w:val="21"/>
+          <w:szCs w:val="21"/>
+          <w:lang w:eastAsia="en-IN"/>
+        </w:rPr>
+        <w:t xml:space="preserve"> = “t</w:t>
+      </w:r>
+      <w:proofErr w:type="gramStart"/>
+      <w:r>
+        <w:rPr>
+          <w:rFonts w:ascii="Consolas" w:eastAsia="Times New Roman" w:hAnsi="Consolas" w:cs="Times New Roman"/>
+          <w:color w:val="CE9178"/>
+          <w:sz w:val="21"/>
+          <w:szCs w:val="21"/>
+          <w:lang w:eastAsia="en-IN"/>
+        </w:rPr>
+        <w:t>2.large</w:t>
+      </w:r>
+      <w:proofErr w:type="gramEnd"/>
+      <w:r>
+        <w:rPr>
+          <w:rFonts w:ascii="Consolas" w:eastAsia="Times New Roman" w:hAnsi="Consolas" w:cs="Times New Roman"/>
+          <w:color w:val="CE9178"/>
+          <w:sz w:val="21"/>
+          <w:szCs w:val="21"/>
+          <w:lang w:eastAsia="en-IN"/>
+        </w:rPr>
+        <w:t>”</w:t>
       </w:r>
     </w:p>
     <w:p>
@@ -9622,7 +12279,43 @@
           <w:color w:val="000000"/>
           <w:lang w:eastAsia="en-IN"/>
         </w:rPr>
-        <w:t xml:space="preserve">  source = "terraform-aws-modules/ec2-instance/aws"</w:t>
+        <w:t xml:space="preserve">  source = "terraform-</w:t>
+      </w:r>
+      <w:proofErr w:type="spellStart"/>
+      <w:r>
+        <w:rPr>
+          <w:rFonts w:ascii="Arial" w:eastAsia="Times New Roman" w:hAnsi="Arial" w:cs="Arial"/>
+          <w:color w:val="000000"/>
+          <w:lang w:eastAsia="en-IN"/>
+        </w:rPr>
+        <w:t>aws</w:t>
+      </w:r>
+      <w:proofErr w:type="spellEnd"/>
+      <w:r>
+        <w:rPr>
+          <w:rFonts w:ascii="Arial" w:eastAsia="Times New Roman" w:hAnsi="Arial" w:cs="Arial"/>
+          <w:color w:val="000000"/>
+          <w:lang w:eastAsia="en-IN"/>
+        </w:rPr>
+        <w:t>-modules/ec2-instance/</w:t>
+      </w:r>
+      <w:proofErr w:type="spellStart"/>
+      <w:r>
+        <w:rPr>
+          <w:rFonts w:ascii="Arial" w:eastAsia="Times New Roman" w:hAnsi="Arial" w:cs="Arial"/>
+          <w:color w:val="000000"/>
+          <w:lang w:eastAsia="en-IN"/>
+        </w:rPr>
+        <w:t>aws</w:t>
+      </w:r>
+      <w:proofErr w:type="spellEnd"/>
+      <w:r>
+        <w:rPr>
+          <w:rFonts w:ascii="Arial" w:eastAsia="Times New Roman" w:hAnsi="Arial" w:cs="Arial"/>
+          <w:color w:val="000000"/>
+          <w:lang w:eastAsia="en-IN"/>
+        </w:rPr>
+        <w:t>"</w:t>
       </w:r>
     </w:p>
     <w:p>
@@ -9662,7 +12355,25 @@
           <w:color w:val="000000"/>
           <w:lang w:eastAsia="en-IN"/>
         </w:rPr>
-        <w:t xml:space="preserve">  # insert the 10 required variables here</w:t>
+        <w:t xml:space="preserve">  # </w:t>
+      </w:r>
+      <w:proofErr w:type="gramStart"/>
+      <w:r>
+        <w:rPr>
+          <w:rFonts w:ascii="Arial" w:eastAsia="Times New Roman" w:hAnsi="Arial" w:cs="Arial"/>
+          <w:color w:val="000000"/>
+          <w:lang w:eastAsia="en-IN"/>
+        </w:rPr>
+        <w:t>insert</w:t>
+      </w:r>
+      <w:proofErr w:type="gramEnd"/>
+      <w:r>
+        <w:rPr>
+          <w:rFonts w:ascii="Arial" w:eastAsia="Times New Roman" w:hAnsi="Arial" w:cs="Arial"/>
+          <w:color w:val="000000"/>
+          <w:lang w:eastAsia="en-IN"/>
+        </w:rPr>
+        <w:t xml:space="preserve"> the 10 required variables here</w:t>
       </w:r>
     </w:p>
     <w:p>
@@ -9715,7 +12426,29 @@
           <w:color w:val="FF0000"/>
           <w:lang w:eastAsia="en-IN"/>
         </w:rPr>
-        <w:t xml:space="preserve"> you use this approach corresponding module related code will be downloaded in to .terraform of current directory</w:t>
+        <w:t xml:space="preserve"> you use this approach corresponding module related code will be downloaded in </w:t>
+      </w:r>
+      <w:proofErr w:type="gramStart"/>
+      <w:r>
+        <w:rPr>
+          <w:rFonts w:ascii="Arial" w:eastAsia="Times New Roman" w:hAnsi="Arial" w:cs="Arial"/>
+          <w:b/>
+          <w:bCs/>
+          <w:color w:val="FF0000"/>
+          <w:lang w:eastAsia="en-IN"/>
+        </w:rPr>
+        <w:t>to .terraform</w:t>
+      </w:r>
+      <w:proofErr w:type="gramEnd"/>
+      <w:r>
+        <w:rPr>
+          <w:rFonts w:ascii="Arial" w:eastAsia="Times New Roman" w:hAnsi="Arial" w:cs="Arial"/>
+          <w:b/>
+          <w:bCs/>
+          <w:color w:val="FF0000"/>
+          <w:lang w:eastAsia="en-IN"/>
+        </w:rPr>
+        <w:t xml:space="preserve"> of current directory</w:t>
       </w:r>
     </w:p>
     <w:p>
@@ -9727,10 +12460,18 @@
         </w:rPr>
       </w:pPr>
       <w:r>
-        <w:t xml:space="preserve">Something like this: </w:t>
-      </w:r>
-      <w:r>
-        <w:t>.terraform/modules/ec2_cluster</w:t>
+        <w:t>Something like this</w:t>
+      </w:r>
+      <w:proofErr w:type="gramStart"/>
+      <w:r>
+        <w:t xml:space="preserve">: </w:t>
+      </w:r>
+      <w:r>
+        <w:t>.terraform</w:t>
+      </w:r>
+      <w:proofErr w:type="gramEnd"/>
+      <w:r>
+        <w:t>/modules/ec2_cluster</w:t>
       </w:r>
     </w:p>
     <w:p>
@@ -9820,7 +12561,6 @@
           <w:bdr w:val="none" w:sz="0" w:space="0" w:color="auto" w:frame="1"/>
           <w:lang w:eastAsia="en-IN"/>
         </w:rPr>
-        <w:lastRenderedPageBreak/>
         <w:drawing>
           <wp:inline distT="0" distB="0" distL="0" distR="0" wp14:anchorId="060984C5" wp14:editId="48999E24">
             <wp:extent cx="4105275" cy="1495425"/>
@@ -9898,7 +12638,25 @@
           <w:color w:val="000000"/>
           <w:lang w:eastAsia="en-IN"/>
         </w:rPr>
-        <w:t>Verified modules are reviewed by HashiCorp and actively maintained by contributors to stay up-to-date and compatible with both Terraform and their respective providers.</w:t>
+        <w:t xml:space="preserve">Verified modules are reviewed by </w:t>
+      </w:r>
+      <w:proofErr w:type="spellStart"/>
+      <w:r>
+        <w:rPr>
+          <w:rFonts w:ascii="Arial" w:eastAsia="Times New Roman" w:hAnsi="Arial" w:cs="Arial"/>
+          <w:color w:val="000000"/>
+          <w:lang w:eastAsia="en-IN"/>
+        </w:rPr>
+        <w:t>HashiCorp</w:t>
+      </w:r>
+      <w:proofErr w:type="spellEnd"/>
+      <w:r>
+        <w:rPr>
+          <w:rFonts w:ascii="Arial" w:eastAsia="Times New Roman" w:hAnsi="Arial" w:cs="Arial"/>
+          <w:color w:val="000000"/>
+          <w:lang w:eastAsia="en-IN"/>
+        </w:rPr>
+        <w:t xml:space="preserve"> and actively maintained by contributors to stay up-to-date and compatible with both Terraform and their respective providers.</w:t>
       </w:r>
     </w:p>
     <w:p>
@@ -9957,12 +12715,30 @@
           <w:color w:val="000000"/>
           <w:lang w:eastAsia="en-IN"/>
         </w:rPr>
-        <w:t>Module verification is currently a manual process restricted to a small group of trusted HashiCorp partners.</w:t>
-      </w:r>
-    </w:p>
-    <w:p>
-      <w:pPr>
-        <w:pStyle w:val="Heading3"/>
+        <w:t xml:space="preserve">Module verification is currently a manual process restricted to a small group of trusted </w:t>
+      </w:r>
+      <w:proofErr w:type="spellStart"/>
+      <w:r>
+        <w:rPr>
+          <w:rFonts w:ascii="Arial" w:eastAsia="Times New Roman" w:hAnsi="Arial" w:cs="Arial"/>
+          <w:color w:val="000000"/>
+          <w:lang w:eastAsia="en-IN"/>
+        </w:rPr>
+        <w:t>HashiCorp</w:t>
+      </w:r>
+      <w:proofErr w:type="spellEnd"/>
+      <w:r>
+        <w:rPr>
+          <w:rFonts w:ascii="Arial" w:eastAsia="Times New Roman" w:hAnsi="Arial" w:cs="Arial"/>
+          <w:color w:val="000000"/>
+          <w:lang w:eastAsia="en-IN"/>
+        </w:rPr>
+        <w:t xml:space="preserve"> partners</w:t>
+      </w:r>
+    </w:p>
+    <w:p>
+      <w:pPr>
+        <w:pStyle w:val="Heading4"/>
         <w:rPr>
           <w:rFonts w:eastAsia="Times New Roman"/>
           <w:lang w:eastAsia="en-IN"/>
@@ -9973,6 +12749,165 @@
           <w:rFonts w:eastAsia="Times New Roman"/>
           <w:lang w:eastAsia="en-IN"/>
         </w:rPr>
+        <w:lastRenderedPageBreak/>
+        <w:t>Sections inside verified modules in terraform registry</w:t>
+      </w:r>
+    </w:p>
+    <w:p>
+      <w:pPr>
+        <w:rPr>
+          <w:lang w:eastAsia="en-IN"/>
+        </w:rPr>
+      </w:pPr>
+      <w:r>
+        <w:rPr>
+          <w:noProof/>
+          <w:lang w:eastAsia="en-IN"/>
+        </w:rPr>
+        <w:drawing>
+          <wp:inline distT="0" distB="0" distL="0" distR="0" wp14:anchorId="1BCB2F50" wp14:editId="5CE2BE4B">
+            <wp:extent cx="5039428" cy="628738"/>
+            <wp:effectExtent l="0" t="0" r="0" b="0"/>
+            <wp:docPr id="28" name="Picture 28"/>
+            <wp:cNvGraphicFramePr>
+              <a:graphicFrameLocks xmlns:a="http://schemas.openxmlformats.org/drawingml/2006/main" noChangeAspect="1"/>
+            </wp:cNvGraphicFramePr>
+            <a:graphic xmlns:a="http://schemas.openxmlformats.org/drawingml/2006/main">
+              <a:graphicData uri="http://schemas.openxmlformats.org/drawingml/2006/picture">
+                <pic:pic xmlns:pic="http://schemas.openxmlformats.org/drawingml/2006/picture">
+                  <pic:nvPicPr>
+                    <pic:cNvPr id="1" name=""/>
+                    <pic:cNvPicPr/>
+                  </pic:nvPicPr>
+                  <pic:blipFill>
+                    <a:blip r:embed="rId43"/>
+                    <a:stretch>
+                      <a:fillRect/>
+                    </a:stretch>
+                  </pic:blipFill>
+                  <pic:spPr>
+                    <a:xfrm>
+                      <a:off x="0" y="0"/>
+                      <a:ext cx="5039428" cy="628738"/>
+                    </a:xfrm>
+                    <a:prstGeom prst="rect">
+                      <a:avLst/>
+                    </a:prstGeom>
+                  </pic:spPr>
+                </pic:pic>
+              </a:graphicData>
+            </a:graphic>
+          </wp:inline>
+        </w:drawing>
+      </w:r>
+    </w:p>
+    <w:p>
+      <w:pPr>
+        <w:rPr>
+          <w:lang w:eastAsia="en-IN"/>
+        </w:rPr>
+      </w:pPr>
+    </w:p>
+    <w:p>
+      <w:pPr>
+        <w:pStyle w:val="Heading5"/>
+        <w:rPr>
+          <w:lang w:eastAsia="en-IN"/>
+        </w:rPr>
+      </w:pPr>
+      <w:r>
+        <w:rPr>
+          <w:lang w:eastAsia="en-IN"/>
+        </w:rPr>
+        <w:t>Readme:</w:t>
+      </w:r>
+    </w:p>
+    <w:p>
+      <w:pPr>
+        <w:rPr>
+          <w:lang w:eastAsia="en-IN"/>
+        </w:rPr>
+      </w:pPr>
+      <w:r>
+        <w:rPr>
+          <w:lang w:eastAsia="en-IN"/>
+        </w:rPr>
+        <w:t>Will have the information of what we need to know about that module</w:t>
+      </w:r>
+    </w:p>
+    <w:p>
+      <w:pPr>
+        <w:pStyle w:val="Heading6"/>
+        <w:rPr>
+          <w:lang w:eastAsia="en-IN"/>
+        </w:rPr>
+      </w:pPr>
+      <w:r>
+        <w:rPr>
+          <w:lang w:eastAsia="en-IN"/>
+        </w:rPr>
+        <w:t>Usage:</w:t>
+      </w:r>
+    </w:p>
+    <w:p>
+      <w:pPr>
+        <w:rPr>
+          <w:lang w:eastAsia="en-IN"/>
+        </w:rPr>
+      </w:pPr>
+      <w:r>
+        <w:rPr>
+          <w:b/>
+          <w:bCs/>
+          <w:lang w:eastAsia="en-IN"/>
+        </w:rPr>
+        <w:t>Usage</w:t>
+      </w:r>
+      <w:r>
+        <w:rPr>
+          <w:lang w:eastAsia="en-IN"/>
+        </w:rPr>
+        <w:t xml:space="preserve"> section in readme has basic template to get the module running, you can remove param</w:t>
+      </w:r>
+      <w:r>
+        <w:rPr>
+          <w:lang w:eastAsia="en-IN"/>
+        </w:rPr>
+        <w:t>e</w:t>
+      </w:r>
+      <w:r>
+        <w:rPr>
+          <w:lang w:eastAsia="en-IN"/>
+        </w:rPr>
+        <w:t>ter</w:t>
+      </w:r>
+      <w:r>
+        <w:rPr>
+          <w:lang w:eastAsia="en-IN"/>
+        </w:rPr>
+        <w:t>s which are not needed, add extra parameters (if needed) from the input section in the same page</w:t>
+      </w:r>
+    </w:p>
+    <w:p>
+      <w:pPr>
+        <w:rPr>
+          <w:lang w:eastAsia="en-IN"/>
+        </w:rPr>
+      </w:pPr>
+    </w:p>
+    <w:p>
+      <w:pPr>
+        <w:pStyle w:val="Heading6"/>
+        <w:rPr>
+          <w:rFonts w:eastAsia="Times New Roman"/>
+          <w:lang w:eastAsia="en-IN"/>
+        </w:rPr>
+      </w:pPr>
+      <w:r>
+        <w:rPr>
+          <w:rFonts w:eastAsia="Times New Roman"/>
+          <w:lang w:eastAsia="en-IN"/>
+        </w:rPr>
         <w:t>Notes for each module:</w:t>
       </w:r>
     </w:p>
@@ -9986,13 +12921,7 @@
         <w:rPr>
           <w:lang w:eastAsia="en-IN"/>
         </w:rPr>
-        <w:t>Each module has note section, which covers the important points before you start working with that module, below is the example for ec2 module</w:t>
-      </w:r>
-      <w:r>
-        <w:rPr>
-          <w:lang w:eastAsia="en-IN"/>
-        </w:rPr>
-        <w:t xml:space="preserve">: </w:t>
+        <w:t xml:space="preserve">Each module has note section, which covers the important points before you start working with that module, below is the example for ec2 module: </w:t>
       </w:r>
       <w:r>
         <w:rPr>
@@ -10013,7 +12942,7 @@
           <w:lang w:eastAsia="en-IN"/>
         </w:rPr>
         <w:drawing>
-          <wp:inline distT="0" distB="0" distL="0" distR="0" wp14:anchorId="78D39AB5" wp14:editId="40640301">
+          <wp:inline distT="0" distB="0" distL="0" distR="0" wp14:anchorId="3239099B" wp14:editId="513250D4">
             <wp:extent cx="5731510" cy="1677670"/>
             <wp:effectExtent l="0" t="0" r="2540" b="0"/>
             <wp:docPr id="34" name="Picture 34" descr="Graphical user interface, text, application, email&#10;&#10;Description automatically generated"/>
@@ -10028,7 +12957,7 @@
                     <pic:cNvPicPr/>
                   </pic:nvPicPr>
                   <pic:blipFill>
-                    <a:blip r:embed="rId43"/>
+                    <a:blip r:embed="rId44"/>
                     <a:stretch>
                       <a:fillRect/>
                     </a:stretch>
@@ -10052,6 +12981,101 @@
     <w:p/>
     <w:p>
       <w:pPr>
+        <w:pStyle w:val="Heading5"/>
+      </w:pPr>
+      <w:r>
+        <w:t>Inputs and outputs for module:</w:t>
+      </w:r>
+    </w:p>
+    <w:p>
+      <w:r>
+        <w:t xml:space="preserve">Each module will </w:t>
+      </w:r>
+      <w:r>
+        <w:t xml:space="preserve">have input section and output section, where inputs are the values that act as input while you are creating the module, outputs are the parameters or configuration </w:t>
+      </w:r>
+      <w:r>
+        <w:t xml:space="preserve">values for the created resource, which you can use as input to other resource or to display them on console, ex: </w:t>
+      </w:r>
+      <w:r>
+        <w:t xml:space="preserve">you have created </w:t>
+      </w:r>
+      <w:hyperlink r:id="rId45" w:history="1">
+        <w:proofErr w:type="spellStart"/>
+        <w:r>
+          <w:rPr>
+            <w:rStyle w:val="Hyperlink"/>
+          </w:rPr>
+          <w:t>aws</w:t>
+        </w:r>
+        <w:proofErr w:type="spellEnd"/>
+        <w:r>
+          <w:rPr>
+            <w:rStyle w:val="Hyperlink"/>
+          </w:rPr>
+          <w:t xml:space="preserve"> </w:t>
+        </w:r>
+        <w:proofErr w:type="spellStart"/>
+        <w:r>
+          <w:rPr>
+            <w:rStyle w:val="Hyperlink"/>
+          </w:rPr>
+          <w:t>rds</w:t>
+        </w:r>
+        <w:proofErr w:type="spellEnd"/>
+        <w:r>
+          <w:rPr>
+            <w:rStyle w:val="Hyperlink"/>
+          </w:rPr>
+          <w:t xml:space="preserve"> module</w:t>
+        </w:r>
+      </w:hyperlink>
+      <w:r>
+        <w:t xml:space="preserve"> named “</w:t>
+      </w:r>
+      <w:proofErr w:type="spellStart"/>
+      <w:r>
+        <w:t>rds_db</w:t>
+      </w:r>
+      <w:proofErr w:type="spellEnd"/>
+      <w:r>
+        <w:t xml:space="preserve">” </w:t>
+      </w:r>
+      <w:r>
+        <w:t xml:space="preserve">password of a database will be created internally, to store that password to </w:t>
+      </w:r>
+      <w:r>
+        <w:t xml:space="preserve">another module </w:t>
+      </w:r>
+      <w:r>
+        <w:t xml:space="preserve">, </w:t>
+      </w:r>
+      <w:r>
+        <w:t xml:space="preserve">the syntax to use that in another module is </w:t>
+      </w:r>
+      <w:r>
+        <w:rPr>
+          <w:b/>
+          <w:bCs/>
+        </w:rPr>
+        <w:t>module.&lt;module in which the output variable reside&gt;.&lt;parameter name&gt;</w:t>
+      </w:r>
+      <w:r>
+        <w:t xml:space="preserve"> </w:t>
+      </w:r>
+    </w:p>
+    <w:p>
+      <w:r>
+        <w:t xml:space="preserve">For the above example: </w:t>
+      </w:r>
+      <w:proofErr w:type="spellStart"/>
+      <w:r>
+        <w:t>module.rds_db.db_instance_password</w:t>
+      </w:r>
+      <w:proofErr w:type="spellEnd"/>
+    </w:p>
+    <w:p>
+      <w:pPr>
         <w:pStyle w:val="Heading1"/>
         <w:ind w:firstLine="360"/>
       </w:pPr>
@@ -10061,7 +13085,15 @@
     </w:p>
     <w:p>
       <w:r>
-        <w:t>suppose you have to launch a couple of regions or more in different regions using the same terraform session that you are using, then you can make use of alias.</w:t>
+        <w:t xml:space="preserve">suppose you </w:t>
+      </w:r>
+      <w:proofErr w:type="gramStart"/>
+      <w:r>
+        <w:t>have to</w:t>
+      </w:r>
+      <w:proofErr w:type="gramEnd"/>
+      <w:r>
+        <w:t xml:space="preserve"> launch a couple of regions or more in different regions using the same terraform session that you are using, then you can make use of alias.</w:t>
       </w:r>
     </w:p>
     <w:p>
@@ -10152,7 +13184,29 @@
           <w:szCs w:val="21"/>
           <w:lang w:eastAsia="en-IN"/>
         </w:rPr>
-        <w:t>"aws"</w:t>
+        <w:t>"</w:t>
+      </w:r>
+      <w:proofErr w:type="spellStart"/>
+      <w:r>
+        <w:rPr>
+          <w:rFonts w:ascii="Consolas" w:eastAsia="Times New Roman" w:hAnsi="Consolas" w:cs="Times New Roman"/>
+          <w:color w:val="4FC1FF"/>
+          <w:sz w:val="21"/>
+          <w:szCs w:val="21"/>
+          <w:lang w:eastAsia="en-IN"/>
+        </w:rPr>
+        <w:t>aws</w:t>
+      </w:r>
+      <w:proofErr w:type="spellEnd"/>
+      <w:r>
+        <w:rPr>
+          <w:rFonts w:ascii="Consolas" w:eastAsia="Times New Roman" w:hAnsi="Consolas" w:cs="Times New Roman"/>
+          <w:color w:val="4FC1FF"/>
+          <w:sz w:val="21"/>
+          <w:szCs w:val="21"/>
+          <w:lang w:eastAsia="en-IN"/>
+        </w:rPr>
+        <w:t>"</w:t>
       </w:r>
       <w:r>
         <w:rPr>
@@ -10248,8 +13302,10 @@
           <w:szCs w:val="21"/>
           <w:lang w:eastAsia="en-IN"/>
         </w:rPr>
+        <w:lastRenderedPageBreak/>
         <w:t xml:space="preserve">    </w:t>
       </w:r>
+      <w:proofErr w:type="spellStart"/>
       <w:r>
         <w:rPr>
           <w:rFonts w:ascii="Consolas" w:eastAsia="Times New Roman" w:hAnsi="Consolas" w:cs="Times New Roman"/>
@@ -10260,6 +13316,7 @@
         </w:rPr>
         <w:t>default_tags</w:t>
       </w:r>
+      <w:proofErr w:type="spellEnd"/>
       <w:r>
         <w:rPr>
           <w:rFonts w:ascii="Consolas" w:eastAsia="Times New Roman" w:hAnsi="Consolas" w:cs="Times New Roman"/>
@@ -10437,7 +13494,29 @@
           <w:szCs w:val="21"/>
           <w:lang w:eastAsia="en-IN"/>
         </w:rPr>
-        <w:t>"mle"</w:t>
+        <w:t>"</w:t>
+      </w:r>
+      <w:proofErr w:type="spellStart"/>
+      <w:r>
+        <w:rPr>
+          <w:rFonts w:ascii="Consolas" w:eastAsia="Times New Roman" w:hAnsi="Consolas" w:cs="Times New Roman"/>
+          <w:color w:val="CE9178"/>
+          <w:sz w:val="21"/>
+          <w:szCs w:val="21"/>
+          <w:lang w:eastAsia="en-IN"/>
+        </w:rPr>
+        <w:t>mle</w:t>
+      </w:r>
+      <w:proofErr w:type="spellEnd"/>
+      <w:r>
+        <w:rPr>
+          <w:rFonts w:ascii="Consolas" w:eastAsia="Times New Roman" w:hAnsi="Consolas" w:cs="Times New Roman"/>
+          <w:color w:val="CE9178"/>
+          <w:sz w:val="21"/>
+          <w:szCs w:val="21"/>
+          <w:lang w:eastAsia="en-IN"/>
+        </w:rPr>
+        <w:t>"</w:t>
       </w:r>
     </w:p>
     <w:p>
@@ -10490,7 +13569,29 @@
           <w:szCs w:val="21"/>
           <w:lang w:eastAsia="en-IN"/>
         </w:rPr>
-        <w:t>"aws-training"</w:t>
+        <w:t>"</w:t>
+      </w:r>
+      <w:proofErr w:type="spellStart"/>
+      <w:r>
+        <w:rPr>
+          <w:rFonts w:ascii="Consolas" w:eastAsia="Times New Roman" w:hAnsi="Consolas" w:cs="Times New Roman"/>
+          <w:color w:val="CE9178"/>
+          <w:sz w:val="21"/>
+          <w:szCs w:val="21"/>
+          <w:lang w:eastAsia="en-IN"/>
+        </w:rPr>
+        <w:t>aws</w:t>
+      </w:r>
+      <w:proofErr w:type="spellEnd"/>
+      <w:r>
+        <w:rPr>
+          <w:rFonts w:ascii="Consolas" w:eastAsia="Times New Roman" w:hAnsi="Consolas" w:cs="Times New Roman"/>
+          <w:color w:val="CE9178"/>
+          <w:sz w:val="21"/>
+          <w:szCs w:val="21"/>
+          <w:lang w:eastAsia="en-IN"/>
+        </w:rPr>
+        <w:t>-training"</w:t>
       </w:r>
     </w:p>
     <w:p>
@@ -10572,7 +13673,6 @@
           <w:szCs w:val="21"/>
           <w:lang w:eastAsia="en-IN"/>
         </w:rPr>
-        <w:lastRenderedPageBreak/>
         <w:t>}</w:t>
       </w:r>
     </w:p>
@@ -10629,7 +13729,29 @@
           <w:szCs w:val="21"/>
           <w:lang w:eastAsia="en-IN"/>
         </w:rPr>
-        <w:t>"aws"</w:t>
+        <w:t>"</w:t>
+      </w:r>
+      <w:proofErr w:type="spellStart"/>
+      <w:r>
+        <w:rPr>
+          <w:rFonts w:ascii="Consolas" w:eastAsia="Times New Roman" w:hAnsi="Consolas" w:cs="Times New Roman"/>
+          <w:color w:val="4FC1FF"/>
+          <w:sz w:val="21"/>
+          <w:szCs w:val="21"/>
+          <w:lang w:eastAsia="en-IN"/>
+        </w:rPr>
+        <w:t>aws</w:t>
+      </w:r>
+      <w:proofErr w:type="spellEnd"/>
+      <w:r>
+        <w:rPr>
+          <w:rFonts w:ascii="Consolas" w:eastAsia="Times New Roman" w:hAnsi="Consolas" w:cs="Times New Roman"/>
+          <w:color w:val="4FC1FF"/>
+          <w:sz w:val="21"/>
+          <w:szCs w:val="21"/>
+          <w:lang w:eastAsia="en-IN"/>
+        </w:rPr>
+        <w:t>"</w:t>
       </w:r>
       <w:r>
         <w:rPr>
@@ -10765,7 +13887,29 @@
           <w:szCs w:val="21"/>
           <w:lang w:eastAsia="en-IN"/>
         </w:rPr>
-        <w:t>"uswst"</w:t>
+        <w:t>"</w:t>
+      </w:r>
+      <w:proofErr w:type="spellStart"/>
+      <w:r>
+        <w:rPr>
+          <w:rFonts w:ascii="Consolas" w:eastAsia="Times New Roman" w:hAnsi="Consolas" w:cs="Times New Roman"/>
+          <w:color w:val="CE9178"/>
+          <w:sz w:val="21"/>
+          <w:szCs w:val="21"/>
+          <w:lang w:eastAsia="en-IN"/>
+        </w:rPr>
+        <w:t>uswst</w:t>
+      </w:r>
+      <w:proofErr w:type="spellEnd"/>
+      <w:r>
+        <w:rPr>
+          <w:rFonts w:ascii="Consolas" w:eastAsia="Times New Roman" w:hAnsi="Consolas" w:cs="Times New Roman"/>
+          <w:color w:val="CE9178"/>
+          <w:sz w:val="21"/>
+          <w:szCs w:val="21"/>
+          <w:lang w:eastAsia="en-IN"/>
+        </w:rPr>
+        <w:t>"</w:t>
       </w:r>
     </w:p>
     <w:p>
@@ -10790,6 +13934,7 @@
         </w:rPr>
         <w:t xml:space="preserve">    </w:t>
       </w:r>
+      <w:proofErr w:type="spellStart"/>
       <w:r>
         <w:rPr>
           <w:rFonts w:ascii="Consolas" w:eastAsia="Times New Roman" w:hAnsi="Consolas" w:cs="Times New Roman"/>
@@ -10800,6 +13945,7 @@
         </w:rPr>
         <w:t>default_tags</w:t>
       </w:r>
+      <w:proofErr w:type="spellEnd"/>
       <w:r>
         <w:rPr>
           <w:rFonts w:ascii="Consolas" w:eastAsia="Times New Roman" w:hAnsi="Consolas" w:cs="Times New Roman"/>
@@ -10977,7 +14123,29 @@
           <w:szCs w:val="21"/>
           <w:lang w:eastAsia="en-IN"/>
         </w:rPr>
-        <w:t>"mle"</w:t>
+        <w:t>"</w:t>
+      </w:r>
+      <w:proofErr w:type="spellStart"/>
+      <w:r>
+        <w:rPr>
+          <w:rFonts w:ascii="Consolas" w:eastAsia="Times New Roman" w:hAnsi="Consolas" w:cs="Times New Roman"/>
+          <w:color w:val="CE9178"/>
+          <w:sz w:val="21"/>
+          <w:szCs w:val="21"/>
+          <w:lang w:eastAsia="en-IN"/>
+        </w:rPr>
+        <w:t>mle</w:t>
+      </w:r>
+      <w:proofErr w:type="spellEnd"/>
+      <w:r>
+        <w:rPr>
+          <w:rFonts w:ascii="Consolas" w:eastAsia="Times New Roman" w:hAnsi="Consolas" w:cs="Times New Roman"/>
+          <w:color w:val="CE9178"/>
+          <w:sz w:val="21"/>
+          <w:szCs w:val="21"/>
+          <w:lang w:eastAsia="en-IN"/>
+        </w:rPr>
+        <w:t>"</w:t>
       </w:r>
     </w:p>
     <w:p>
@@ -11030,7 +14198,29 @@
           <w:szCs w:val="21"/>
           <w:lang w:eastAsia="en-IN"/>
         </w:rPr>
-        <w:t>"aws-training"</w:t>
+        <w:t>"</w:t>
+      </w:r>
+      <w:proofErr w:type="spellStart"/>
+      <w:r>
+        <w:rPr>
+          <w:rFonts w:ascii="Consolas" w:eastAsia="Times New Roman" w:hAnsi="Consolas" w:cs="Times New Roman"/>
+          <w:color w:val="CE9178"/>
+          <w:sz w:val="21"/>
+          <w:szCs w:val="21"/>
+          <w:lang w:eastAsia="en-IN"/>
+        </w:rPr>
+        <w:t>aws</w:t>
+      </w:r>
+      <w:proofErr w:type="spellEnd"/>
+      <w:r>
+        <w:rPr>
+          <w:rFonts w:ascii="Consolas" w:eastAsia="Times New Roman" w:hAnsi="Consolas" w:cs="Times New Roman"/>
+          <w:color w:val="CE9178"/>
+          <w:sz w:val="21"/>
+          <w:szCs w:val="21"/>
+          <w:lang w:eastAsia="en-IN"/>
+        </w:rPr>
+        <w:t>-training"</w:t>
       </w:r>
     </w:p>
     <w:p>
@@ -11199,7 +14389,29 @@
           <w:szCs w:val="21"/>
           <w:lang w:eastAsia="en-IN"/>
         </w:rPr>
-        <w:t>"aws_eip"</w:t>
+        <w:t>"</w:t>
+      </w:r>
+      <w:proofErr w:type="spellStart"/>
+      <w:r>
+        <w:rPr>
+          <w:rFonts w:ascii="Consolas" w:eastAsia="Times New Roman" w:hAnsi="Consolas" w:cs="Times New Roman"/>
+          <w:color w:val="4FC1FF"/>
+          <w:sz w:val="21"/>
+          <w:szCs w:val="21"/>
+          <w:lang w:eastAsia="en-IN"/>
+        </w:rPr>
+        <w:t>aws_eip</w:t>
+      </w:r>
+      <w:proofErr w:type="spellEnd"/>
+      <w:r>
+        <w:rPr>
+          <w:rFonts w:ascii="Consolas" w:eastAsia="Times New Roman" w:hAnsi="Consolas" w:cs="Times New Roman"/>
+          <w:color w:val="4FC1FF"/>
+          <w:sz w:val="21"/>
+          <w:szCs w:val="21"/>
+          <w:lang w:eastAsia="en-IN"/>
+        </w:rPr>
+        <w:t>"</w:t>
       </w:r>
       <w:r>
         <w:rPr>
@@ -11219,7 +14431,29 @@
           <w:szCs w:val="21"/>
           <w:lang w:eastAsia="en-IN"/>
         </w:rPr>
-        <w:t>"myeip"</w:t>
+        <w:t>"</w:t>
+      </w:r>
+      <w:proofErr w:type="spellStart"/>
+      <w:r>
+        <w:rPr>
+          <w:rFonts w:ascii="Consolas" w:eastAsia="Times New Roman" w:hAnsi="Consolas" w:cs="Times New Roman"/>
+          <w:color w:val="4FC1FF"/>
+          <w:sz w:val="21"/>
+          <w:szCs w:val="21"/>
+          <w:lang w:eastAsia="en-IN"/>
+        </w:rPr>
+        <w:t>myeip</w:t>
+      </w:r>
+      <w:proofErr w:type="spellEnd"/>
+      <w:r>
+        <w:rPr>
+          <w:rFonts w:ascii="Consolas" w:eastAsia="Times New Roman" w:hAnsi="Consolas" w:cs="Times New Roman"/>
+          <w:color w:val="4FC1FF"/>
+          <w:sz w:val="21"/>
+          <w:szCs w:val="21"/>
+          <w:lang w:eastAsia="en-IN"/>
+        </w:rPr>
+        <w:t>"</w:t>
       </w:r>
       <w:r>
         <w:rPr>
@@ -11254,6 +14488,7 @@
         </w:rPr>
         <w:t xml:space="preserve">    </w:t>
       </w:r>
+      <w:proofErr w:type="spellStart"/>
       <w:r>
         <w:rPr>
           <w:rFonts w:ascii="Consolas" w:eastAsia="Times New Roman" w:hAnsi="Consolas" w:cs="Times New Roman"/>
@@ -11262,7 +14497,18 @@
           <w:szCs w:val="21"/>
           <w:lang w:eastAsia="en-IN"/>
         </w:rPr>
-        <w:t xml:space="preserve">vpc </w:t>
+        <w:t>vpc</w:t>
+      </w:r>
+      <w:proofErr w:type="spellEnd"/>
+      <w:r>
+        <w:rPr>
+          <w:rFonts w:ascii="Consolas" w:eastAsia="Times New Roman" w:hAnsi="Consolas" w:cs="Times New Roman"/>
+          <w:color w:val="9CDCFE"/>
+          <w:sz w:val="21"/>
+          <w:szCs w:val="21"/>
+          <w:lang w:eastAsia="en-IN"/>
+        </w:rPr>
+        <w:t xml:space="preserve"> </w:t>
       </w:r>
       <w:r>
         <w:rPr>
@@ -11384,7 +14630,29 @@
           <w:szCs w:val="21"/>
           <w:lang w:eastAsia="en-IN"/>
         </w:rPr>
-        <w:t>"aws_eip"</w:t>
+        <w:t>"</w:t>
+      </w:r>
+      <w:proofErr w:type="spellStart"/>
+      <w:r>
+        <w:rPr>
+          <w:rFonts w:ascii="Consolas" w:eastAsia="Times New Roman" w:hAnsi="Consolas" w:cs="Times New Roman"/>
+          <w:color w:val="4FC1FF"/>
+          <w:sz w:val="21"/>
+          <w:szCs w:val="21"/>
+          <w:lang w:eastAsia="en-IN"/>
+        </w:rPr>
+        <w:t>aws_eip</w:t>
+      </w:r>
+      <w:proofErr w:type="spellEnd"/>
+      <w:r>
+        <w:rPr>
+          <w:rFonts w:ascii="Consolas" w:eastAsia="Times New Roman" w:hAnsi="Consolas" w:cs="Times New Roman"/>
+          <w:color w:val="4FC1FF"/>
+          <w:sz w:val="21"/>
+          <w:szCs w:val="21"/>
+          <w:lang w:eastAsia="en-IN"/>
+        </w:rPr>
+        <w:t>"</w:t>
       </w:r>
       <w:r>
         <w:rPr>
@@ -11469,6 +14737,8 @@
         </w:rPr>
         <w:t xml:space="preserve"> </w:t>
       </w:r>
+      <w:proofErr w:type="spellStart"/>
+      <w:proofErr w:type="gramStart"/>
       <w:r>
         <w:rPr>
           <w:rFonts w:ascii="Consolas" w:eastAsia="Times New Roman" w:hAnsi="Consolas" w:cs="Times New Roman"/>
@@ -11489,6 +14759,8 @@
         </w:rPr>
         <w:t>uswst</w:t>
       </w:r>
+      <w:proofErr w:type="spellEnd"/>
+      <w:proofErr w:type="gramEnd"/>
     </w:p>
     <w:p>
       <w:pPr>
@@ -11512,6 +14784,7 @@
         </w:rPr>
         <w:t xml:space="preserve">  </w:t>
       </w:r>
+      <w:proofErr w:type="spellStart"/>
       <w:r>
         <w:rPr>
           <w:rFonts w:ascii="Consolas" w:eastAsia="Times New Roman" w:hAnsi="Consolas" w:cs="Times New Roman"/>
@@ -11522,6 +14795,7 @@
         </w:rPr>
         <w:t>vpc</w:t>
       </w:r>
+      <w:proofErr w:type="spellEnd"/>
       <w:r>
         <w:rPr>
           <w:rFonts w:ascii="Consolas" w:eastAsia="Times New Roman" w:hAnsi="Consolas" w:cs="Times New Roman"/>
@@ -11578,7 +14852,20 @@
     </w:p>
     <w:p>
       <w:r>
-        <w:t>To launch resources with multiple accounts you need to have multiple accounts configured in .aws/credentials file.</w:t>
+        <w:t xml:space="preserve">To launch resources with multiple accounts you need to have multiple accounts configured </w:t>
+      </w:r>
+      <w:proofErr w:type="gramStart"/>
+      <w:r>
+        <w:t>in .</w:t>
+      </w:r>
+      <w:proofErr w:type="spellStart"/>
+      <w:r>
+        <w:t>aws</w:t>
+      </w:r>
+      <w:proofErr w:type="spellEnd"/>
+      <w:proofErr w:type="gramEnd"/>
+      <w:r>
+        <w:t>/credentials file.</w:t>
       </w:r>
     </w:p>
     <w:p/>
@@ -11668,7 +14955,29 @@
           <w:szCs w:val="21"/>
           <w:lang w:eastAsia="en-IN"/>
         </w:rPr>
-        <w:t>"aws_eip"</w:t>
+        <w:t>"</w:t>
+      </w:r>
+      <w:proofErr w:type="spellStart"/>
+      <w:r>
+        <w:rPr>
+          <w:rFonts w:ascii="Consolas" w:eastAsia="Times New Roman" w:hAnsi="Consolas" w:cs="Times New Roman"/>
+          <w:color w:val="4FC1FF"/>
+          <w:sz w:val="21"/>
+          <w:szCs w:val="21"/>
+          <w:lang w:eastAsia="en-IN"/>
+        </w:rPr>
+        <w:t>aws_eip</w:t>
+      </w:r>
+      <w:proofErr w:type="spellEnd"/>
+      <w:r>
+        <w:rPr>
+          <w:rFonts w:ascii="Consolas" w:eastAsia="Times New Roman" w:hAnsi="Consolas" w:cs="Times New Roman"/>
+          <w:color w:val="4FC1FF"/>
+          <w:sz w:val="21"/>
+          <w:szCs w:val="21"/>
+          <w:lang w:eastAsia="en-IN"/>
+        </w:rPr>
+        <w:t>"</w:t>
       </w:r>
       <w:r>
         <w:rPr>
@@ -11688,7 +14997,29 @@
           <w:szCs w:val="21"/>
           <w:lang w:eastAsia="en-IN"/>
         </w:rPr>
-        <w:t>"myeip"</w:t>
+        <w:t>"</w:t>
+      </w:r>
+      <w:proofErr w:type="spellStart"/>
+      <w:r>
+        <w:rPr>
+          <w:rFonts w:ascii="Consolas" w:eastAsia="Times New Roman" w:hAnsi="Consolas" w:cs="Times New Roman"/>
+          <w:color w:val="4FC1FF"/>
+          <w:sz w:val="21"/>
+          <w:szCs w:val="21"/>
+          <w:lang w:eastAsia="en-IN"/>
+        </w:rPr>
+        <w:t>myeip</w:t>
+      </w:r>
+      <w:proofErr w:type="spellEnd"/>
+      <w:r>
+        <w:rPr>
+          <w:rFonts w:ascii="Consolas" w:eastAsia="Times New Roman" w:hAnsi="Consolas" w:cs="Times New Roman"/>
+          <w:color w:val="4FC1FF"/>
+          <w:sz w:val="21"/>
+          <w:szCs w:val="21"/>
+          <w:lang w:eastAsia="en-IN"/>
+        </w:rPr>
+        <w:t>"</w:t>
       </w:r>
       <w:r>
         <w:rPr>
@@ -11723,6 +15054,7 @@
         </w:rPr>
         <w:t xml:space="preserve">    </w:t>
       </w:r>
+      <w:proofErr w:type="spellStart"/>
       <w:r>
         <w:rPr>
           <w:rFonts w:ascii="Consolas" w:eastAsia="Times New Roman" w:hAnsi="Consolas" w:cs="Times New Roman"/>
@@ -11731,7 +15063,18 @@
           <w:szCs w:val="21"/>
           <w:lang w:eastAsia="en-IN"/>
         </w:rPr>
-        <w:t xml:space="preserve">vpc </w:t>
+        <w:t>vpc</w:t>
+      </w:r>
+      <w:proofErr w:type="spellEnd"/>
+      <w:r>
+        <w:rPr>
+          <w:rFonts w:ascii="Consolas" w:eastAsia="Times New Roman" w:hAnsi="Consolas" w:cs="Times New Roman"/>
+          <w:color w:val="9CDCFE"/>
+          <w:sz w:val="21"/>
+          <w:szCs w:val="21"/>
+          <w:lang w:eastAsia="en-IN"/>
+        </w:rPr>
+        <w:t xml:space="preserve"> </w:t>
       </w:r>
       <w:r>
         <w:rPr>
@@ -11833,6 +15176,7 @@
           <w:szCs w:val="21"/>
           <w:lang w:eastAsia="en-IN"/>
         </w:rPr>
+        <w:lastRenderedPageBreak/>
         <w:t>resource</w:t>
       </w:r>
       <w:r>
@@ -11853,7 +15197,29 @@
           <w:szCs w:val="21"/>
           <w:lang w:eastAsia="en-IN"/>
         </w:rPr>
-        <w:t>"aws_eip"</w:t>
+        <w:t>"</w:t>
+      </w:r>
+      <w:proofErr w:type="spellStart"/>
+      <w:r>
+        <w:rPr>
+          <w:rFonts w:ascii="Consolas" w:eastAsia="Times New Roman" w:hAnsi="Consolas" w:cs="Times New Roman"/>
+          <w:color w:val="4FC1FF"/>
+          <w:sz w:val="21"/>
+          <w:szCs w:val="21"/>
+          <w:lang w:eastAsia="en-IN"/>
+        </w:rPr>
+        <w:t>aws_eip</w:t>
+      </w:r>
+      <w:proofErr w:type="spellEnd"/>
+      <w:r>
+        <w:rPr>
+          <w:rFonts w:ascii="Consolas" w:eastAsia="Times New Roman" w:hAnsi="Consolas" w:cs="Times New Roman"/>
+          <w:color w:val="4FC1FF"/>
+          <w:sz w:val="21"/>
+          <w:szCs w:val="21"/>
+          <w:lang w:eastAsia="en-IN"/>
+        </w:rPr>
+        <w:t>"</w:t>
       </w:r>
       <w:r>
         <w:rPr>
@@ -11938,6 +15304,8 @@
         </w:rPr>
         <w:t xml:space="preserve"> </w:t>
       </w:r>
+      <w:proofErr w:type="spellStart"/>
+      <w:proofErr w:type="gramStart"/>
       <w:r>
         <w:rPr>
           <w:rFonts w:ascii="Consolas" w:eastAsia="Times New Roman" w:hAnsi="Consolas" w:cs="Times New Roman"/>
@@ -11958,6 +15326,8 @@
         </w:rPr>
         <w:t>uswst</w:t>
       </w:r>
+      <w:proofErr w:type="spellEnd"/>
+      <w:proofErr w:type="gramEnd"/>
     </w:p>
     <w:p>
       <w:pPr>
@@ -11981,6 +15351,7 @@
         </w:rPr>
         <w:t xml:space="preserve">  </w:t>
       </w:r>
+      <w:proofErr w:type="spellStart"/>
       <w:r>
         <w:rPr>
           <w:rFonts w:ascii="Consolas" w:eastAsia="Times New Roman" w:hAnsi="Consolas" w:cs="Times New Roman"/>
@@ -11991,6 +15362,7 @@
         </w:rPr>
         <w:t>vpc</w:t>
       </w:r>
+      <w:proofErr w:type="spellEnd"/>
       <w:r>
         <w:rPr>
           <w:rFonts w:ascii="Consolas" w:eastAsia="Times New Roman" w:hAnsi="Consolas" w:cs="Times New Roman"/>
@@ -12062,7 +15434,41 @@
           <w:szCs w:val="21"/>
           <w:lang w:eastAsia="en-IN"/>
         </w:rPr>
-        <w:t>"&lt;account name in .aws/credentials file&gt;"</w:t>
+        <w:t xml:space="preserve">"&lt;account name </w:t>
+      </w:r>
+      <w:proofErr w:type="gramStart"/>
+      <w:r>
+        <w:rPr>
+          <w:rFonts w:ascii="Consolas" w:eastAsia="Times New Roman" w:hAnsi="Consolas" w:cs="Times New Roman"/>
+          <w:color w:val="CE9178"/>
+          <w:sz w:val="21"/>
+          <w:szCs w:val="21"/>
+          <w:lang w:eastAsia="en-IN"/>
+        </w:rPr>
+        <w:t>in .</w:t>
+      </w:r>
+      <w:proofErr w:type="spellStart"/>
+      <w:r>
+        <w:rPr>
+          <w:rFonts w:ascii="Consolas" w:eastAsia="Times New Roman" w:hAnsi="Consolas" w:cs="Times New Roman"/>
+          <w:color w:val="CE9178"/>
+          <w:sz w:val="21"/>
+          <w:szCs w:val="21"/>
+          <w:lang w:eastAsia="en-IN"/>
+        </w:rPr>
+        <w:t>aws</w:t>
+      </w:r>
+      <w:proofErr w:type="spellEnd"/>
+      <w:proofErr w:type="gramEnd"/>
+      <w:r>
+        <w:rPr>
+          <w:rFonts w:ascii="Consolas" w:eastAsia="Times New Roman" w:hAnsi="Consolas" w:cs="Times New Roman"/>
+          <w:color w:val="CE9178"/>
+          <w:sz w:val="21"/>
+          <w:szCs w:val="21"/>
+          <w:lang w:eastAsia="en-IN"/>
+        </w:rPr>
+        <w:t>/credentials file&gt;"</w:t>
       </w:r>
     </w:p>
     <w:p>
@@ -12154,9 +15560,18 @@
       </w:pPr>
     </w:p>
     <w:p>
-      <w:r>
-        <w:lastRenderedPageBreak/>
-        <w:t>.aws/credentials file:</w:t>
+      <w:proofErr w:type="gramStart"/>
+      <w:r>
+        <w:t>.</w:t>
+      </w:r>
+      <w:proofErr w:type="spellStart"/>
+      <w:r>
+        <w:t>aws</w:t>
+      </w:r>
+      <w:proofErr w:type="spellEnd"/>
+      <w:proofErr w:type="gramEnd"/>
+      <w:r>
+        <w:t>/credentials file:</w:t>
       </w:r>
     </w:p>
     <w:p>
@@ -12190,25 +15605,49 @@
           <w:lang w:eastAsia="en-IN"/>
         </w:rPr>
       </w:pPr>
-      <w:r>
-        <w:rPr>
-          <w:lang w:eastAsia="en-IN"/>
-        </w:rPr>
-        <w:t>aws_access_key_id = AKIA…</w:t>
-      </w:r>
-    </w:p>
-    <w:p>
-      <w:pPr>
-        <w:rPr>
-          <w:lang w:eastAsia="en-IN"/>
-        </w:rPr>
-      </w:pPr>
-      <w:r>
-        <w:rPr>
-          <w:lang w:eastAsia="en-IN"/>
-        </w:rPr>
-        <w:t>aws_secret_access_key = BIIK…..</w:t>
-      </w:r>
+      <w:proofErr w:type="spellStart"/>
+      <w:r>
+        <w:rPr>
+          <w:lang w:eastAsia="en-IN"/>
+        </w:rPr>
+        <w:t>aws_access_key_id</w:t>
+      </w:r>
+      <w:proofErr w:type="spellEnd"/>
+      <w:r>
+        <w:rPr>
+          <w:lang w:eastAsia="en-IN"/>
+        </w:rPr>
+        <w:t xml:space="preserve"> = AKIA…</w:t>
+      </w:r>
+    </w:p>
+    <w:p>
+      <w:pPr>
+        <w:rPr>
+          <w:lang w:eastAsia="en-IN"/>
+        </w:rPr>
+      </w:pPr>
+      <w:proofErr w:type="spellStart"/>
+      <w:r>
+        <w:rPr>
+          <w:lang w:eastAsia="en-IN"/>
+        </w:rPr>
+        <w:t>aws_secret_access_key</w:t>
+      </w:r>
+      <w:proofErr w:type="spellEnd"/>
+      <w:r>
+        <w:rPr>
+          <w:lang w:eastAsia="en-IN"/>
+        </w:rPr>
+        <w:t xml:space="preserve"> = BIIK</w:t>
+      </w:r>
+      <w:proofErr w:type="gramStart"/>
+      <w:r>
+        <w:rPr>
+          <w:lang w:eastAsia="en-IN"/>
+        </w:rPr>
+        <w:t>…..</w:t>
+      </w:r>
+      <w:proofErr w:type="gramEnd"/>
     </w:p>
     <w:p>
       <w:pPr>
@@ -12293,7 +15732,7 @@
                     </pic:cNvPicPr>
                   </pic:nvPicPr>
                   <pic:blipFill>
-                    <a:blip r:embed="rId44">
+                    <a:blip r:embed="rId46">
                       <a:extLst>
                         <a:ext uri="{28A0092B-C50C-407E-A947-70E740481C1C}">
                           <a14:useLocalDpi xmlns:a14="http://schemas.microsoft.com/office/drawing/2010/main" val="0"/>
@@ -12352,7 +15791,25 @@
           <w:color w:val="000000"/>
           <w:lang w:eastAsia="en-IN"/>
         </w:rPr>
-        <w:t>However, storing your configuration files locally is not always an idea specifically in the scenario were other members of the team are also working on Terraform.</w:t>
+        <w:t xml:space="preserve">However, storing your configuration files locally is not always an idea specifically in the scenario </w:t>
+      </w:r>
+      <w:proofErr w:type="gramStart"/>
+      <w:r>
+        <w:rPr>
+          <w:rFonts w:ascii="Arial" w:eastAsia="Times New Roman" w:hAnsi="Arial" w:cs="Arial"/>
+          <w:color w:val="000000"/>
+          <w:lang w:eastAsia="en-IN"/>
+        </w:rPr>
+        <w:t>were</w:t>
+      </w:r>
+      <w:proofErr w:type="gramEnd"/>
+      <w:r>
+        <w:rPr>
+          <w:rFonts w:ascii="Arial" w:eastAsia="Times New Roman" w:hAnsi="Arial" w:cs="Arial"/>
+          <w:color w:val="000000"/>
+          <w:lang w:eastAsia="en-IN"/>
+        </w:rPr>
+        <w:t xml:space="preserve"> other members of the team are also working on Terraform.</w:t>
       </w:r>
     </w:p>
     <w:p>
@@ -12382,7 +15839,25 @@
           <w:color w:val="000000"/>
           <w:lang w:eastAsia="en-IN"/>
         </w:rPr>
-        <w:t>For such cases, it is important to store your Terraorm code to a centralized repository like in Git.</w:t>
+        <w:t xml:space="preserve">For such cases, it is important to store your </w:t>
+      </w:r>
+      <w:proofErr w:type="spellStart"/>
+      <w:r>
+        <w:rPr>
+          <w:rFonts w:ascii="Arial" w:eastAsia="Times New Roman" w:hAnsi="Arial" w:cs="Arial"/>
+          <w:color w:val="000000"/>
+          <w:lang w:eastAsia="en-IN"/>
+        </w:rPr>
+        <w:t>Terraorm</w:t>
+      </w:r>
+      <w:proofErr w:type="spellEnd"/>
+      <w:r>
+        <w:rPr>
+          <w:rFonts w:ascii="Arial" w:eastAsia="Times New Roman" w:hAnsi="Arial" w:cs="Arial"/>
+          <w:color w:val="000000"/>
+          <w:lang w:eastAsia="en-IN"/>
+        </w:rPr>
+        <w:t xml:space="preserve"> code to a centralized repository like in Git.</w:t>
       </w:r>
     </w:p>
     <w:p>
@@ -12433,7 +15908,7 @@
                     </pic:cNvPicPr>
                   </pic:nvPicPr>
                   <pic:blipFill>
-                    <a:blip r:embed="rId45">
+                    <a:blip r:embed="rId47">
                       <a:extLst>
                         <a:ext uri="{28A0092B-C50C-407E-A947-70E740481C1C}">
                           <a14:useLocalDpi xmlns:a14="http://schemas.microsoft.com/office/drawing/2010/main" val="0"/>
@@ -12602,7 +16077,6 @@
           <w:color w:val="000000"/>
           <w:lang w:eastAsia="en-IN"/>
         </w:rPr>
-        <w:lastRenderedPageBreak/>
         <w:t>Bitbucket</w:t>
       </w:r>
     </w:p>
@@ -12752,7 +16226,25 @@
           <w:color w:val="000000"/>
           <w:lang w:eastAsia="en-IN"/>
         </w:rPr>
-        <w:t>A local path must begin with either ./ or ../ to indicate that a local path is intended.</w:t>
+        <w:t xml:space="preserve">A local path must begin with </w:t>
+      </w:r>
+      <w:proofErr w:type="gramStart"/>
+      <w:r>
+        <w:rPr>
+          <w:rFonts w:ascii="Arial" w:eastAsia="Times New Roman" w:hAnsi="Arial" w:cs="Arial"/>
+          <w:color w:val="000000"/>
+          <w:lang w:eastAsia="en-IN"/>
+        </w:rPr>
+        <w:t>either .</w:t>
+      </w:r>
+      <w:proofErr w:type="gramEnd"/>
+      <w:r>
+        <w:rPr>
+          <w:rFonts w:ascii="Arial" w:eastAsia="Times New Roman" w:hAnsi="Arial" w:cs="Arial"/>
+          <w:color w:val="000000"/>
+          <w:lang w:eastAsia="en-IN"/>
+        </w:rPr>
+        <w:t>/ or ../ to indicate that a local path is intended.</w:t>
       </w:r>
     </w:p>
     <w:p>
@@ -12803,7 +16295,7 @@
                     </pic:cNvPicPr>
                   </pic:nvPicPr>
                   <pic:blipFill>
-                    <a:blip r:embed="rId46">
+                    <a:blip r:embed="rId48">
                       <a:extLst>
                         <a:ext uri="{28A0092B-C50C-407E-A947-70E740481C1C}">
                           <a14:useLocalDpi xmlns:a14="http://schemas.microsoft.com/office/drawing/2010/main" val="0"/>
@@ -12861,6 +16353,7 @@
         </w:rPr>
         <w:t xml:space="preserve">Arbitrary Git repositories can be used by prefixing the address with the special </w:t>
       </w:r>
+      <w:proofErr w:type="gramStart"/>
       <w:r>
         <w:rPr>
           <w:rFonts w:ascii="Arial" w:eastAsia="Times New Roman" w:hAnsi="Arial" w:cs="Arial"/>
@@ -12871,6 +16364,7 @@
         </w:rPr>
         <w:t>git::</w:t>
       </w:r>
+      <w:proofErr w:type="gramEnd"/>
       <w:r>
         <w:rPr>
           <w:rFonts w:ascii="Arial" w:eastAsia="Times New Roman" w:hAnsi="Arial" w:cs="Arial"/>
@@ -12997,7 +16491,7 @@
                     </pic:cNvPicPr>
                   </pic:nvPicPr>
                   <pic:blipFill>
-                    <a:blip r:embed="rId47">
+                    <a:blip r:embed="rId49">
                       <a:extLst>
                         <a:ext uri="{28A0092B-C50C-407E-A947-70E740481C1C}">
                           <a14:useLocalDpi xmlns:a14="http://schemas.microsoft.com/office/drawing/2010/main" val="0"/>
@@ -13055,7 +16549,29 @@
           <w:color w:val="000000"/>
           <w:lang w:eastAsia="en-IN"/>
         </w:rPr>
-        <w:t>By default, Terraform will clone and use the default branch (referenced by HEAD) in the selected repository</w:t>
+        <w:t xml:space="preserve">By default, </w:t>
+      </w:r>
+      <w:proofErr w:type="gramStart"/>
+      <w:r>
+        <w:rPr>
+          <w:rFonts w:ascii="Arial" w:eastAsia="Times New Roman" w:hAnsi="Arial" w:cs="Arial"/>
+          <w:b/>
+          <w:bCs/>
+          <w:color w:val="000000"/>
+          <w:lang w:eastAsia="en-IN"/>
+        </w:rPr>
+        <w:t>Terraform</w:t>
+      </w:r>
+      <w:proofErr w:type="gramEnd"/>
+      <w:r>
+        <w:rPr>
+          <w:rFonts w:ascii="Arial" w:eastAsia="Times New Roman" w:hAnsi="Arial" w:cs="Arial"/>
+          <w:b/>
+          <w:bCs/>
+          <w:color w:val="000000"/>
+          <w:lang w:eastAsia="en-IN"/>
+        </w:rPr>
+        <w:t xml:space="preserve"> will clone and use the default branch (referenced by HEAD) in the selected repository</w:t>
       </w:r>
       <w:r>
         <w:rPr>
@@ -13115,6 +16631,7 @@
     </w:p>
     <w:p>
       <w:r>
+        <w:lastRenderedPageBreak/>
         <w:t>The value of the ref argument can be any reference that would be accepted by the git checkout command, including branch and tag names</w:t>
       </w:r>
     </w:p>
@@ -13177,7 +16694,7 @@
                     </pic:cNvPicPr>
                   </pic:nvPicPr>
                   <pic:blipFill>
-                    <a:blip r:embed="rId48">
+                    <a:blip r:embed="rId50">
                       <a:extLst>
                         <a:ext uri="{28A0092B-C50C-407E-A947-70E740481C1C}">
                           <a14:useLocalDpi xmlns:a14="http://schemas.microsoft.com/office/drawing/2010/main" val="0"/>
@@ -13216,7 +16733,6 @@
     </w:p>
     <w:p>
       <w:r>
-        <w:lastRenderedPageBreak/>
         <w:t>Ex:</w:t>
       </w:r>
     </w:p>
@@ -13224,8 +16740,18 @@
       <w:pPr>
         <w:pStyle w:val="Heading3"/>
       </w:pPr>
-      <w:r>
-        <w:t>.gitignore in terraform:</w:t>
+      <w:proofErr w:type="gramStart"/>
+      <w:r>
+        <w:t>.</w:t>
+      </w:r>
+      <w:proofErr w:type="spellStart"/>
+      <w:r>
+        <w:t>gitignore</w:t>
+      </w:r>
+      <w:proofErr w:type="spellEnd"/>
+      <w:proofErr w:type="gramEnd"/>
+      <w:r>
+        <w:t xml:space="preserve"> in terraform:</w:t>
       </w:r>
     </w:p>
     <w:p>
@@ -13238,13 +16764,33 @@
           <w:lang w:eastAsia="en-IN"/>
         </w:rPr>
       </w:pPr>
+      <w:proofErr w:type="gramStart"/>
       <w:r>
         <w:rPr>
           <w:rFonts w:ascii="Arial" w:eastAsia="Times New Roman" w:hAnsi="Arial" w:cs="Arial"/>
           <w:color w:val="000000"/>
           <w:lang w:eastAsia="en-IN"/>
         </w:rPr>
-        <w:t>The .gitignore file is a text file that tells Git which files or folders to ignore in a project.</w:t>
+        <w:t>The .</w:t>
+      </w:r>
+      <w:proofErr w:type="spellStart"/>
+      <w:r>
+        <w:rPr>
+          <w:rFonts w:ascii="Arial" w:eastAsia="Times New Roman" w:hAnsi="Arial" w:cs="Arial"/>
+          <w:color w:val="000000"/>
+          <w:lang w:eastAsia="en-IN"/>
+        </w:rPr>
+        <w:t>gitignore</w:t>
+      </w:r>
+      <w:proofErr w:type="spellEnd"/>
+      <w:proofErr w:type="gramEnd"/>
+      <w:r>
+        <w:rPr>
+          <w:rFonts w:ascii="Arial" w:eastAsia="Times New Roman" w:hAnsi="Arial" w:cs="Arial"/>
+          <w:color w:val="000000"/>
+          <w:lang w:eastAsia="en-IN"/>
+        </w:rPr>
+        <w:t xml:space="preserve"> file is a text file that tells Git which files or folders to ignore in a project.</w:t>
       </w:r>
     </w:p>
     <w:p>
@@ -13295,7 +16841,7 @@
                     </pic:cNvPicPr>
                   </pic:nvPicPr>
                   <pic:blipFill>
-                    <a:blip r:embed="rId49">
+                    <a:blip r:embed="rId51">
                       <a:extLst>
                         <a:ext uri="{28A0092B-C50C-407E-A947-70E740481C1C}">
                           <a14:useLocalDpi xmlns:a14="http://schemas.microsoft.com/office/drawing/2010/main" val="0"/>
@@ -13405,7 +16951,7 @@
                     </pic:cNvPicPr>
                   </pic:nvPicPr>
                   <pic:blipFill>
-                    <a:blip r:embed="rId50">
+                    <a:blip r:embed="rId52">
                       <a:extLst>
                         <a:ext uri="{28A0092B-C50C-407E-A947-70E740481C1C}">
                           <a14:useLocalDpi xmlns:a14="http://schemas.microsoft.com/office/drawing/2010/main" val="0"/>
@@ -13444,8 +16990,14 @@
         <w:pStyle w:val="Heading1"/>
         <w:ind w:firstLine="360"/>
       </w:pPr>
-      <w:r>
-        <w:t>misc:</w:t>
+      <w:proofErr w:type="spellStart"/>
+      <w:r>
+        <w:lastRenderedPageBreak/>
+        <w:t>misc</w:t>
+      </w:r>
+      <w:proofErr w:type="spellEnd"/>
+      <w:r>
+        <w:t>:</w:t>
       </w:r>
     </w:p>
     <w:p>
@@ -13469,7 +17021,7 @@
                     <pic:cNvPicPr/>
                   </pic:nvPicPr>
                   <pic:blipFill>
-                    <a:blip r:embed="rId51"/>
+                    <a:blip r:embed="rId53"/>
                     <a:stretch>
                       <a:fillRect/>
                     </a:stretch>
@@ -13499,7 +17051,6 @@
         </w:numPr>
       </w:pPr>
       <w:r>
-        <w:lastRenderedPageBreak/>
         <w:t xml:space="preserve">Resource and Data </w:t>
       </w:r>
       <w:r>
@@ -13519,9 +17070,17 @@
         <w:t>resource block</w:t>
       </w:r>
       <w:r>
-        <w:t xml:space="preserve"> will offer resources, i.e, helps in creation of resources, an </w:t>
-      </w:r>
-      <w:hyperlink r:id="rId52" w:history="1">
+        <w:t xml:space="preserve"> will offer resources, </w:t>
+      </w:r>
+      <w:proofErr w:type="spellStart"/>
+      <w:r>
+        <w:t>i.e</w:t>
+      </w:r>
+      <w:proofErr w:type="spellEnd"/>
+      <w:r>
+        <w:t xml:space="preserve">, helps in creation of resources, an </w:t>
+      </w:r>
+      <w:hyperlink r:id="rId54" w:history="1">
         <w:r>
           <w:rPr>
             <w:rStyle w:val="Hyperlink"/>
@@ -13540,7 +17099,15 @@
         <w:t>Data Source blocks</w:t>
       </w:r>
       <w:r>
-        <w:t xml:space="preserve"> will help in retrieving details (afaik)</w:t>
+        <w:t xml:space="preserve"> will help in retrieving details (</w:t>
+      </w:r>
+      <w:proofErr w:type="spellStart"/>
+      <w:r>
+        <w:t>afaik</w:t>
+      </w:r>
+      <w:proofErr w:type="spellEnd"/>
+      <w:r>
+        <w:t>)</w:t>
       </w:r>
     </w:p>
     <w:p>
@@ -13551,8 +17118,13 @@
           <w:numId w:val="11"/>
         </w:numPr>
       </w:pPr>
-      <w:r>
-        <w:t xml:space="preserve">Similar to above resource and Data source blocks, an </w:t>
+      <w:proofErr w:type="gramStart"/>
+      <w:r>
+        <w:t>Similar to</w:t>
+      </w:r>
+      <w:proofErr w:type="gramEnd"/>
+      <w:r>
+        <w:t xml:space="preserve"> above resource and Data source blocks, an </w:t>
       </w:r>
       <w:r>
         <w:rPr>
@@ -13579,8 +17151,17 @@
           <w:b/>
           <w:bCs/>
         </w:rPr>
-        <w:t xml:space="preserve"> referemce</w:t>
-      </w:r>
+        <w:t xml:space="preserve"> </w:t>
+      </w:r>
+      <w:proofErr w:type="spellStart"/>
+      <w:r>
+        <w:rPr>
+          <w:b/>
+          <w:bCs/>
+        </w:rPr>
+        <w:t>referemce</w:t>
+      </w:r>
+      <w:proofErr w:type="spellEnd"/>
       <w:r>
         <w:t xml:space="preserve"> that are used as parameters that can be used for other resources that are to be created</w:t>
       </w:r>
@@ -13594,7 +17175,39 @@
         </w:numPr>
       </w:pPr>
       <w:r>
-        <w:t xml:space="preserve">If you have to create an elastic ip and also an ec2 instance and link elastic ip to an ec2 instance, then parameters used to create elastic ip are called </w:t>
+        <w:t xml:space="preserve">If you </w:t>
+      </w:r>
+      <w:proofErr w:type="gramStart"/>
+      <w:r>
+        <w:t>have to</w:t>
+      </w:r>
+      <w:proofErr w:type="gramEnd"/>
+      <w:r>
+        <w:t xml:space="preserve"> create an elastic </w:t>
+      </w:r>
+      <w:proofErr w:type="spellStart"/>
+      <w:r>
+        <w:t>ip</w:t>
+      </w:r>
+      <w:proofErr w:type="spellEnd"/>
+      <w:r>
+        <w:t xml:space="preserve"> and also an ec2 instance and link elastic </w:t>
+      </w:r>
+      <w:proofErr w:type="spellStart"/>
+      <w:r>
+        <w:t>ip</w:t>
+      </w:r>
+      <w:proofErr w:type="spellEnd"/>
+      <w:r>
+        <w:t xml:space="preserve"> to an ec2 instance, then parameters used to create elastic </w:t>
+      </w:r>
+      <w:proofErr w:type="spellStart"/>
+      <w:r>
+        <w:t>ip</w:t>
+      </w:r>
+      <w:proofErr w:type="spellEnd"/>
+      <w:r>
+        <w:t xml:space="preserve"> are called </w:t>
       </w:r>
       <w:r>
         <w:rPr>
@@ -13604,7 +17217,23 @@
         <w:t>argument reference</w:t>
       </w:r>
       <w:r>
-        <w:t>, after elastic instance is created, attributes of created ip are used to assign the created elastic ip to EC2 instance</w:t>
+        <w:t xml:space="preserve">, after elastic instance is created, attributes of created </w:t>
+      </w:r>
+      <w:proofErr w:type="spellStart"/>
+      <w:r>
+        <w:t>ip</w:t>
+      </w:r>
+      <w:proofErr w:type="spellEnd"/>
+      <w:r>
+        <w:t xml:space="preserve"> are used to assign the created elastic </w:t>
+      </w:r>
+      <w:proofErr w:type="spellStart"/>
+      <w:r>
+        <w:t>ip</w:t>
+      </w:r>
+      <w:proofErr w:type="spellEnd"/>
+      <w:r>
+        <w:t xml:space="preserve"> to EC2 instance</w:t>
       </w:r>
       <w:r>
         <w:t xml:space="preserve"> are called </w:t>
@@ -13626,7 +17255,15 @@
         </w:numPr>
       </w:pPr>
       <w:r>
-        <w:t>CIDR blocks values(one or more) should have them enclosed between square brackets when you use them in terraform</w:t>
+        <w:t xml:space="preserve">CIDR blocks </w:t>
+      </w:r>
+      <w:proofErr w:type="gramStart"/>
+      <w:r>
+        <w:t>values(</w:t>
+      </w:r>
+      <w:proofErr w:type="gramEnd"/>
+      <w:r>
+        <w:t>one or more) should have them enclosed between square brackets when you use them in terraform</w:t>
       </w:r>
     </w:p>
     <w:p>
@@ -13638,7 +17275,17 @@
         </w:numPr>
       </w:pPr>
       <w:r>
-        <w:t>count = var.flag == true ? 3:0 #this means if the flag variable is passed true, it will repeat for 3 times, if it is false, it will repeat at 0 times</w:t>
+        <w:t xml:space="preserve">count = </w:t>
+      </w:r>
+      <w:proofErr w:type="spellStart"/>
+      <w:proofErr w:type="gramStart"/>
+      <w:r>
+        <w:t>var.flag</w:t>
+      </w:r>
+      <w:proofErr w:type="spellEnd"/>
+      <w:proofErr w:type="gramEnd"/>
+      <w:r>
+        <w:t xml:space="preserve"> == true ? 3:0 #this means if the flag variable is passed true, it will repeat for 3 times, if it is false, it will repeat at 0 times</w:t>
       </w:r>
     </w:p>
     <w:p>
@@ -13650,7 +17297,23 @@
         </w:numPr>
       </w:pPr>
       <w:r>
-        <w:t>if there are more than 2 files with .tf extension, that is also fine. Terraform considers both of them when you do terraform init.</w:t>
+        <w:t>if there are more than 2 files with .</w:t>
+      </w:r>
+      <w:proofErr w:type="spellStart"/>
+      <w:r>
+        <w:t>tf</w:t>
+      </w:r>
+      <w:proofErr w:type="spellEnd"/>
+      <w:r>
+        <w:t xml:space="preserve"> extension, that is also fine. Terraform considers </w:t>
+      </w:r>
+      <w:proofErr w:type="gramStart"/>
+      <w:r>
+        <w:t>both of them</w:t>
+      </w:r>
+      <w:proofErr w:type="gramEnd"/>
+      <w:r>
+        <w:t xml:space="preserve"> when you do terraform init.</w:t>
       </w:r>
       <w:r>
         <w:tab/>
@@ -13680,7 +17343,23 @@
         </w:numPr>
       </w:pPr>
       <w:r>
-        <w:t>To get attributes of a particular resource after created, you can simply look at tfvars file to check all the attributes that are populated and then create a output block accordingly, or else refer to documentation and create output block</w:t>
+        <w:t xml:space="preserve">To get attributes of a particular resource after created, you can simply look at </w:t>
+      </w:r>
+      <w:proofErr w:type="spellStart"/>
+      <w:r>
+        <w:t>tfvars</w:t>
+      </w:r>
+      <w:proofErr w:type="spellEnd"/>
+      <w:r>
+        <w:t xml:space="preserve"> file to check all the attributes that are populated and then create </w:t>
+      </w:r>
+      <w:proofErr w:type="gramStart"/>
+      <w:r>
+        <w:t>a</w:t>
+      </w:r>
+      <w:proofErr w:type="gramEnd"/>
+      <w:r>
+        <w:t xml:space="preserve"> output block accordingly, or else refer to documentation and create output block</w:t>
       </w:r>
     </w:p>
     <w:p>
@@ -13768,7 +17447,15 @@
         </w:numPr>
       </w:pPr>
       <w:r>
-        <w:t>While committing data to the Git repository,  please avoid pushing your access/secret keys</w:t>
+        <w:t xml:space="preserve">While committing data to the Git </w:t>
+      </w:r>
+      <w:proofErr w:type="gramStart"/>
+      <w:r>
+        <w:t>repository,  please</w:t>
+      </w:r>
+      <w:proofErr w:type="gramEnd"/>
+      <w:r>
+        <w:t xml:space="preserve"> avoid pushing your access/secret keys</w:t>
       </w:r>
       <w:r>
         <w:t xml:space="preserve">/passwords/secrets </w:t>
@@ -13795,11 +17482,26 @@
       <w:r>
         <w:t>../</w:t>
       </w:r>
-      <w:r>
-        <w:t>terraform.tfstate")}"</w:t>
-      </w:r>
-      <w:r>
-        <w:t xml:space="preserve"> then also the password will be stored in terraform.tfstate file</w:t>
+      <w:proofErr w:type="spellStart"/>
+      <w:r>
+        <w:t>terraform.tfstate</w:t>
+      </w:r>
+      <w:proofErr w:type="spellEnd"/>
+      <w:r>
+        <w:t>")}"</w:t>
+      </w:r>
+      <w:r>
+        <w:t xml:space="preserve"> then also the password will be stored in </w:t>
+      </w:r>
+      <w:proofErr w:type="spellStart"/>
+      <w:proofErr w:type="gramStart"/>
+      <w:r>
+        <w:t>terraform.tfstate</w:t>
+      </w:r>
+      <w:proofErr w:type="spellEnd"/>
+      <w:proofErr w:type="gramEnd"/>
+      <w:r>
+        <w:t xml:space="preserve"> file</w:t>
       </w:r>
     </w:p>
     <w:p>
@@ -13811,7 +17513,15 @@
         </w:numPr>
       </w:pPr>
       <w:r>
-        <w:t>Alias variable help us to have multiple configurations for the same provider</w:t>
+        <w:t xml:space="preserve">Alias </w:t>
+      </w:r>
+      <w:proofErr w:type="gramStart"/>
+      <w:r>
+        <w:t>variable</w:t>
+      </w:r>
+      <w:proofErr w:type="gramEnd"/>
+      <w:r>
+        <w:t xml:space="preserve"> help us to have multiple configurations for the same provider</w:t>
       </w:r>
     </w:p>
     <w:p>
@@ -13828,9 +17538,10 @@
         </w:rPr>
       </w:pPr>
       <w:r>
+        <w:lastRenderedPageBreak/>
         <w:t xml:space="preserve">Assume role info: </w:t>
       </w:r>
-      <w:hyperlink r:id="rId53" w:anchor="questions" w:history="1">
+      <w:hyperlink r:id="rId55" w:anchor="questions" w:history="1">
         <w:r>
           <w:rPr>
             <w:rStyle w:val="Hyperlink"/>
@@ -13848,12 +17559,28 @@
         </w:numPr>
       </w:pPr>
       <w:r>
-        <w:t>To convert a string as json and to store it, you can use jsonencode function in terraform:</w:t>
+        <w:t xml:space="preserve">To convert a string as </w:t>
+      </w:r>
+      <w:proofErr w:type="spellStart"/>
+      <w:r>
+        <w:t>json</w:t>
+      </w:r>
+      <w:proofErr w:type="spellEnd"/>
+      <w:r>
+        <w:t xml:space="preserve"> and to store it, you can use </w:t>
+      </w:r>
+      <w:proofErr w:type="spellStart"/>
+      <w:r>
+        <w:t>jsonencode</w:t>
+      </w:r>
+      <w:proofErr w:type="spellEnd"/>
+      <w:r>
+        <w:t xml:space="preserve"> function in terraform:</w:t>
       </w:r>
       <w:r>
         <w:t xml:space="preserve"> </w:t>
       </w:r>
-      <w:hyperlink r:id="rId54" w:history="1">
+      <w:hyperlink r:id="rId56" w:history="1">
         <w:r>
           <w:rPr>
             <w:rStyle w:val="Hyperlink"/>
@@ -13861,6 +17588,25 @@
           <w:t>https://www.terraform.io/language/functions/jsonencode</w:t>
         </w:r>
       </w:hyperlink>
+      <w:r>
+        <w:t xml:space="preserve"> , to decode the encoded </w:t>
+      </w:r>
+      <w:proofErr w:type="spellStart"/>
+      <w:r>
+        <w:t>json</w:t>
+      </w:r>
+      <w:proofErr w:type="spellEnd"/>
+      <w:r>
+        <w:t xml:space="preserve"> we should use </w:t>
+      </w:r>
+      <w:proofErr w:type="spellStart"/>
+      <w:r>
+        <w:t>jsondecode</w:t>
+      </w:r>
+      <w:proofErr w:type="spellEnd"/>
+      <w:r>
+        <w:t>.</w:t>
+      </w:r>
     </w:p>
     <w:p>
       <w:pPr>
@@ -13878,13 +17624,37 @@
           <w:b/>
           <w:bCs/>
         </w:rPr>
-        <w:t xml:space="preserve">terraform init </w:t>
+        <w:t xml:space="preserve">terraform </w:t>
+      </w:r>
+      <w:proofErr w:type="spellStart"/>
+      <w:r>
+        <w:rPr>
+          <w:b/>
+          <w:bCs/>
+        </w:rPr>
+        <w:t>init</w:t>
+      </w:r>
+      <w:proofErr w:type="spellEnd"/>
+      <w:r>
+        <w:rPr>
+          <w:b/>
+          <w:bCs/>
+        </w:rPr>
+        <w:t xml:space="preserve"> </w:t>
       </w:r>
       <w:r>
         <w:t xml:space="preserve">then you can use </w:t>
       </w:r>
       <w:r>
-        <w:t>terraform init --backend-config</w:t>
+        <w:t xml:space="preserve">terraform </w:t>
+      </w:r>
+      <w:proofErr w:type="spellStart"/>
+      <w:r>
+        <w:t>init</w:t>
+      </w:r>
+      <w:proofErr w:type="spellEnd"/>
+      <w:r>
+        <w:t xml:space="preserve"> -backend-config</w:t>
       </w:r>
       <w:r>
         <w:t>=&lt;relative path of config file&gt;</w:t>
@@ -13899,7 +17669,17 @@
         </w:numPr>
       </w:pPr>
       <w:r>
-        <w:t xml:space="preserve">If you want to pass a particular terraform.tfvars file along with </w:t>
+        <w:t xml:space="preserve">If you want to pass a particular </w:t>
+      </w:r>
+      <w:proofErr w:type="spellStart"/>
+      <w:proofErr w:type="gramStart"/>
+      <w:r>
+        <w:t>terraform.tfvars</w:t>
+      </w:r>
+      <w:proofErr w:type="spellEnd"/>
+      <w:proofErr w:type="gramEnd"/>
+      <w:r>
+        <w:t xml:space="preserve"> file along with </w:t>
       </w:r>
       <w:r>
         <w:rPr>
@@ -13925,7 +17705,15 @@
         <w:t>-var-file=</w:t>
       </w:r>
       <w:r>
-        <w:t>&lt;relative path of tfvars file&gt;</w:t>
+        <w:t xml:space="preserve">&lt;relative path of </w:t>
+      </w:r>
+      <w:proofErr w:type="spellStart"/>
+      <w:r>
+        <w:t>tfvars</w:t>
+      </w:r>
+      <w:proofErr w:type="spellEnd"/>
+      <w:r>
+        <w:t xml:space="preserve"> file&gt;</w:t>
       </w:r>
     </w:p>
     <w:p>
@@ -13937,14 +17725,31 @@
         </w:numPr>
       </w:pPr>
       <w:r>
-        <w:t xml:space="preserve">While using terraform verified aws module for RDS, you cannot give different names for </w:t>
-      </w:r>
-      <w:r>
-        <w:rPr>
-          <w:b/>
-          <w:bCs/>
-        </w:rPr>
-        <w:t xml:space="preserve">db_name </w:t>
+        <w:t xml:space="preserve">While using terraform verified </w:t>
+      </w:r>
+      <w:proofErr w:type="spellStart"/>
+      <w:r>
+        <w:t>aws</w:t>
+      </w:r>
+      <w:proofErr w:type="spellEnd"/>
+      <w:r>
+        <w:t xml:space="preserve"> module for RDS, you cannot give different names for </w:t>
+      </w:r>
+      <w:proofErr w:type="spellStart"/>
+      <w:r>
+        <w:rPr>
+          <w:b/>
+          <w:bCs/>
+        </w:rPr>
+        <w:t>db_name</w:t>
+      </w:r>
+      <w:proofErr w:type="spellEnd"/>
+      <w:r>
+        <w:rPr>
+          <w:b/>
+          <w:bCs/>
+        </w:rPr>
+        <w:t xml:space="preserve"> </w:t>
       </w:r>
       <w:r>
         <w:t xml:space="preserve">and </w:t>
@@ -13954,11 +17759,162 @@
           <w:b/>
           <w:bCs/>
         </w:rPr>
-        <w:t xml:space="preserve">identifier </w:t>
+        <w:t>identifier</w:t>
       </w:r>
       <w:r>
         <w:t>, if you give different names for them, it will result in an error</w:t>
       </w:r>
+    </w:p>
+    <w:p>
+      <w:pPr>
+        <w:pStyle w:val="ListParagraph"/>
+        <w:numPr>
+          <w:ilvl w:val="0"/>
+          <w:numId w:val="11"/>
+        </w:numPr>
+      </w:pPr>
+      <w:r>
+        <w:t xml:space="preserve">When you want to assign a file to a variable, you </w:t>
+      </w:r>
+      <w:proofErr w:type="gramStart"/>
+      <w:r>
+        <w:t>have to</w:t>
+      </w:r>
+      <w:proofErr w:type="gramEnd"/>
+      <w:r>
+        <w:t xml:space="preserve"> declare using file keyword as below in terraform</w:t>
+      </w:r>
+    </w:p>
+    <w:p>
+      <w:pPr>
+        <w:pStyle w:val="ListParagraph"/>
+        <w:numPr>
+          <w:ilvl w:val="1"/>
+          <w:numId w:val="11"/>
+        </w:numPr>
+        <w:shd w:val="clear" w:color="auto" w:fill="1E1E1E"/>
+        <w:spacing w:after="0" w:line="285" w:lineRule="atLeast"/>
+        <w:rPr>
+          <w:rFonts w:ascii="Consolas" w:eastAsia="Times New Roman" w:hAnsi="Consolas" w:cs="Times New Roman"/>
+          <w:color w:val="D4D4D4"/>
+          <w:sz w:val="21"/>
+          <w:szCs w:val="21"/>
+          <w:lang w:eastAsia="en-IN"/>
+        </w:rPr>
+      </w:pPr>
+      <w:proofErr w:type="spellStart"/>
+      <w:r>
+        <w:rPr>
+          <w:rFonts w:ascii="Consolas" w:eastAsia="Times New Roman" w:hAnsi="Consolas" w:cs="Times New Roman"/>
+          <w:color w:val="9CDCFE"/>
+          <w:sz w:val="21"/>
+          <w:szCs w:val="21"/>
+          <w:lang w:eastAsia="en-IN"/>
+        </w:rPr>
+        <w:t>private_key</w:t>
+      </w:r>
+      <w:proofErr w:type="spellEnd"/>
+      <w:r>
+        <w:rPr>
+          <w:rFonts w:ascii="Consolas" w:eastAsia="Times New Roman" w:hAnsi="Consolas" w:cs="Times New Roman"/>
+          <w:color w:val="9CDCFE"/>
+          <w:sz w:val="21"/>
+          <w:szCs w:val="21"/>
+          <w:lang w:eastAsia="en-IN"/>
+        </w:rPr>
+        <w:t xml:space="preserve"> </w:t>
+      </w:r>
+      <w:r>
+        <w:rPr>
+          <w:rFonts w:ascii="Consolas" w:eastAsia="Times New Roman" w:hAnsi="Consolas" w:cs="Times New Roman"/>
+          <w:color w:val="D4D4D4"/>
+          <w:sz w:val="21"/>
+          <w:szCs w:val="21"/>
+          <w:lang w:eastAsia="en-IN"/>
+        </w:rPr>
+        <w:t>=</w:t>
+      </w:r>
+      <w:r>
+        <w:rPr>
+          <w:rFonts w:ascii="Consolas" w:eastAsia="Times New Roman" w:hAnsi="Consolas" w:cs="Times New Roman"/>
+          <w:color w:val="9CDCFE"/>
+          <w:sz w:val="21"/>
+          <w:szCs w:val="21"/>
+          <w:lang w:eastAsia="en-IN"/>
+        </w:rPr>
+        <w:t xml:space="preserve"> </w:t>
+      </w:r>
+      <w:r>
+        <w:rPr>
+          <w:rFonts w:ascii="Consolas" w:eastAsia="Times New Roman" w:hAnsi="Consolas" w:cs="Times New Roman"/>
+          <w:color w:val="DCDCAA"/>
+          <w:sz w:val="21"/>
+          <w:szCs w:val="21"/>
+          <w:lang w:eastAsia="en-IN"/>
+        </w:rPr>
+        <w:t>file</w:t>
+      </w:r>
+      <w:r>
+        <w:rPr>
+          <w:rFonts w:ascii="Consolas" w:eastAsia="Times New Roman" w:hAnsi="Consolas" w:cs="Times New Roman"/>
+          <w:color w:val="D4D4D4"/>
+          <w:sz w:val="21"/>
+          <w:szCs w:val="21"/>
+          <w:lang w:eastAsia="en-IN"/>
+        </w:rPr>
+        <w:t>(</w:t>
+      </w:r>
+      <w:r>
+        <w:rPr>
+          <w:rFonts w:ascii="Consolas" w:eastAsia="Times New Roman" w:hAnsi="Consolas" w:cs="Times New Roman"/>
+          <w:color w:val="CE9178"/>
+          <w:sz w:val="21"/>
+          <w:szCs w:val="21"/>
+          <w:lang w:eastAsia="en-IN"/>
+        </w:rPr>
+        <w:t>"./</w:t>
+      </w:r>
+      <w:proofErr w:type="spellStart"/>
+      <w:r>
+        <w:rPr>
+          <w:rFonts w:ascii="Consolas" w:eastAsia="Times New Roman" w:hAnsi="Consolas" w:cs="Times New Roman"/>
+          <w:color w:val="CE9178"/>
+          <w:sz w:val="21"/>
+          <w:szCs w:val="21"/>
+          <w:lang w:eastAsia="en-IN"/>
+        </w:rPr>
+        <w:t>vinil-rsa.pem</w:t>
+      </w:r>
+      <w:proofErr w:type="spellEnd"/>
+      <w:r>
+        <w:rPr>
+          <w:rFonts w:ascii="Consolas" w:eastAsia="Times New Roman" w:hAnsi="Consolas" w:cs="Times New Roman"/>
+          <w:color w:val="CE9178"/>
+          <w:sz w:val="21"/>
+          <w:szCs w:val="21"/>
+          <w:lang w:eastAsia="en-IN"/>
+        </w:rPr>
+        <w:t>"</w:t>
+      </w:r>
+      <w:r>
+        <w:rPr>
+          <w:rFonts w:ascii="Consolas" w:eastAsia="Times New Roman" w:hAnsi="Consolas" w:cs="Times New Roman"/>
+          <w:color w:val="D4D4D4"/>
+          <w:sz w:val="21"/>
+          <w:szCs w:val="21"/>
+          <w:lang w:eastAsia="en-IN"/>
+        </w:rPr>
+        <w:t>)</w:t>
+      </w:r>
+    </w:p>
+    <w:p>
+      <w:pPr>
+        <w:pStyle w:val="ListParagraph"/>
+        <w:numPr>
+          <w:ilvl w:val="0"/>
+          <w:numId w:val="11"/>
+        </w:numPr>
+      </w:pPr>
     </w:p>
     <w:p/>
     <w:p>
@@ -16294,7 +20250,7 @@
         <w:rFonts w:ascii="Symbol" w:hAnsi="Symbol" w:hint="default"/>
       </w:rPr>
     </w:lvl>
-    <w:lvl w:ilvl="1" w:tplc="40090003" w:tentative="1">
+    <w:lvl w:ilvl="1" w:tplc="40090003">
       <w:start w:val="1"/>
       <w:numFmt w:val="bullet"/>
       <w:lvlText w:val="o"/>
@@ -17675,7 +21631,7 @@
   <w:style w:type="paragraph" w:default="1" w:styleId="Normal">
     <w:name w:val="Normal"/>
     <w:qFormat/>
-    <w:rsid w:val="00E77DDE"/>
+    <w:rsid w:val="00CF6128"/>
   </w:style>
   <w:style w:type="paragraph" w:styleId="Heading1">
     <w:name w:val="heading 1"/>
@@ -17764,9 +21720,50 @@
       <w:color w:val="2F5496" w:themeColor="accent1" w:themeShade="BF"/>
     </w:rPr>
   </w:style>
+  <w:style w:type="paragraph" w:styleId="Heading5">
+    <w:name w:val="heading 5"/>
+    <w:basedOn w:val="Normal"/>
+    <w:next w:val="Normal"/>
+    <w:link w:val="Heading5Char"/>
+    <w:uiPriority w:val="9"/>
+    <w:unhideWhenUsed/>
+    <w:qFormat/>
+    <w:rsid w:val="003F7D0B"/>
+    <w:pPr>
+      <w:keepNext/>
+      <w:keepLines/>
+      <w:spacing w:before="40" w:after="0"/>
+      <w:outlineLvl w:val="4"/>
+    </w:pPr>
+    <w:rPr>
+      <w:rFonts w:asciiTheme="majorHAnsi" w:eastAsiaTheme="majorEastAsia" w:hAnsiTheme="majorHAnsi" w:cstheme="majorBidi"/>
+      <w:color w:val="2F5496" w:themeColor="accent1" w:themeShade="BF"/>
+    </w:rPr>
+  </w:style>
+  <w:style w:type="paragraph" w:styleId="Heading6">
+    <w:name w:val="heading 6"/>
+    <w:basedOn w:val="Normal"/>
+    <w:next w:val="Normal"/>
+    <w:link w:val="Heading6Char"/>
+    <w:uiPriority w:val="9"/>
+    <w:unhideWhenUsed/>
+    <w:qFormat/>
+    <w:rsid w:val="003F7D0B"/>
+    <w:pPr>
+      <w:keepNext/>
+      <w:keepLines/>
+      <w:spacing w:before="40" w:after="0"/>
+      <w:outlineLvl w:val="5"/>
+    </w:pPr>
+    <w:rPr>
+      <w:rFonts w:asciiTheme="majorHAnsi" w:eastAsiaTheme="majorEastAsia" w:hAnsiTheme="majorHAnsi" w:cstheme="majorBidi"/>
+      <w:color w:val="1F3763" w:themeColor="accent1" w:themeShade="7F"/>
+    </w:rPr>
+  </w:style>
   <w:style w:type="character" w:default="1" w:styleId="DefaultParagraphFont">
     <w:name w:val="Default Paragraph Font"/>
     <w:uiPriority w:val="1"/>
+    <w:semiHidden/>
     <w:unhideWhenUsed/>
   </w:style>
   <w:style w:type="table" w:default="1" w:styleId="TableNormal">
@@ -17937,6 +21934,28 @@
       <w:i/>
       <w:iCs/>
       <w:color w:val="2F5496" w:themeColor="accent1" w:themeShade="BF"/>
+    </w:rPr>
+  </w:style>
+  <w:style w:type="character" w:customStyle="1" w:styleId="Heading5Char">
+    <w:name w:val="Heading 5 Char"/>
+    <w:basedOn w:val="DefaultParagraphFont"/>
+    <w:link w:val="Heading5"/>
+    <w:uiPriority w:val="9"/>
+    <w:rsid w:val="003F7D0B"/>
+    <w:rPr>
+      <w:rFonts w:asciiTheme="majorHAnsi" w:eastAsiaTheme="majorEastAsia" w:hAnsiTheme="majorHAnsi" w:cstheme="majorBidi"/>
+      <w:color w:val="2F5496" w:themeColor="accent1" w:themeShade="BF"/>
+    </w:rPr>
+  </w:style>
+  <w:style w:type="character" w:customStyle="1" w:styleId="Heading6Char">
+    <w:name w:val="Heading 6 Char"/>
+    <w:basedOn w:val="DefaultParagraphFont"/>
+    <w:link w:val="Heading6"/>
+    <w:uiPriority w:val="9"/>
+    <w:rsid w:val="003F7D0B"/>
+    <w:rPr>
+      <w:rFonts w:asciiTheme="majorHAnsi" w:eastAsiaTheme="majorEastAsia" w:hAnsiTheme="majorHAnsi" w:cstheme="majorBidi"/>
+      <w:color w:val="1F3763" w:themeColor="accent1" w:themeShade="7F"/>
     </w:rPr>
   </w:style>
 </w:styles>
